--- a/Documentation/4IR sensor node document.docx
+++ b/Documentation/4IR sensor node document.docx
@@ -47,7 +47,6 @@
           <w:sz w:val="36"/>
           <w:szCs w:val="36"/>
           <w:u w:val="single"/>
-          <w:lang w:val="en-GB"/>
         </w:rPr>
       </w:pPr>
       <w:r>
@@ -60,7 +59,7 @@
           <w:u w:val="single"/>
         </w:rPr>
         <w:drawing>
-          <wp:anchor distT="0" distB="0" distL="114300" distR="114300" simplePos="0" relativeHeight="251658240" behindDoc="1" locked="0" layoutInCell="1" allowOverlap="1">
+          <wp:anchor distT="0" distB="0" distL="114300" distR="114300" simplePos="0" relativeHeight="251658240" behindDoc="1" locked="0" layoutInCell="1" allowOverlap="1" wp14:anchorId="07433533" wp14:editId="385C94E2">
             <wp:simplePos x="0" y="0"/>
             <wp:positionH relativeFrom="margin">
               <wp:align>right</wp:align>
@@ -126,7 +125,6 @@
           <w:sz w:val="36"/>
           <w:szCs w:val="36"/>
           <w:u w:val="single"/>
-          <w:lang w:val="en-GB"/>
         </w:rPr>
         <w:t>sensor</w:t>
       </w:r>
@@ -138,9 +136,8 @@
           <w:szCs w:val="36"/>
           <w:u w:val="single"/>
         </w:rPr>
-        <w:t xml:space="preserve"> </w:t>
-      </w:r>
-      <w:proofErr w:type="spellStart"/>
+        <w:t xml:space="preserve"> node </w:t>
+      </w:r>
       <w:r>
         <w:rPr>
           <w:b/>
@@ -149,10 +146,11 @@
           <w:szCs w:val="36"/>
           <w:u w:val="single"/>
         </w:rPr>
-        <w:t>node</w:t>
-      </w:r>
-      <w:proofErr w:type="spellEnd"/>
-      <w:r>
+        <w:t>document</w:t>
+      </w:r>
+    </w:p>
+    <w:p>
+      <w:pPr>
         <w:rPr>
           <w:b/>
           <w:bCs/>
@@ -160,8 +158,7 @@
           <w:szCs w:val="36"/>
           <w:u w:val="single"/>
         </w:rPr>
-        <w:t xml:space="preserve"> </w:t>
-      </w:r>
+      </w:pPr>
       <w:r>
         <w:rPr>
           <w:b/>
@@ -169,36 +166,19 @@
           <w:sz w:val="36"/>
           <w:szCs w:val="36"/>
           <w:u w:val="single"/>
-          <w:lang w:val="en-GB"/>
-        </w:rPr>
-        <w:t>document</w:t>
-      </w:r>
-    </w:p>
-    <w:p>
-      <w:pPr>
-        <w:rPr>
-          <w:b/>
-          <w:bCs/>
-          <w:sz w:val="36"/>
-          <w:szCs w:val="36"/>
-          <w:u w:val="single"/>
-          <w:lang w:val="en-GB"/>
-        </w:rPr>
-      </w:pPr>
-      <w:r>
-        <w:rPr>
-          <w:b/>
-          <w:bCs/>
-          <w:sz w:val="36"/>
-          <w:szCs w:val="36"/>
-          <w:u w:val="single"/>
-          <w:lang w:val="en-GB"/>
         </w:rPr>
         <w:br w:type="page"/>
       </w:r>
     </w:p>
     <w:sdt>
       <w:sdtPr>
+        <w:rPr>
+          <w:rFonts w:asciiTheme="minorHAnsi" w:eastAsiaTheme="minorHAnsi" w:hAnsiTheme="minorHAnsi" w:cstheme="minorBidi"/>
+          <w:color w:val="auto"/>
+          <w:sz w:val="22"/>
+          <w:szCs w:val="22"/>
+          <w:lang w:eastAsia="en-US"/>
+        </w:rPr>
         <w:id w:val="-1285416263"/>
         <w:docPartObj>
           <w:docPartGallery w:val="Table of Contents"/>
@@ -207,25 +187,25 @@
       </w:sdtPr>
       <w:sdtEndPr>
         <w:rPr>
-          <w:rFonts w:asciiTheme="minorHAnsi" w:eastAsiaTheme="minorHAnsi" w:hAnsiTheme="minorHAnsi" w:cstheme="minorBidi"/>
           <w:b/>
           <w:bCs/>
-          <w:color w:val="auto"/>
-          <w:sz w:val="22"/>
-          <w:szCs w:val="22"/>
-          <w:lang w:eastAsia="en-US"/>
         </w:rPr>
       </w:sdtEndPr>
       <w:sdtContent>
         <w:p>
           <w:pPr>
             <w:pStyle w:val="En-ttedetabledesmatires"/>
+            <w:rPr>
+              <w:sz w:val="24"/>
+              <w:szCs w:val="24"/>
+            </w:rPr>
           </w:pPr>
-          <w:proofErr w:type="spellStart"/>
           <w:r>
             <w:t>Summary</w:t>
           </w:r>
-          <w:proofErr w:type="spellEnd"/>
+          <w:r>
+            <w:br/>
+          </w:r>
         </w:p>
         <w:p>
           <w:pPr>
@@ -249,7 +229,7 @@
           <w:r>
             <w:fldChar w:fldCharType="separate"/>
           </w:r>
-          <w:hyperlink w:anchor="_Toc14086600" w:history="1">
+          <w:hyperlink w:anchor="_Toc14096621" w:history="1">
             <w:r>
               <w:rPr>
                 <w:rStyle w:val="Lienhypertexte"/>
@@ -293,7 +273,7 @@
                 <w:noProof/>
                 <w:webHidden/>
               </w:rPr>
-              <w:instrText xml:space="preserve"> PAGEREF _Toc14086600 \h </w:instrText>
+              <w:instrText xml:space="preserve"> PAGEREF _Toc14096621 \h </w:instrText>
             </w:r>
             <w:r>
               <w:rPr>
@@ -313,7 +293,7 @@
                 <w:noProof/>
                 <w:webHidden/>
               </w:rPr>
-              <w:t>2</w:t>
+              <w:t>3</w:t>
             </w:r>
             <w:r>
               <w:rPr>
@@ -337,7 +317,7 @@
               <w:lang w:eastAsia="fr-FR"/>
             </w:rPr>
           </w:pPr>
-          <w:hyperlink w:anchor="_Toc14086601" w:history="1">
+          <w:hyperlink w:anchor="_Toc14096622" w:history="1">
             <w:r>
               <w:rPr>
                 <w:rStyle w:val="Lienhypertexte"/>
@@ -381,7 +361,7 @@
                 <w:noProof/>
                 <w:webHidden/>
               </w:rPr>
-              <w:instrText xml:space="preserve"> PAGEREF _Toc14086601 \h </w:instrText>
+              <w:instrText xml:space="preserve"> PAGEREF _Toc14096622 \h </w:instrText>
             </w:r>
             <w:r>
               <w:rPr>
@@ -401,7 +381,7 @@
                 <w:noProof/>
                 <w:webHidden/>
               </w:rPr>
-              <w:t>2</w:t>
+              <w:t>3</w:t>
             </w:r>
             <w:r>
               <w:rPr>
@@ -425,7 +405,7 @@
               <w:lang w:eastAsia="fr-FR"/>
             </w:rPr>
           </w:pPr>
-          <w:hyperlink w:anchor="_Toc14086602" w:history="1">
+          <w:hyperlink w:anchor="_Toc14096623" w:history="1">
             <w:r>
               <w:rPr>
                 <w:rStyle w:val="Lienhypertexte"/>
@@ -469,7 +449,7 @@
                 <w:noProof/>
                 <w:webHidden/>
               </w:rPr>
-              <w:instrText xml:space="preserve"> PAGEREF _Toc14086602 \h </w:instrText>
+              <w:instrText xml:space="preserve"> PAGEREF _Toc14096623 \h </w:instrText>
             </w:r>
             <w:r>
               <w:rPr>
@@ -489,7 +469,7 @@
                 <w:noProof/>
                 <w:webHidden/>
               </w:rPr>
-              <w:t>2</w:t>
+              <w:t>3</w:t>
             </w:r>
             <w:r>
               <w:rPr>
@@ -513,7 +493,7 @@
               <w:lang w:eastAsia="fr-FR"/>
             </w:rPr>
           </w:pPr>
-          <w:hyperlink w:anchor="_Toc14086603" w:history="1">
+          <w:hyperlink w:anchor="_Toc14096624" w:history="1">
             <w:r>
               <w:rPr>
                 <w:rStyle w:val="Lienhypertexte"/>
@@ -557,7 +537,7 @@
                 <w:noProof/>
                 <w:webHidden/>
               </w:rPr>
-              <w:instrText xml:space="preserve"> PAGEREF _Toc14086603 \h </w:instrText>
+              <w:instrText xml:space="preserve"> PAGEREF _Toc14096624 \h </w:instrText>
             </w:r>
             <w:r>
               <w:rPr>
@@ -577,7 +557,183 @@
                 <w:noProof/>
                 <w:webHidden/>
               </w:rPr>
-              <w:t>2</w:t>
+              <w:t>3</w:t>
+            </w:r>
+            <w:r>
+              <w:rPr>
+                <w:noProof/>
+                <w:webHidden/>
+              </w:rPr>
+              <w:fldChar w:fldCharType="end"/>
+            </w:r>
+          </w:hyperlink>
+        </w:p>
+        <w:p>
+          <w:pPr>
+            <w:pStyle w:val="TM2"/>
+            <w:tabs>
+              <w:tab w:val="left" w:pos="660"/>
+              <w:tab w:val="right" w:leader="underscore" w:pos="9062"/>
+            </w:tabs>
+            <w:rPr>
+              <w:rStyle w:val="Lienhypertexte"/>
+              <w:noProof/>
+            </w:rPr>
+          </w:pPr>
+          <w:hyperlink w:anchor="_Toc14096625" w:history="1">
+            <w:r>
+              <w:rPr>
+                <w:rStyle w:val="Lienhypertexte"/>
+                <w:noProof/>
+                <w:lang w:val="en-GB"/>
+              </w:rPr>
+              <w:t>4.</w:t>
+            </w:r>
+            <w:r>
+              <w:rPr>
+                <w:rFonts w:eastAsiaTheme="minorEastAsia"/>
+                <w:noProof/>
+                <w:lang w:eastAsia="fr-FR"/>
+              </w:rPr>
+              <w:tab/>
+            </w:r>
+            <w:r>
+              <w:rPr>
+                <w:rStyle w:val="Lienhypertexte"/>
+                <w:noProof/>
+                <w:lang w:val="en-GB"/>
+              </w:rPr>
+              <w:t>Use of the node</w:t>
+            </w:r>
+            <w:r>
+              <w:rPr>
+                <w:noProof/>
+                <w:webHidden/>
+              </w:rPr>
+              <w:tab/>
+            </w:r>
+            <w:r>
+              <w:rPr>
+                <w:noProof/>
+                <w:webHidden/>
+              </w:rPr>
+              <w:fldChar w:fldCharType="begin"/>
+            </w:r>
+            <w:r>
+              <w:rPr>
+                <w:noProof/>
+                <w:webHidden/>
+              </w:rPr>
+              <w:instrText xml:space="preserve"> PAGEREF _Toc14096625 \h </w:instrText>
+            </w:r>
+            <w:r>
+              <w:rPr>
+                <w:noProof/>
+                <w:webHidden/>
+              </w:rPr>
+            </w:r>
+            <w:r>
+              <w:rPr>
+                <w:noProof/>
+                <w:webHidden/>
+              </w:rPr>
+              <w:fldChar w:fldCharType="separate"/>
+            </w:r>
+            <w:r>
+              <w:rPr>
+                <w:noProof/>
+                <w:webHidden/>
+              </w:rPr>
+              <w:t>3</w:t>
+            </w:r>
+            <w:r>
+              <w:rPr>
+                <w:noProof/>
+                <w:webHidden/>
+              </w:rPr>
+              <w:fldChar w:fldCharType="end"/>
+            </w:r>
+          </w:hyperlink>
+        </w:p>
+        <w:p/>
+        <w:p>
+          <w:pPr>
+            <w:pStyle w:val="TM1"/>
+            <w:tabs>
+              <w:tab w:val="left" w:pos="440"/>
+              <w:tab w:val="right" w:leader="underscore" w:pos="9062"/>
+            </w:tabs>
+            <w:rPr>
+              <w:rFonts w:eastAsiaTheme="minorEastAsia"/>
+              <w:noProof/>
+              <w:lang w:eastAsia="fr-FR"/>
+            </w:rPr>
+          </w:pPr>
+          <w:hyperlink w:anchor="_Toc14096626" w:history="1">
+            <w:r>
+              <w:rPr>
+                <w:rStyle w:val="Lienhypertexte"/>
+                <w:noProof/>
+                <w:lang w:val="en-GB"/>
+              </w:rPr>
+              <w:t>II.</w:t>
+            </w:r>
+            <w:r>
+              <w:rPr>
+                <w:rFonts w:eastAsiaTheme="minorEastAsia"/>
+                <w:noProof/>
+                <w:lang w:eastAsia="fr-FR"/>
+              </w:rPr>
+              <w:tab/>
+            </w:r>
+            <w:r>
+              <w:rPr>
+                <w:rStyle w:val="Lienhypertexte"/>
+                <w:noProof/>
+                <w:lang w:val="en-GB"/>
+              </w:rPr>
+              <w:t>Performance test</w:t>
+            </w:r>
+            <w:r>
+              <w:rPr>
+                <w:noProof/>
+                <w:webHidden/>
+              </w:rPr>
+              <w:tab/>
+            </w:r>
+            <w:r>
+              <w:rPr>
+                <w:noProof/>
+                <w:webHidden/>
+              </w:rPr>
+              <w:fldChar w:fldCharType="begin"/>
+            </w:r>
+            <w:r>
+              <w:rPr>
+                <w:noProof/>
+                <w:webHidden/>
+              </w:rPr>
+              <w:instrText xml:space="preserve"> PAGEREF _Toc14096626 \h </w:instrText>
+            </w:r>
+            <w:r>
+              <w:rPr>
+                <w:noProof/>
+                <w:webHidden/>
+              </w:rPr>
+            </w:r>
+            <w:r>
+              <w:rPr>
+                <w:noProof/>
+                <w:webHidden/>
+              </w:rPr>
+              <w:fldChar w:fldCharType="separate"/>
+            </w:r>
+            <w:r>
+              <w:rPr>
+                <w:noProof/>
+                <w:webHidden/>
+              </w:rPr>
+              <w:t>4</w:t>
             </w:r>
             <w:r>
               <w:rPr>
@@ -601,14 +757,14 @@
               <w:lang w:eastAsia="fr-FR"/>
             </w:rPr>
           </w:pPr>
-          <w:hyperlink w:anchor="_Toc14086604" w:history="1">
+          <w:hyperlink w:anchor="_Toc14096627" w:history="1">
             <w:r>
               <w:rPr>
                 <w:rStyle w:val="Lienhypertexte"/>
                 <w:noProof/>
                 <w:lang w:val="en-GB"/>
               </w:rPr>
-              <w:t>4.</w:t>
+              <w:t>1.</w:t>
             </w:r>
             <w:r>
               <w:rPr>
@@ -624,7 +780,7 @@
                 <w:noProof/>
                 <w:lang w:val="en-GB"/>
               </w:rPr>
-              <w:t>Use of the node</w:t>
+              <w:t>Test protocol</w:t>
             </w:r>
             <w:r>
               <w:rPr>
@@ -645,7 +801,7 @@
                 <w:noProof/>
                 <w:webHidden/>
               </w:rPr>
-              <w:instrText xml:space="preserve"> PAGEREF _Toc14086604 \h </w:instrText>
+              <w:instrText xml:space="preserve"> PAGEREF _Toc14096627 \h </w:instrText>
             </w:r>
             <w:r>
               <w:rPr>
@@ -665,7 +821,7 @@
                 <w:noProof/>
                 <w:webHidden/>
               </w:rPr>
-              <w:t>3</w:t>
+              <w:t>4</w:t>
             </w:r>
             <w:r>
               <w:rPr>
@@ -678,9 +834,9 @@
         </w:p>
         <w:p>
           <w:pPr>
-            <w:pStyle w:val="TM1"/>
+            <w:pStyle w:val="TM2"/>
             <w:tabs>
-              <w:tab w:val="left" w:pos="440"/>
+              <w:tab w:val="left" w:pos="660"/>
               <w:tab w:val="right" w:leader="underscore" w:pos="9062"/>
             </w:tabs>
             <w:rPr>
@@ -689,14 +845,14 @@
               <w:lang w:eastAsia="fr-FR"/>
             </w:rPr>
           </w:pPr>
-          <w:hyperlink w:anchor="_Toc14086605" w:history="1">
+          <w:hyperlink w:anchor="_Toc14096628" w:history="1">
             <w:r>
               <w:rPr>
                 <w:rStyle w:val="Lienhypertexte"/>
                 <w:noProof/>
                 <w:lang w:val="en-GB"/>
               </w:rPr>
-              <w:t>II.</w:t>
+              <w:t>2.</w:t>
             </w:r>
             <w:r>
               <w:rPr>
@@ -712,7 +868,7 @@
                 <w:noProof/>
                 <w:lang w:val="en-GB"/>
               </w:rPr>
-              <w:t>Performance test</w:t>
+              <w:t>Data explanation</w:t>
             </w:r>
             <w:r>
               <w:rPr>
@@ -733,7 +889,7 @@
                 <w:noProof/>
                 <w:webHidden/>
               </w:rPr>
-              <w:instrText xml:space="preserve"> PAGEREF _Toc14086605 \h </w:instrText>
+              <w:instrText xml:space="preserve"> PAGEREF _Toc14096628 \h </w:instrText>
             </w:r>
             <w:r>
               <w:rPr>
@@ -754,6 +910,444 @@
                 <w:webHidden/>
               </w:rPr>
               <w:t>4</w:t>
+            </w:r>
+            <w:r>
+              <w:rPr>
+                <w:noProof/>
+                <w:webHidden/>
+              </w:rPr>
+              <w:fldChar w:fldCharType="end"/>
+            </w:r>
+          </w:hyperlink>
+        </w:p>
+        <w:p>
+          <w:pPr>
+            <w:pStyle w:val="TM2"/>
+            <w:tabs>
+              <w:tab w:val="left" w:pos="660"/>
+              <w:tab w:val="right" w:leader="underscore" w:pos="9062"/>
+            </w:tabs>
+            <w:rPr>
+              <w:rStyle w:val="Lienhypertexte"/>
+              <w:noProof/>
+            </w:rPr>
+          </w:pPr>
+          <w:hyperlink w:anchor="_Toc14096629" w:history="1">
+            <w:r>
+              <w:rPr>
+                <w:rStyle w:val="Lienhypertexte"/>
+                <w:noProof/>
+                <w:lang w:val="en-GB"/>
+              </w:rPr>
+              <w:t>3.</w:t>
+            </w:r>
+            <w:r>
+              <w:rPr>
+                <w:rFonts w:eastAsiaTheme="minorEastAsia"/>
+                <w:noProof/>
+                <w:lang w:eastAsia="fr-FR"/>
+              </w:rPr>
+              <w:tab/>
+            </w:r>
+            <w:r>
+              <w:rPr>
+                <w:rStyle w:val="Lienhypertexte"/>
+                <w:noProof/>
+                <w:lang w:val="en-GB"/>
+              </w:rPr>
+              <w:t>Conclusion</w:t>
+            </w:r>
+            <w:r>
+              <w:rPr>
+                <w:noProof/>
+                <w:webHidden/>
+              </w:rPr>
+              <w:tab/>
+            </w:r>
+            <w:r>
+              <w:rPr>
+                <w:noProof/>
+                <w:webHidden/>
+              </w:rPr>
+              <w:fldChar w:fldCharType="begin"/>
+            </w:r>
+            <w:r>
+              <w:rPr>
+                <w:noProof/>
+                <w:webHidden/>
+              </w:rPr>
+              <w:instrText xml:space="preserve"> PAGEREF _Toc14096629 \h </w:instrText>
+            </w:r>
+            <w:r>
+              <w:rPr>
+                <w:noProof/>
+                <w:webHidden/>
+              </w:rPr>
+            </w:r>
+            <w:r>
+              <w:rPr>
+                <w:noProof/>
+                <w:webHidden/>
+              </w:rPr>
+              <w:fldChar w:fldCharType="separate"/>
+            </w:r>
+            <w:r>
+              <w:rPr>
+                <w:noProof/>
+                <w:webHidden/>
+              </w:rPr>
+              <w:t>4</w:t>
+            </w:r>
+            <w:r>
+              <w:rPr>
+                <w:noProof/>
+                <w:webHidden/>
+              </w:rPr>
+              <w:fldChar w:fldCharType="end"/>
+            </w:r>
+          </w:hyperlink>
+        </w:p>
+        <w:p/>
+        <w:p>
+          <w:pPr>
+            <w:pStyle w:val="TM1"/>
+            <w:tabs>
+              <w:tab w:val="left" w:pos="660"/>
+              <w:tab w:val="right" w:leader="underscore" w:pos="9062"/>
+            </w:tabs>
+            <w:rPr>
+              <w:rFonts w:eastAsiaTheme="minorEastAsia"/>
+              <w:noProof/>
+              <w:lang w:eastAsia="fr-FR"/>
+            </w:rPr>
+          </w:pPr>
+          <w:hyperlink w:anchor="_Toc14096630" w:history="1">
+            <w:r>
+              <w:rPr>
+                <w:rStyle w:val="Lienhypertexte"/>
+                <w:noProof/>
+                <w:lang w:val="en-GB"/>
+              </w:rPr>
+              <w:t>III.</w:t>
+            </w:r>
+            <w:r>
+              <w:rPr>
+                <w:rFonts w:eastAsiaTheme="minorEastAsia"/>
+                <w:noProof/>
+                <w:lang w:eastAsia="fr-FR"/>
+              </w:rPr>
+              <w:tab/>
+            </w:r>
+            <w:r>
+              <w:rPr>
+                <w:rStyle w:val="Lienhypertexte"/>
+                <w:noProof/>
+                <w:lang w:val="en-GB"/>
+              </w:rPr>
+              <w:t>Node abilities</w:t>
+            </w:r>
+            <w:r>
+              <w:rPr>
+                <w:noProof/>
+                <w:webHidden/>
+              </w:rPr>
+              <w:tab/>
+            </w:r>
+            <w:r>
+              <w:rPr>
+                <w:noProof/>
+                <w:webHidden/>
+              </w:rPr>
+              <w:fldChar w:fldCharType="begin"/>
+            </w:r>
+            <w:r>
+              <w:rPr>
+                <w:noProof/>
+                <w:webHidden/>
+              </w:rPr>
+              <w:instrText xml:space="preserve"> PAGEREF _Toc14096630 \h </w:instrText>
+            </w:r>
+            <w:r>
+              <w:rPr>
+                <w:noProof/>
+                <w:webHidden/>
+              </w:rPr>
+            </w:r>
+            <w:r>
+              <w:rPr>
+                <w:noProof/>
+                <w:webHidden/>
+              </w:rPr>
+              <w:fldChar w:fldCharType="separate"/>
+            </w:r>
+            <w:r>
+              <w:rPr>
+                <w:noProof/>
+                <w:webHidden/>
+              </w:rPr>
+              <w:t>4</w:t>
+            </w:r>
+            <w:r>
+              <w:rPr>
+                <w:noProof/>
+                <w:webHidden/>
+              </w:rPr>
+              <w:fldChar w:fldCharType="end"/>
+            </w:r>
+          </w:hyperlink>
+        </w:p>
+        <w:p>
+          <w:pPr>
+            <w:pStyle w:val="TM2"/>
+            <w:tabs>
+              <w:tab w:val="left" w:pos="660"/>
+              <w:tab w:val="right" w:leader="underscore" w:pos="9062"/>
+            </w:tabs>
+            <w:rPr>
+              <w:rFonts w:eastAsiaTheme="minorEastAsia"/>
+              <w:noProof/>
+              <w:lang w:eastAsia="fr-FR"/>
+            </w:rPr>
+          </w:pPr>
+          <w:hyperlink w:anchor="_Toc14096631" w:history="1">
+            <w:r>
+              <w:rPr>
+                <w:rStyle w:val="Lienhypertexte"/>
+                <w:noProof/>
+                <w:lang w:val="en-GB"/>
+              </w:rPr>
+              <w:t>1.</w:t>
+            </w:r>
+            <w:r>
+              <w:rPr>
+                <w:rFonts w:eastAsiaTheme="minorEastAsia"/>
+                <w:noProof/>
+                <w:lang w:eastAsia="fr-FR"/>
+              </w:rPr>
+              <w:tab/>
+            </w:r>
+            <w:r>
+              <w:rPr>
+                <w:rStyle w:val="Lienhypertexte"/>
+                <w:noProof/>
+                <w:lang w:val="en-GB"/>
+              </w:rPr>
+              <w:t>Distance mode</w:t>
+            </w:r>
+            <w:r>
+              <w:rPr>
+                <w:noProof/>
+                <w:webHidden/>
+              </w:rPr>
+              <w:tab/>
+            </w:r>
+            <w:r>
+              <w:rPr>
+                <w:noProof/>
+                <w:webHidden/>
+              </w:rPr>
+              <w:fldChar w:fldCharType="begin"/>
+            </w:r>
+            <w:r>
+              <w:rPr>
+                <w:noProof/>
+                <w:webHidden/>
+              </w:rPr>
+              <w:instrText xml:space="preserve"> PAGEREF _Toc14096631 \h </w:instrText>
+            </w:r>
+            <w:r>
+              <w:rPr>
+                <w:noProof/>
+                <w:webHidden/>
+              </w:rPr>
+            </w:r>
+            <w:r>
+              <w:rPr>
+                <w:noProof/>
+                <w:webHidden/>
+              </w:rPr>
+              <w:fldChar w:fldCharType="separate"/>
+            </w:r>
+            <w:r>
+              <w:rPr>
+                <w:noProof/>
+                <w:webHidden/>
+              </w:rPr>
+              <w:t>4</w:t>
+            </w:r>
+            <w:r>
+              <w:rPr>
+                <w:noProof/>
+                <w:webHidden/>
+              </w:rPr>
+              <w:fldChar w:fldCharType="end"/>
+            </w:r>
+          </w:hyperlink>
+        </w:p>
+        <w:p>
+          <w:pPr>
+            <w:pStyle w:val="TM2"/>
+            <w:tabs>
+              <w:tab w:val="left" w:pos="660"/>
+              <w:tab w:val="right" w:leader="underscore" w:pos="9062"/>
+            </w:tabs>
+            <w:rPr>
+              <w:rFonts w:eastAsiaTheme="minorEastAsia"/>
+              <w:noProof/>
+              <w:lang w:eastAsia="fr-FR"/>
+            </w:rPr>
+          </w:pPr>
+          <w:hyperlink w:anchor="_Toc14096632" w:history="1">
+            <w:r>
+              <w:rPr>
+                <w:rStyle w:val="Lienhypertexte"/>
+                <w:noProof/>
+              </w:rPr>
+              <w:t>2.</w:t>
+            </w:r>
+            <w:r>
+              <w:rPr>
+                <w:rFonts w:eastAsiaTheme="minorEastAsia"/>
+                <w:noProof/>
+                <w:lang w:eastAsia="fr-FR"/>
+              </w:rPr>
+              <w:tab/>
+            </w:r>
+            <w:r>
+              <w:rPr>
+                <w:rStyle w:val="Lienhypertexte"/>
+                <w:noProof/>
+              </w:rPr>
+              <w:t>Timing budget</w:t>
+            </w:r>
+            <w:r>
+              <w:rPr>
+                <w:noProof/>
+                <w:webHidden/>
+              </w:rPr>
+              <w:tab/>
+            </w:r>
+            <w:r>
+              <w:rPr>
+                <w:noProof/>
+                <w:webHidden/>
+              </w:rPr>
+              <w:fldChar w:fldCharType="begin"/>
+            </w:r>
+            <w:r>
+              <w:rPr>
+                <w:noProof/>
+                <w:webHidden/>
+              </w:rPr>
+              <w:instrText xml:space="preserve"> PAGEREF _Toc14096632 \h </w:instrText>
+            </w:r>
+            <w:r>
+              <w:rPr>
+                <w:noProof/>
+                <w:webHidden/>
+              </w:rPr>
+            </w:r>
+            <w:r>
+              <w:rPr>
+                <w:noProof/>
+                <w:webHidden/>
+              </w:rPr>
+              <w:fldChar w:fldCharType="separate"/>
+            </w:r>
+            <w:r>
+              <w:rPr>
+                <w:noProof/>
+                <w:webHidden/>
+              </w:rPr>
+              <w:t>5</w:t>
+            </w:r>
+            <w:r>
+              <w:rPr>
+                <w:noProof/>
+                <w:webHidden/>
+              </w:rPr>
+              <w:fldChar w:fldCharType="end"/>
+            </w:r>
+          </w:hyperlink>
+        </w:p>
+        <w:p>
+          <w:pPr>
+            <w:pStyle w:val="TM2"/>
+            <w:tabs>
+              <w:tab w:val="left" w:pos="660"/>
+              <w:tab w:val="right" w:leader="underscore" w:pos="9062"/>
+            </w:tabs>
+            <w:rPr>
+              <w:rFonts w:eastAsiaTheme="minorEastAsia"/>
+              <w:noProof/>
+              <w:lang w:eastAsia="fr-FR"/>
+            </w:rPr>
+          </w:pPr>
+          <w:hyperlink w:anchor="_Toc14096633" w:history="1">
+            <w:r>
+              <w:rPr>
+                <w:rStyle w:val="Lienhypertexte"/>
+                <w:noProof/>
+                <w:lang w:val="en-GB"/>
+              </w:rPr>
+              <w:t>3.</w:t>
+            </w:r>
+            <w:r>
+              <w:rPr>
+                <w:rFonts w:eastAsiaTheme="minorEastAsia"/>
+                <w:noProof/>
+                <w:lang w:eastAsia="fr-FR"/>
+              </w:rPr>
+              <w:tab/>
+            </w:r>
+            <w:r>
+              <w:rPr>
+                <w:rStyle w:val="Lienhypertexte"/>
+                <w:noProof/>
+                <w:lang w:val="en-GB"/>
+              </w:rPr>
+              <w:t>Sensing array optical center</w:t>
+            </w:r>
+            <w:r>
+              <w:rPr>
+                <w:noProof/>
+                <w:webHidden/>
+              </w:rPr>
+              <w:tab/>
+            </w:r>
+            <w:r>
+              <w:rPr>
+                <w:noProof/>
+                <w:webHidden/>
+              </w:rPr>
+              <w:fldChar w:fldCharType="begin"/>
+            </w:r>
+            <w:r>
+              <w:rPr>
+                <w:noProof/>
+                <w:webHidden/>
+              </w:rPr>
+              <w:instrText xml:space="preserve"> PAGEREF _Toc14096633 \h </w:instrText>
+            </w:r>
+            <w:r>
+              <w:rPr>
+                <w:noProof/>
+                <w:webHidden/>
+              </w:rPr>
+            </w:r>
+            <w:r>
+              <w:rPr>
+                <w:noProof/>
+                <w:webHidden/>
+              </w:rPr>
+              <w:fldChar w:fldCharType="separate"/>
+            </w:r>
+            <w:r>
+              <w:rPr>
+                <w:noProof/>
+                <w:webHidden/>
+              </w:rPr>
+              <w:t>5</w:t>
             </w:r>
             <w:r>
               <w:rPr>
@@ -797,8 +1391,6 @@
         </w:rPr>
         <w:br w:type="page"/>
       </w:r>
-      <w:bookmarkStart w:id="0" w:name="_GoBack"/>
-      <w:bookmarkEnd w:id="0"/>
     </w:p>
     <w:p>
       <w:pPr>
@@ -807,8 +1399,8 @@
           <w:lang w:val="en-GB"/>
         </w:rPr>
       </w:pPr>
-      <w:bookmarkStart w:id="1" w:name="_Toc14086576"/>
-      <w:bookmarkStart w:id="2" w:name="_Toc14086600"/>
+      <w:bookmarkStart w:id="0" w:name="_Toc14086576"/>
+      <w:bookmarkStart w:id="1" w:name="_Toc14096621"/>
       <w:r>
         <w:rPr>
           <w:lang w:val="en-GB"/>
@@ -816,8 +1408,60 @@
         <w:lastRenderedPageBreak/>
         <w:t>Introduction</w:t>
       </w:r>
+      <w:bookmarkEnd w:id="0"/>
       <w:bookmarkEnd w:id="1"/>
+    </w:p>
+    <w:p>
+      <w:pPr>
+        <w:pStyle w:val="Titre2"/>
+        <w:rPr>
+          <w:lang w:val="en-GB"/>
+        </w:rPr>
+      </w:pPr>
+      <w:bookmarkStart w:id="2" w:name="_Toc14086577"/>
+      <w:bookmarkStart w:id="3" w:name="_Toc14096622"/>
+      <w:r>
+        <w:rPr>
+          <w:lang w:val="en-GB"/>
+        </w:rPr>
+        <w:t>What is it</w:t>
+      </w:r>
       <w:bookmarkEnd w:id="2"/>
+      <w:bookmarkEnd w:id="3"/>
+    </w:p>
+    <w:p>
+      <w:pPr>
+        <w:ind w:firstLine="708"/>
+        <w:rPr>
+          <w:lang w:val="en-GB"/>
+        </w:rPr>
+      </w:pPr>
+      <w:r>
+        <w:rPr>
+          <w:lang w:val="en-GB"/>
+        </w:rPr>
+        <w:t>The 4IR sensor node is a sensor set mainly composed of a PCB with 4 IR sensors VL53L1X, a microprocessor</w:t>
+      </w:r>
+      <w:r>
+        <w:rPr>
+          <w:lang w:val="en-GB"/>
+        </w:rPr>
+        <w:t xml:space="preserve"> and a micro USB output.</w:t>
+      </w:r>
+      <w:r>
+        <w:rPr>
+          <w:lang w:val="en-GB"/>
+        </w:rPr>
+        <w:t xml:space="preserve"> This node is tested to be used in the EDUCAT Project which consists in developing a smart wheelchair for people with reduced mobility.</w:t>
+      </w:r>
+    </w:p>
+    <w:p>
+      <w:pPr>
+        <w:ind w:firstLine="708"/>
+        <w:rPr>
+          <w:lang w:val="en-GB"/>
+        </w:rPr>
+      </w:pPr>
     </w:p>
     <w:p>
       <w:pPr>
@@ -826,16 +1470,22 @@
           <w:lang w:val="en-GB"/>
         </w:rPr>
       </w:pPr>
-      <w:bookmarkStart w:id="3" w:name="_Toc14086577"/>
-      <w:bookmarkStart w:id="4" w:name="_Toc14086601"/>
-      <w:r>
-        <w:rPr>
-          <w:lang w:val="en-GB"/>
-        </w:rPr>
-        <w:t>What is it</w:t>
-      </w:r>
-      <w:bookmarkEnd w:id="3"/>
+      <w:bookmarkStart w:id="4" w:name="_Toc14086578"/>
+      <w:bookmarkStart w:id="5" w:name="_Toc14096623"/>
+      <w:r>
+        <w:rPr>
+          <w:lang w:val="en-GB"/>
+        </w:rPr>
+        <w:t>G</w:t>
+      </w:r>
+      <w:r>
+        <w:rPr>
+          <w:lang w:val="en-GB"/>
+        </w:rPr>
+        <w:t>eneral functioning</w:t>
+      </w:r>
       <w:bookmarkEnd w:id="4"/>
+      <w:bookmarkEnd w:id="5"/>
     </w:p>
     <w:p>
       <w:pPr>
@@ -846,69 +1496,11 @@
       </w:pPr>
       <w:r>
         <w:rPr>
-          <w:lang w:val="en-GB"/>
-        </w:rPr>
-        <w:t>The 4IR sensor node is a sensor set mainly composed of a PCB with 4 IR sensors VL53L1X, a microprocessor</w:t>
-      </w:r>
-      <w:r>
-        <w:rPr>
-          <w:lang w:val="en-GB"/>
-        </w:rPr>
-        <w:t xml:space="preserve"> and a micro USB output.</w:t>
-      </w:r>
-      <w:r>
-        <w:rPr>
-          <w:lang w:val="en-GB"/>
-        </w:rPr>
-        <w:t xml:space="preserve"> This node is tested to be used in the EDUCAT Project which consists in developing a smart wheelchair for people with reduced mobility.</w:t>
-      </w:r>
-    </w:p>
-    <w:p>
-      <w:pPr>
-        <w:ind w:firstLine="708"/>
-        <w:rPr>
-          <w:lang w:val="en-GB"/>
-        </w:rPr>
-      </w:pPr>
-    </w:p>
-    <w:p>
-      <w:pPr>
-        <w:pStyle w:val="Titre2"/>
-        <w:rPr>
-          <w:lang w:val="en-GB"/>
-        </w:rPr>
-      </w:pPr>
-      <w:bookmarkStart w:id="5" w:name="_Toc14086578"/>
-      <w:bookmarkStart w:id="6" w:name="_Toc14086602"/>
-      <w:r>
-        <w:rPr>
-          <w:lang w:val="en-GB"/>
-        </w:rPr>
-        <w:t>G</w:t>
-      </w:r>
-      <w:r>
-        <w:rPr>
-          <w:lang w:val="en-GB"/>
-        </w:rPr>
-        <w:t>eneral functioning</w:t>
-      </w:r>
-      <w:bookmarkEnd w:id="5"/>
-      <w:bookmarkEnd w:id="6"/>
-    </w:p>
-    <w:p>
-      <w:pPr>
-        <w:ind w:firstLine="708"/>
-        <w:rPr>
-          <w:lang w:val="en-GB"/>
-        </w:rPr>
-      </w:pPr>
-      <w:r>
-        <w:rPr>
           <w:noProof/>
           <w:lang w:val="en-GB"/>
         </w:rPr>
         <w:drawing>
-          <wp:anchor distT="0" distB="0" distL="114300" distR="114300" simplePos="0" relativeHeight="251659264" behindDoc="1" locked="0" layoutInCell="1" allowOverlap="1">
+          <wp:anchor distT="0" distB="0" distL="114300" distR="114300" simplePos="0" relativeHeight="251659264" behindDoc="1" locked="0" layoutInCell="1" allowOverlap="1" wp14:anchorId="52C87426" wp14:editId="6F1CABAC">
             <wp:simplePos x="0" y="0"/>
             <wp:positionH relativeFrom="margin">
               <wp:align>right</wp:align>
@@ -1061,29 +1653,7 @@
         <w:rPr>
           <w:lang w:val="en-GB"/>
         </w:rPr>
-        <w:t>Each data is 1 line of string, ending with ‘\r\n’. The letter b at the beginning means that strings are encoded. Each data received from the node contains several data separate by a comma as follow: ‘</w:t>
-      </w:r>
-      <w:proofErr w:type="spellStart"/>
-      <w:proofErr w:type="gramStart"/>
-      <w:r>
-        <w:rPr>
-          <w:lang w:val="en-GB"/>
-        </w:rPr>
-        <w:t>ID,error</w:t>
-      </w:r>
-      <w:proofErr w:type="gramEnd"/>
-      <w:r>
-        <w:rPr>
-          <w:lang w:val="en-GB"/>
-        </w:rPr>
-        <w:t>_code,distance</w:t>
-      </w:r>
-      <w:proofErr w:type="spellEnd"/>
-      <w:r>
-        <w:rPr>
-          <w:lang w:val="en-GB"/>
-        </w:rPr>
-        <w:t>,,\r\n’. As the node is composed of 4 IR sensors, the ID allow to know which sensor the data comes from. The error code give</w:t>
+        <w:t>Each data is 1 line of string, ending with ‘\r\n’. The letter b at the beginning means that strings are encoded. Each data received from the node contains several data separate by a comma as follow: ‘ID,error_code,distance,,\r\n’. As the node is composed of 4 IR sensors, the ID allow to know which sensor the data comes from. The error code give</w:t>
       </w:r>
       <w:r>
         <w:rPr>
@@ -1113,54 +1683,69 @@
           <w:lang w:val="en-GB"/>
         </w:rPr>
       </w:pPr>
-      <w:bookmarkStart w:id="7" w:name="_Toc14086579"/>
-      <w:bookmarkStart w:id="8" w:name="_Toc14086603"/>
+      <w:bookmarkStart w:id="6" w:name="_Toc14086579"/>
+      <w:bookmarkStart w:id="7" w:name="_Toc14096624"/>
       <w:r>
         <w:rPr>
           <w:lang w:val="en-GB"/>
         </w:rPr>
         <w:t>Error code</w:t>
       </w:r>
+      <w:bookmarkEnd w:id="6"/>
       <w:bookmarkEnd w:id="7"/>
+    </w:p>
+    <w:p>
+      <w:pPr>
+        <w:rPr>
+          <w:lang w:val="en-GB"/>
+        </w:rPr>
+      </w:pPr>
+      <w:r>
+        <w:rPr>
+          <w:lang w:val="en-GB"/>
+        </w:rPr>
+        <w:t>-------------------- EMPTY PART -------------------</w:t>
+      </w:r>
+      <w:r>
+        <w:rPr>
+          <w:lang w:val="en-GB"/>
+        </w:rPr>
+        <w:t xml:space="preserve"> </w:t>
+      </w:r>
+      <w:hyperlink r:id="rId10" w:history="1">
+        <w:r>
+          <w:rPr>
+            <w:rStyle w:val="Lienhypertexte"/>
+            <w:lang w:val="en-GB"/>
+          </w:rPr>
+          <w:t>GitLab</w:t>
+        </w:r>
+      </w:hyperlink>
+    </w:p>
+    <w:p>
+      <w:pPr>
+        <w:rPr>
+          <w:lang w:val="en-GB"/>
+        </w:rPr>
+      </w:pPr>
+    </w:p>
+    <w:p>
+      <w:pPr>
+        <w:pStyle w:val="Titre2"/>
+        <w:rPr>
+          <w:lang w:val="en-GB"/>
+        </w:rPr>
+      </w:pPr>
+      <w:bookmarkStart w:id="8" w:name="_Toc14086580"/>
+      <w:bookmarkStart w:id="9" w:name="_Toc14096625"/>
+      <w:r>
+        <w:rPr>
+          <w:lang w:val="en-GB"/>
+        </w:rPr>
+        <w:t>Use of the node</w:t>
+      </w:r>
       <w:bookmarkEnd w:id="8"/>
-    </w:p>
-    <w:p>
-      <w:pPr>
-        <w:rPr>
-          <w:lang w:val="en-GB"/>
-        </w:rPr>
-      </w:pPr>
-      <w:r>
-        <w:rPr>
-          <w:lang w:val="en-GB"/>
-        </w:rPr>
-        <w:t>-------------------- EMPTY PART -------------------</w:t>
-      </w:r>
-    </w:p>
-    <w:p>
-      <w:pPr>
-        <w:rPr>
-          <w:lang w:val="en-GB"/>
-        </w:rPr>
-      </w:pPr>
-    </w:p>
-    <w:p>
-      <w:pPr>
-        <w:pStyle w:val="Titre2"/>
-        <w:rPr>
-          <w:lang w:val="en-GB"/>
-        </w:rPr>
-      </w:pPr>
-      <w:bookmarkStart w:id="9" w:name="_Toc14086580"/>
-      <w:bookmarkStart w:id="10" w:name="_Toc14086604"/>
-      <w:r>
-        <w:rPr>
-          <w:lang w:val="en-GB"/>
-        </w:rPr>
-        <w:t>Use of the node</w:t>
-      </w:r>
       <w:bookmarkEnd w:id="9"/>
-      <w:bookmarkEnd w:id="10"/>
     </w:p>
     <w:p>
       <w:pPr>
@@ -1173,21 +1758,7 @@
         <w:rPr>
           <w:lang w:val="en-GB"/>
         </w:rPr>
-        <w:t xml:space="preserve">In order to collect and process data from the node, a python library has been created and is available for download with pip (“pip install </w:t>
-      </w:r>
-      <w:proofErr w:type="spellStart"/>
-      <w:r>
-        <w:rPr>
-          <w:lang w:val="en-GB"/>
-        </w:rPr>
-        <w:t>irsensors</w:t>
-      </w:r>
-      <w:proofErr w:type="spellEnd"/>
-      <w:r>
-        <w:rPr>
-          <w:lang w:val="en-GB"/>
-        </w:rPr>
-        <w:t xml:space="preserve">”). If for any reason you can not use it, you also have the possibility of created your own program in any </w:t>
+        <w:t xml:space="preserve">In order to collect and process data from the node, a python library has been created and is available for download with pip (“pip install irsensors”). If for any reason you can not use it, you also have the possibility of created your own program in any </w:t>
       </w:r>
       <w:r>
         <w:rPr>
@@ -1209,8 +1780,8 @@
         </w:rPr>
         <w:br w:type="page"/>
       </w:r>
-      <w:bookmarkStart w:id="11" w:name="_Toc14086581"/>
-      <w:bookmarkStart w:id="12" w:name="_Toc14086605"/>
+      <w:bookmarkStart w:id="10" w:name="_Toc14086581"/>
+      <w:bookmarkStart w:id="11" w:name="_Toc14096626"/>
       <w:r>
         <w:rPr>
           <w:lang w:val="en-GB"/>
@@ -1218,20 +1789,384 @@
         <w:lastRenderedPageBreak/>
         <w:t>Performance test</w:t>
       </w:r>
+      <w:bookmarkEnd w:id="10"/>
       <w:bookmarkEnd w:id="11"/>
+    </w:p>
+    <w:p>
+      <w:pPr>
+        <w:pStyle w:val="Titre2"/>
+        <w:numPr>
+          <w:ilvl w:val="0"/>
+          <w:numId w:val="3"/>
+        </w:numPr>
+        <w:rPr>
+          <w:lang w:val="en-GB"/>
+        </w:rPr>
+      </w:pPr>
+      <w:bookmarkStart w:id="12" w:name="_Toc14096627"/>
+      <w:r>
+        <w:rPr>
+          <w:lang w:val="en-GB"/>
+        </w:rPr>
+        <w:t>Test protocol</w:t>
+      </w:r>
       <w:bookmarkEnd w:id="12"/>
     </w:p>
     <w:p>
       <w:pPr>
-        <w:rPr>
-          <w:lang w:val="en-GB"/>
-        </w:rPr>
-      </w:pPr>
+        <w:ind w:firstLine="708"/>
+        <w:rPr>
+          <w:lang w:val="en-GB"/>
+        </w:rPr>
+      </w:pPr>
+      <w:r>
+        <w:rPr>
+          <w:lang w:val="en-GB"/>
+        </w:rPr>
+        <w:t>To evaluate the accuracy of the node, several test and comparison had been done on each of the four sensors. For each, once with a splash proof protection and once without, a target is placed to a known distance from the sensor, and 10 values are collected</w:t>
+      </w:r>
+      <w:r>
+        <w:rPr>
+          <w:lang w:val="en-GB"/>
+        </w:rPr>
+        <w:t xml:space="preserve">. The data are grouped together in a excel file on the </w:t>
+      </w:r>
+      <w:hyperlink r:id="rId11" w:history="1">
+        <w:r>
+          <w:rPr>
+            <w:rStyle w:val="Lienhypertexte"/>
+            <w:lang w:val="en-GB"/>
+          </w:rPr>
+          <w:t>GitHub</w:t>
+        </w:r>
+      </w:hyperlink>
+      <w:r>
+        <w:rPr>
+          <w:lang w:val="en-GB"/>
+        </w:rPr>
+        <w:t xml:space="preserve"> (Documentation/Sensors’ precision.</w:t>
+      </w:r>
+      <w:r>
+        <w:rPr>
+          <w:lang w:val="en-GB"/>
+        </w:rPr>
+        <w:t>xlsx</w:t>
+      </w:r>
+      <w:bookmarkStart w:id="13" w:name="_GoBack"/>
+      <w:bookmarkEnd w:id="13"/>
+      <w:r>
+        <w:rPr>
+          <w:lang w:val="en-GB"/>
+        </w:rPr>
+        <w:t>).</w:t>
+      </w:r>
+    </w:p>
+    <w:p>
+      <w:pPr>
+        <w:ind w:firstLine="708"/>
+        <w:rPr>
+          <w:lang w:val="en-GB"/>
+        </w:rPr>
+      </w:pPr>
+    </w:p>
+    <w:p>
+      <w:pPr>
+        <w:pStyle w:val="Titre2"/>
+        <w:rPr>
+          <w:lang w:val="en-GB"/>
+        </w:rPr>
+      </w:pPr>
+      <w:bookmarkStart w:id="14" w:name="_Toc14096628"/>
+      <w:r>
+        <w:rPr>
+          <w:lang w:val="en-GB"/>
+        </w:rPr>
+        <w:t>Data explanation</w:t>
+      </w:r>
+      <w:bookmarkEnd w:id="14"/>
+    </w:p>
+    <w:p>
+      <w:pPr>
+        <w:rPr>
+          <w:lang w:val="en-GB"/>
+        </w:rPr>
+      </w:pPr>
+      <w:r>
+        <w:rPr>
+          <w:lang w:val="en-GB"/>
+        </w:rPr>
+        <w:t xml:space="preserve">The excel file contains many sheets, they are </w:t>
+      </w:r>
+      <w:r>
+        <w:rPr>
+          <w:lang w:val="en-GB"/>
+        </w:rPr>
+        <w:t>explained</w:t>
+      </w:r>
+      <w:r>
+        <w:rPr>
+          <w:lang w:val="en-GB"/>
+        </w:rPr>
+        <w:t xml:space="preserve"> below:</w:t>
+      </w:r>
+    </w:p>
+    <w:p>
+      <w:pPr>
+        <w:rPr>
+          <w:lang w:val="en-GB"/>
+        </w:rPr>
+      </w:pPr>
+      <w:r>
+        <w:rPr>
+          <w:lang w:val="en-GB"/>
+        </w:rPr>
+        <w:tab/>
+        <w:t>The first sheet, “without protection” regroup data from each sensor without the splash proof protection. For each distance and for each sensor, they are 10 data collected, and the mean, the min, the max, the repeatability error and the error between the mean and the real distance are calculated. Some graphs are made to show data in a better way.</w:t>
+      </w:r>
+    </w:p>
+    <w:p>
+      <w:pPr>
+        <w:rPr>
+          <w:lang w:val="en-GB"/>
+        </w:rPr>
+      </w:pPr>
+      <w:r>
+        <w:rPr>
+          <w:lang w:val="en-GB"/>
+        </w:rPr>
+        <w:tab/>
+        <w:t>The second sheet, “with protection” is same as the first, but with the splash proof protection on sensors.</w:t>
+      </w:r>
+    </w:p>
+    <w:p>
+      <w:pPr>
+        <w:rPr>
+          <w:lang w:val="en-GB"/>
+        </w:rPr>
+      </w:pPr>
+      <w:r>
+        <w:rPr>
+          <w:lang w:val="en-GB"/>
+        </w:rPr>
+        <w:tab/>
+        <w:t>The third sheet, “comparisons_with-out_protection” contains graphs which use data from the first and the second sheet to compare, for each sensor, their data with and without the splsh proof protection.</w:t>
+      </w:r>
+    </w:p>
+    <w:p>
+      <w:pPr>
+        <w:rPr>
+          <w:lang w:val="en-GB"/>
+        </w:rPr>
+      </w:pPr>
+      <w:r>
+        <w:rPr>
+          <w:lang w:val="en-GB"/>
+        </w:rPr>
+        <w:tab/>
+        <w:t>The fourth sheet, “comparisons_each_sensor” contains two columns of graph. Each of them also uses data from the first and the second column to compare data between sensors with the splash proof protection (for the first column), and without the splash proof protection (for the second column).</w:t>
+      </w:r>
+    </w:p>
+    <w:p>
+      <w:pPr>
+        <w:rPr>
+          <w:lang w:val="en-GB"/>
+        </w:rPr>
+      </w:pPr>
+    </w:p>
+    <w:p>
+      <w:pPr>
+        <w:ind w:firstLine="708"/>
+        <w:rPr>
+          <w:lang w:val="en-GB"/>
+        </w:rPr>
+      </w:pPr>
+      <w:r>
+        <w:rPr>
+          <w:lang w:val="en-GB"/>
+        </w:rPr>
+        <w:t>We expect to use the node with splash proof protection on each sensor, so the most interesting graph are on the sheet “comparison_each_sensors”, on the right column</w:t>
+      </w:r>
+      <w:r>
+        <w:rPr>
+          <w:lang w:val="en-GB"/>
+        </w:rPr>
+        <w:t>. We notice that data from sensors follow the real distance until 25cm (first graph). Also, data are very reliable from 4cm to 25cm (second graph) and the repeatability definition is less than 50% no matter the distance.</w:t>
+      </w:r>
+    </w:p>
+    <w:p>
+      <w:pPr>
+        <w:ind w:firstLine="708"/>
+        <w:rPr>
+          <w:lang w:val="en-GB"/>
+        </w:rPr>
+      </w:pPr>
+    </w:p>
+    <w:p>
+      <w:pPr>
+        <w:pStyle w:val="Titre2"/>
+        <w:rPr>
+          <w:lang w:val="en-GB"/>
+        </w:rPr>
+      </w:pPr>
+      <w:bookmarkStart w:id="15" w:name="_Toc14096629"/>
+      <w:r>
+        <w:rPr>
+          <w:lang w:val="en-GB"/>
+        </w:rPr>
+        <w:t>Conclusion</w:t>
+      </w:r>
+      <w:bookmarkEnd w:id="15"/>
+    </w:p>
+    <w:p>
+      <w:pPr>
+        <w:ind w:firstLine="348"/>
+        <w:rPr>
+          <w:lang w:val="en-GB"/>
+        </w:rPr>
+      </w:pPr>
+      <w:r>
+        <w:rPr>
+          <w:lang w:val="en-GB"/>
+        </w:rPr>
+        <w:t>In view of data in the excel file, we notice that there is no significant difference between the four sensors, with or without the splash proof protection.</w:t>
+      </w:r>
+      <w:r>
+        <w:rPr>
+          <w:lang w:val="en-GB"/>
+        </w:rPr>
+        <w:t xml:space="preserve"> </w:t>
+      </w:r>
+      <w:r>
+        <w:rPr>
+          <w:lang w:val="en-GB"/>
+        </w:rPr>
+        <w:br/>
+        <w:t>We consider that the node provides enough good data to use them in our system.</w:t>
+      </w:r>
+    </w:p>
+    <w:p>
+      <w:pPr>
+        <w:ind w:firstLine="708"/>
+        <w:rPr>
+          <w:lang w:val="en-GB"/>
+        </w:rPr>
+      </w:pPr>
+    </w:p>
+    <w:p>
+      <w:pPr>
+        <w:pStyle w:val="Titre1"/>
+        <w:rPr>
+          <w:lang w:val="en-GB"/>
+        </w:rPr>
+      </w:pPr>
+      <w:bookmarkStart w:id="16" w:name="_Toc14096630"/>
+      <w:r>
+        <w:rPr>
+          <w:lang w:val="en-GB"/>
+        </w:rPr>
+        <w:t>Node abilities</w:t>
+      </w:r>
+      <w:bookmarkEnd w:id="16"/>
+    </w:p>
+    <w:p>
+      <w:pPr>
+        <w:pStyle w:val="Titre2"/>
+        <w:numPr>
+          <w:ilvl w:val="0"/>
+          <w:numId w:val="4"/>
+        </w:numPr>
+        <w:rPr>
+          <w:lang w:val="en-GB"/>
+        </w:rPr>
+      </w:pPr>
+      <w:bookmarkStart w:id="17" w:name="_Toc14096631"/>
+      <w:r>
+        <w:rPr>
+          <w:lang w:val="en-GB"/>
+        </w:rPr>
+        <w:t>D</w:t>
+      </w:r>
+      <w:r>
+        <w:rPr>
+          <w:lang w:val="en-GB"/>
+        </w:rPr>
+        <w:t>istance mode</w:t>
+      </w:r>
+      <w:bookmarkEnd w:id="17"/>
+    </w:p>
+    <w:p>
+      <w:r>
+        <w:rPr>
+          <w:lang w:val="en-GB"/>
+        </w:rPr>
+        <w:t>-------------------- EMPTY PART -------------------</w:t>
+      </w:r>
+      <w:r>
+        <w:t xml:space="preserve"> (page 10/35)</w:t>
+      </w:r>
+    </w:p>
+    <w:p/>
+    <w:p>
+      <w:pPr>
+        <w:pStyle w:val="Titre2"/>
+      </w:pPr>
+      <w:bookmarkStart w:id="18" w:name="_Toc14096632"/>
+      <w:r>
+        <w:t>Timing budget</w:t>
+      </w:r>
+      <w:bookmarkEnd w:id="18"/>
+    </w:p>
+    <w:p>
+      <w:r>
+        <w:rPr>
+          <w:lang w:val="en-GB"/>
+        </w:rPr>
+        <w:t xml:space="preserve">-------------------- EMPTY PART ------------------- </w:t>
+      </w:r>
+      <w:r>
+        <w:t>(page11/35)</w:t>
+      </w:r>
+    </w:p>
+    <w:p/>
+    <w:p>
+      <w:pPr>
+        <w:pStyle w:val="Titre2"/>
+        <w:rPr>
+          <w:lang w:val="en-GB"/>
+        </w:rPr>
+      </w:pPr>
+      <w:bookmarkStart w:id="19" w:name="_Toc14096633"/>
+      <w:r>
+        <w:rPr>
+          <w:lang w:val="en-GB"/>
+        </w:rPr>
+        <w:t>Sensing array optical center</w:t>
+      </w:r>
+      <w:bookmarkEnd w:id="19"/>
+    </w:p>
+    <w:p>
+      <w:pPr>
+        <w:rPr>
+          <w:lang w:val="en-GB"/>
+        </w:rPr>
+      </w:pPr>
+      <w:r>
+        <w:rPr>
+          <w:lang w:val="en-GB"/>
+        </w:rPr>
+        <w:t>-------------------- EMPTY PART -------------------</w:t>
+      </w:r>
+      <w:r>
+        <w:rPr>
+          <w:lang w:val="en-GB"/>
+        </w:rPr>
+        <w:t xml:space="preserve"> (page 14/35)</w:t>
+      </w:r>
     </w:p>
     <w:sectPr>
-      <w:footerReference w:type="default" r:id="rId10"/>
-      <w:headerReference w:type="first" r:id="rId11"/>
-      <w:footerReference w:type="first" r:id="rId12"/>
+      <w:footerReference w:type="default" r:id="rId12"/>
+      <w:headerReference w:type="first" r:id="rId13"/>
+      <w:footerReference w:type="first" r:id="rId14"/>
       <w:pgSz w:w="11906" w:h="16838"/>
       <w:pgMar w:top="1417" w:right="1417" w:bottom="1417" w:left="1417" w:header="2438" w:footer="708" w:gutter="0"/>
       <w:cols w:space="708"/>
@@ -1277,6 +2212,7 @@
         <w:docPartUnique/>
       </w:docPartObj>
     </w:sdtPr>
+    <w:sdtEndPr/>
     <w:sdtContent>
       <w:p>
         <w:pPr>
@@ -1295,7 +2231,7 @@
           <mc:AlternateContent>
             <mc:Choice Requires="wps">
               <w:drawing>
-                <wp:anchor distT="0" distB="0" distL="114300" distR="114300" simplePos="0" relativeHeight="251668480" behindDoc="0" locked="0" layoutInCell="1" allowOverlap="1">
+                <wp:anchor distT="0" distB="0" distL="114300" distR="114300" simplePos="0" relativeHeight="251668480" behindDoc="0" locked="0" layoutInCell="1" allowOverlap="1" wp14:anchorId="5FED09E0" wp14:editId="23A0D1DC">
                   <wp:simplePos x="0" y="0"/>
                   <wp:positionH relativeFrom="margin">
                     <wp:align>center</wp:align>
@@ -1395,7 +2331,7 @@
             </mc:Choice>
             <mc:Fallback>
               <w:pict>
-                <v:shapetype id="_x0000_t98" coordsize="21600,21600" o:spt="98" adj="2700" path="m0@5qy@2@1l@0@1@0@2qy@7,,21600@2l21600@9qy@7@10l@1@10@1@11qy@2,21600,0@11xem0@5nfqy@2@6@1@5@3@4@2@5l@2@6em@1@5nfl@1@10em21600@2nfqy@7@1l@0@1em@0@2nfqy@8@3@7@2l@7@1e">
+                <v:shapetype w14:anchorId="5FED09E0" id="_x0000_t98" coordsize="21600,21600" o:spt="98" adj="2700" path="m0@5qy@2@1l@0@1@0@2qy@7,,21600@2l21600@9qy@7@10l@1@10@1@11qy@2,21600,0@11xem0@5nfqy@2@6@1@5@3@4@2@5l@2@6em@1@5nfl@1@10em21600@2nfqy@7@1l@0@1em@0@2nfqy@8@3@7@2l@7@1e">
                   <v:formulas>
                     <v:f eqn="sum width 0 #0"/>
                     <v:f eqn="val #0"/>
@@ -1480,13 +2416,8 @@
     <w:r>
       <w:ptab w:relativeTo="margin" w:alignment="right" w:leader="none"/>
     </w:r>
-    <w:proofErr w:type="spellStart"/>
     <w:r>
-      <w:t>University</w:t>
-    </w:r>
-    <w:proofErr w:type="spellEnd"/>
-    <w:r>
-      <w:t xml:space="preserve"> of Kent</w:t>
+      <w:t>University of Kent</w:t>
     </w:r>
   </w:p>
 </w:ftr>
@@ -1524,8 +2455,11 @@
       <w:pStyle w:val="En-tte"/>
     </w:pPr>
     <w:r>
+      <w:rPr>
+        <w:noProof/>
+      </w:rPr>
       <w:drawing>
-        <wp:anchor distT="0" distB="0" distL="114300" distR="114300" simplePos="0" relativeHeight="251666432" behindDoc="1" locked="0" layoutInCell="1" allowOverlap="1" wp14:anchorId="3746B8DB" wp14:editId="2F2E81FA">
+        <wp:anchor distT="0" distB="0" distL="114300" distR="114300" simplePos="0" relativeHeight="251666432" behindDoc="1" locked="0" layoutInCell="1" allowOverlap="1" wp14:anchorId="6B9FA595" wp14:editId="66A03BF7">
           <wp:simplePos x="0" y="0"/>
           <wp:positionH relativeFrom="column">
             <wp:posOffset>2436495</wp:posOffset>
@@ -1575,8 +2509,11 @@
       </w:drawing>
     </w:r>
     <w:r>
+      <w:rPr>
+        <w:noProof/>
+      </w:rPr>
       <w:drawing>
-        <wp:anchor distT="0" distB="0" distL="114300" distR="114300" simplePos="0" relativeHeight="251665408" behindDoc="1" locked="0" layoutInCell="1" allowOverlap="1" wp14:anchorId="1103C683" wp14:editId="58E35473">
+        <wp:anchor distT="0" distB="0" distL="114300" distR="114300" simplePos="0" relativeHeight="251665408" behindDoc="1" locked="0" layoutInCell="1" allowOverlap="1" wp14:anchorId="2C294FDE" wp14:editId="47E9C905">
           <wp:simplePos x="0" y="0"/>
           <wp:positionH relativeFrom="margin">
             <wp:posOffset>4548505</wp:posOffset>
@@ -1632,8 +2569,11 @@
       </w:drawing>
     </w:r>
     <w:r>
+      <w:rPr>
+        <w:noProof/>
+      </w:rPr>
       <w:drawing>
-        <wp:anchor distT="0" distB="0" distL="114300" distR="114300" simplePos="0" relativeHeight="251664384" behindDoc="1" locked="0" layoutInCell="1" allowOverlap="1" wp14:anchorId="1FBCCF39" wp14:editId="29666F50">
+        <wp:anchor distT="0" distB="0" distL="114300" distR="114300" simplePos="0" relativeHeight="251664384" behindDoc="1" locked="0" layoutInCell="1" allowOverlap="1" wp14:anchorId="6ED1A8B1" wp14:editId="7C41935F">
           <wp:simplePos x="0" y="0"/>
           <wp:positionH relativeFrom="margin">
             <wp:posOffset>-12065</wp:posOffset>
@@ -1867,6 +2807,18 @@
   </w:num>
   <w:num w:numId="2">
     <w:abstractNumId w:val="1"/>
+  </w:num>
+  <w:num w:numId="3">
+    <w:abstractNumId w:val="1"/>
+    <w:lvlOverride w:ilvl="0">
+      <w:startOverride w:val="1"/>
+    </w:lvlOverride>
+  </w:num>
+  <w:num w:numId="4">
+    <w:abstractNumId w:val="1"/>
+    <w:lvlOverride w:ilvl="0">
+      <w:startOverride w:val="1"/>
+    </w:lvlOverride>
   </w:num>
 </w:numbering>
 </file>
@@ -1994,6 +2946,7 @@
     <w:lsdException w:name="HTML Sample" w:semiHidden="1" w:unhideWhenUsed="1"/>
     <w:lsdException w:name="HTML Typewriter" w:semiHidden="1" w:unhideWhenUsed="1"/>
     <w:lsdException w:name="HTML Variable" w:semiHidden="1" w:unhideWhenUsed="1"/>
+    <w:lsdException w:name="Normal Table" w:semiHidden="1" w:unhideWhenUsed="1"/>
     <w:lsdException w:name="annotation subject" w:semiHidden="1" w:unhideWhenUsed="1"/>
     <w:lsdException w:name="No List" w:semiHidden="1" w:unhideWhenUsed="1"/>
     <w:lsdException w:name="Outline List 1" w:semiHidden="1" w:unhideWhenUsed="1"/>
@@ -2040,8 +2993,10 @@
     <w:lsdException w:name="Table Subtle 2" w:semiHidden="1" w:unhideWhenUsed="1"/>
     <w:lsdException w:name="Table Web 1" w:semiHidden="1" w:unhideWhenUsed="1"/>
     <w:lsdException w:name="Table Web 2" w:semiHidden="1" w:unhideWhenUsed="1"/>
+    <w:lsdException w:name="Table Web 3" w:semiHidden="1" w:unhideWhenUsed="1"/>
     <w:lsdException w:name="Balloon Text" w:semiHidden="1" w:unhideWhenUsed="1"/>
     <w:lsdException w:name="Table Grid" w:uiPriority="39"/>
+    <w:lsdException w:name="Table Theme" w:semiHidden="1" w:unhideWhenUsed="1"/>
     <w:lsdException w:name="Placeholder Text" w:semiHidden="1"/>
     <w:lsdException w:name="No Spacing" w:uiPriority="1" w:qFormat="1"/>
     <w:lsdException w:name="Light Shading" w:uiPriority="60"/>
@@ -2301,7 +3256,7 @@
     <w:uiPriority w:val="9"/>
     <w:unhideWhenUsed/>
     <w:qFormat/>
-    <w:rsid w:val="00623142"/>
+    <w:rsid w:val="004C26F6"/>
     <w:pPr>
       <w:numPr>
         <w:numId w:val="2"/>
@@ -2310,6 +3265,7 @@
       <w:outlineLvl w:val="1"/>
     </w:pPr>
     <w:rPr>
+      <w:b w:val="0"/>
       <w:sz w:val="26"/>
       <w:szCs w:val="26"/>
     </w:rPr>
@@ -2405,10 +3361,9 @@
     <w:basedOn w:val="Policepardfaut"/>
     <w:link w:val="Titre2"/>
     <w:uiPriority w:val="9"/>
-    <w:rsid w:val="00623142"/>
+    <w:rsid w:val="004C26F6"/>
     <w:rPr>
       <w:rFonts w:asciiTheme="majorHAnsi" w:eastAsiaTheme="majorEastAsia" w:hAnsiTheme="majorHAnsi" w:cstheme="majorBidi"/>
-      <w:b/>
       <w:color w:val="000000" w:themeColor="text1"/>
       <w:sz w:val="26"/>
       <w:szCs w:val="26"/>
@@ -2471,6 +3426,48 @@
       <w:color w:val="2F5496" w:themeColor="accent1" w:themeShade="BF"/>
       <w:u w:val="none"/>
       <w:lang w:eastAsia="fr-FR"/>
+    </w:rPr>
+  </w:style>
+  <w:style w:type="character" w:styleId="Mentionnonrsolue">
+    <w:name w:val="Unresolved Mention"/>
+    <w:basedOn w:val="Policepardfaut"/>
+    <w:uiPriority w:val="99"/>
+    <w:semiHidden/>
+    <w:unhideWhenUsed/>
+    <w:rsid w:val="007E4EFB"/>
+    <w:rPr>
+      <w:color w:val="605E5C"/>
+      <w:shd w:val="clear" w:color="auto" w:fill="E1DFDD"/>
+    </w:rPr>
+  </w:style>
+  <w:style w:type="paragraph" w:styleId="Textedebulles">
+    <w:name w:val="Balloon Text"/>
+    <w:basedOn w:val="Normal"/>
+    <w:link w:val="TextedebullesCar"/>
+    <w:uiPriority w:val="99"/>
+    <w:semiHidden/>
+    <w:unhideWhenUsed/>
+    <w:rsid w:val="00DA4DD6"/>
+    <w:pPr>
+      <w:spacing w:after="0" w:line="240" w:lineRule="auto"/>
+    </w:pPr>
+    <w:rPr>
+      <w:rFonts w:ascii="Segoe UI" w:hAnsi="Segoe UI" w:cs="Segoe UI"/>
+      <w:sz w:val="18"/>
+      <w:szCs w:val="18"/>
+    </w:rPr>
+  </w:style>
+  <w:style w:type="character" w:customStyle="1" w:styleId="TextedebullesCar">
+    <w:name w:val="Texte de bulles Car"/>
+    <w:basedOn w:val="Policepardfaut"/>
+    <w:link w:val="Textedebulles"/>
+    <w:uiPriority w:val="99"/>
+    <w:semiHidden/>
+    <w:rsid w:val="00DA4DD6"/>
+    <w:rPr>
+      <w:rFonts w:ascii="Segoe UI" w:hAnsi="Segoe UI" w:cs="Segoe UI"/>
+      <w:sz w:val="18"/>
+      <w:szCs w:val="18"/>
     </w:rPr>
   </w:style>
 </w:styles>
@@ -2776,7 +3773,7 @@
 </file>
 
 <file path=customXml/itemProps1.xml><?xml version="1.0" encoding="utf-8"?>
-<ds:datastoreItem xmlns:ds="http://schemas.openxmlformats.org/officeDocument/2006/customXml" ds:itemID="{AD16657D-0E4D-46A1-866A-51711088208F}">
+<ds:datastoreItem xmlns:ds="http://schemas.openxmlformats.org/officeDocument/2006/customXml" ds:itemID="{92A9926A-9F07-46C6-80D2-260A3F627774}">
   <ds:schemaRefs>
     <ds:schemaRef ds:uri="http://schemas.openxmlformats.org/officeDocument/2006/bibliography"/>
   </ds:schemaRefs>

--- a/Documentation/4IR sensor node document.docx
+++ b/Documentation/4IR sensor node document.docx
@@ -118,6 +118,7 @@
         </w:rPr>
         <w:t xml:space="preserve">4IR </w:t>
       </w:r>
+      <w:proofErr w:type="spellStart"/>
       <w:r>
         <w:rPr>
           <w:b/>
@@ -128,6 +129,7 @@
         </w:rPr>
         <w:t>sensor</w:t>
       </w:r>
+      <w:proofErr w:type="spellEnd"/>
       <w:r>
         <w:rPr>
           <w:b/>
@@ -136,7 +138,29 @@
           <w:szCs w:val="36"/>
           <w:u w:val="single"/>
         </w:rPr>
-        <w:t xml:space="preserve"> node </w:t>
+        <w:t xml:space="preserve"> </w:t>
+      </w:r>
+      <w:proofErr w:type="spellStart"/>
+      <w:r>
+        <w:rPr>
+          <w:b/>
+          <w:bCs/>
+          <w:sz w:val="36"/>
+          <w:szCs w:val="36"/>
+          <w:u w:val="single"/>
+        </w:rPr>
+        <w:t>node</w:t>
+      </w:r>
+      <w:proofErr w:type="spellEnd"/>
+      <w:r>
+        <w:rPr>
+          <w:b/>
+          <w:bCs/>
+          <w:sz w:val="36"/>
+          <w:szCs w:val="36"/>
+          <w:u w:val="single"/>
+        </w:rPr>
+        <w:t xml:space="preserve"> </w:t>
       </w:r>
       <w:r>
         <w:rPr>
@@ -200,9 +224,11 @@
               <w:szCs w:val="24"/>
             </w:rPr>
           </w:pPr>
+          <w:proofErr w:type="spellStart"/>
           <w:r>
             <w:t>Summary</w:t>
           </w:r>
+          <w:proofErr w:type="spellEnd"/>
           <w:r>
             <w:br/>
           </w:r>
@@ -229,7 +255,7 @@
           <w:r>
             <w:fldChar w:fldCharType="separate"/>
           </w:r>
-          <w:hyperlink w:anchor="_Toc14096621" w:history="1">
+          <w:hyperlink w:anchor="_Toc17771792" w:history="1">
             <w:r>
               <w:rPr>
                 <w:rStyle w:val="Lienhypertexte"/>
@@ -273,7 +299,7 @@
                 <w:noProof/>
                 <w:webHidden/>
               </w:rPr>
-              <w:instrText xml:space="preserve"> PAGEREF _Toc14096621 \h </w:instrText>
+              <w:instrText xml:space="preserve"> PAGEREF _Toc17771792 \h </w:instrText>
             </w:r>
             <w:r>
               <w:rPr>
@@ -317,7 +343,7 @@
               <w:lang w:eastAsia="fr-FR"/>
             </w:rPr>
           </w:pPr>
-          <w:hyperlink w:anchor="_Toc14096622" w:history="1">
+          <w:hyperlink w:anchor="_Toc17771793" w:history="1">
             <w:r>
               <w:rPr>
                 <w:rStyle w:val="Lienhypertexte"/>
@@ -361,7 +387,7 @@
                 <w:noProof/>
                 <w:webHidden/>
               </w:rPr>
-              <w:instrText xml:space="preserve"> PAGEREF _Toc14096622 \h </w:instrText>
+              <w:instrText xml:space="preserve"> PAGEREF _Toc17771793 \h </w:instrText>
             </w:r>
             <w:r>
               <w:rPr>
@@ -405,7 +431,7 @@
               <w:lang w:eastAsia="fr-FR"/>
             </w:rPr>
           </w:pPr>
-          <w:hyperlink w:anchor="_Toc14096623" w:history="1">
+          <w:hyperlink w:anchor="_Toc17771794" w:history="1">
             <w:r>
               <w:rPr>
                 <w:rStyle w:val="Lienhypertexte"/>
@@ -449,95 +475,7 @@
                 <w:noProof/>
                 <w:webHidden/>
               </w:rPr>
-              <w:instrText xml:space="preserve"> PAGEREF _Toc14096623 \h </w:instrText>
-            </w:r>
-            <w:r>
-              <w:rPr>
-                <w:noProof/>
-                <w:webHidden/>
-              </w:rPr>
-            </w:r>
-            <w:r>
-              <w:rPr>
-                <w:noProof/>
-                <w:webHidden/>
-              </w:rPr>
-              <w:fldChar w:fldCharType="separate"/>
-            </w:r>
-            <w:r>
-              <w:rPr>
-                <w:noProof/>
-                <w:webHidden/>
-              </w:rPr>
-              <w:t>3</w:t>
-            </w:r>
-            <w:r>
-              <w:rPr>
-                <w:noProof/>
-                <w:webHidden/>
-              </w:rPr>
-              <w:fldChar w:fldCharType="end"/>
-            </w:r>
-          </w:hyperlink>
-        </w:p>
-        <w:p>
-          <w:pPr>
-            <w:pStyle w:val="TM2"/>
-            <w:tabs>
-              <w:tab w:val="left" w:pos="660"/>
-              <w:tab w:val="right" w:leader="underscore" w:pos="9062"/>
-            </w:tabs>
-            <w:rPr>
-              <w:rFonts w:eastAsiaTheme="minorEastAsia"/>
-              <w:noProof/>
-              <w:lang w:eastAsia="fr-FR"/>
-            </w:rPr>
-          </w:pPr>
-          <w:hyperlink w:anchor="_Toc14096624" w:history="1">
-            <w:r>
-              <w:rPr>
-                <w:rStyle w:val="Lienhypertexte"/>
-                <w:noProof/>
-                <w:lang w:val="en-GB"/>
-              </w:rPr>
-              <w:t>3.</w:t>
-            </w:r>
-            <w:r>
-              <w:rPr>
-                <w:rFonts w:eastAsiaTheme="minorEastAsia"/>
-                <w:noProof/>
-                <w:lang w:eastAsia="fr-FR"/>
-              </w:rPr>
-              <w:tab/>
-            </w:r>
-            <w:r>
-              <w:rPr>
-                <w:rStyle w:val="Lienhypertexte"/>
-                <w:noProof/>
-                <w:lang w:val="en-GB"/>
-              </w:rPr>
-              <w:t>Error code</w:t>
-            </w:r>
-            <w:r>
-              <w:rPr>
-                <w:noProof/>
-                <w:webHidden/>
-              </w:rPr>
-              <w:tab/>
-            </w:r>
-            <w:r>
-              <w:rPr>
-                <w:noProof/>
-                <w:webHidden/>
-              </w:rPr>
-              <w:fldChar w:fldCharType="begin"/>
-            </w:r>
-            <w:r>
-              <w:rPr>
-                <w:noProof/>
-                <w:webHidden/>
-              </w:rPr>
-              <w:instrText xml:space="preserve"> PAGEREF _Toc14096624 \h </w:instrText>
+              <w:instrText xml:space="preserve"> PAGEREF _Toc17771794 \h </w:instrText>
             </w:r>
             <w:r>
               <w:rPr>
@@ -580,14 +518,14 @@
               <w:noProof/>
             </w:rPr>
           </w:pPr>
-          <w:hyperlink w:anchor="_Toc14096625" w:history="1">
+          <w:hyperlink w:anchor="_Toc17771795" w:history="1">
             <w:r>
               <w:rPr>
                 <w:rStyle w:val="Lienhypertexte"/>
                 <w:noProof/>
                 <w:lang w:val="en-GB"/>
               </w:rPr>
-              <w:t>4.</w:t>
+              <w:t>3.</w:t>
             </w:r>
             <w:r>
               <w:rPr>
@@ -624,7 +562,7 @@
                 <w:noProof/>
                 <w:webHidden/>
               </w:rPr>
-              <w:instrText xml:space="preserve"> PAGEREF _Toc14096625 \h </w:instrText>
+              <w:instrText xml:space="preserve"> PAGEREF _Toc17771795 \h </w:instrText>
             </w:r>
             <w:r>
               <w:rPr>
@@ -669,7 +607,7 @@
               <w:lang w:eastAsia="fr-FR"/>
             </w:rPr>
           </w:pPr>
-          <w:hyperlink w:anchor="_Toc14096626" w:history="1">
+          <w:hyperlink w:anchor="_Toc17771796" w:history="1">
             <w:r>
               <w:rPr>
                 <w:rStyle w:val="Lienhypertexte"/>
@@ -713,7 +651,7 @@
                 <w:noProof/>
                 <w:webHidden/>
               </w:rPr>
-              <w:instrText xml:space="preserve"> PAGEREF _Toc14096626 \h </w:instrText>
+              <w:instrText xml:space="preserve"> PAGEREF _Toc17771796 \h </w:instrText>
             </w:r>
             <w:r>
               <w:rPr>
@@ -757,7 +695,7 @@
               <w:lang w:eastAsia="fr-FR"/>
             </w:rPr>
           </w:pPr>
-          <w:hyperlink w:anchor="_Toc14096627" w:history="1">
+          <w:hyperlink w:anchor="_Toc17771797" w:history="1">
             <w:r>
               <w:rPr>
                 <w:rStyle w:val="Lienhypertexte"/>
@@ -801,7 +739,7 @@
                 <w:noProof/>
                 <w:webHidden/>
               </w:rPr>
-              <w:instrText xml:space="preserve"> PAGEREF _Toc14096627 \h </w:instrText>
+              <w:instrText xml:space="preserve"> PAGEREF _Toc17771797 \h </w:instrText>
             </w:r>
             <w:r>
               <w:rPr>
@@ -845,7 +783,7 @@
               <w:lang w:eastAsia="fr-FR"/>
             </w:rPr>
           </w:pPr>
-          <w:hyperlink w:anchor="_Toc14096628" w:history="1">
+          <w:hyperlink w:anchor="_Toc17771798" w:history="1">
             <w:r>
               <w:rPr>
                 <w:rStyle w:val="Lienhypertexte"/>
@@ -868,7 +806,7 @@
                 <w:noProof/>
                 <w:lang w:val="en-GB"/>
               </w:rPr>
-              <w:t>Data explanation</w:t>
+              <w:t>Static - Light and Material test</w:t>
             </w:r>
             <w:r>
               <w:rPr>
@@ -889,7 +827,95 @@
                 <w:noProof/>
                 <w:webHidden/>
               </w:rPr>
-              <w:instrText xml:space="preserve"> PAGEREF _Toc14096628 \h </w:instrText>
+              <w:instrText xml:space="preserve"> PAGEREF _Toc17771798 \h </w:instrText>
+            </w:r>
+            <w:r>
+              <w:rPr>
+                <w:noProof/>
+                <w:webHidden/>
+              </w:rPr>
+            </w:r>
+            <w:r>
+              <w:rPr>
+                <w:noProof/>
+                <w:webHidden/>
+              </w:rPr>
+              <w:fldChar w:fldCharType="separate"/>
+            </w:r>
+            <w:r>
+              <w:rPr>
+                <w:noProof/>
+                <w:webHidden/>
+              </w:rPr>
+              <w:t>4</w:t>
+            </w:r>
+            <w:r>
+              <w:rPr>
+                <w:noProof/>
+                <w:webHidden/>
+              </w:rPr>
+              <w:fldChar w:fldCharType="end"/>
+            </w:r>
+          </w:hyperlink>
+        </w:p>
+        <w:p>
+          <w:pPr>
+            <w:pStyle w:val="TM2"/>
+            <w:tabs>
+              <w:tab w:val="left" w:pos="660"/>
+              <w:tab w:val="right" w:leader="underscore" w:pos="9062"/>
+            </w:tabs>
+            <w:rPr>
+              <w:rFonts w:eastAsiaTheme="minorEastAsia"/>
+              <w:noProof/>
+              <w:lang w:eastAsia="fr-FR"/>
+            </w:rPr>
+          </w:pPr>
+          <w:hyperlink w:anchor="_Toc17771799" w:history="1">
+            <w:r>
+              <w:rPr>
+                <w:rStyle w:val="Lienhypertexte"/>
+                <w:noProof/>
+                <w:lang w:val="en-GB"/>
+              </w:rPr>
+              <w:t>3.</w:t>
+            </w:r>
+            <w:r>
+              <w:rPr>
+                <w:rFonts w:eastAsiaTheme="minorEastAsia"/>
+                <w:noProof/>
+                <w:lang w:eastAsia="fr-FR"/>
+              </w:rPr>
+              <w:tab/>
+            </w:r>
+            <w:r>
+              <w:rPr>
+                <w:rStyle w:val="Lienhypertexte"/>
+                <w:noProof/>
+                <w:lang w:val="en-GB"/>
+              </w:rPr>
+              <w:t>Static - Angle Target</w:t>
+            </w:r>
+            <w:r>
+              <w:rPr>
+                <w:noProof/>
+                <w:webHidden/>
+              </w:rPr>
+              <w:tab/>
+            </w:r>
+            <w:r>
+              <w:rPr>
+                <w:noProof/>
+                <w:webHidden/>
+              </w:rPr>
+              <w:fldChar w:fldCharType="begin"/>
+            </w:r>
+            <w:r>
+              <w:rPr>
+                <w:noProof/>
+                <w:webHidden/>
+              </w:rPr>
+              <w:instrText xml:space="preserve"> PAGEREF _Toc17771799 \h </w:instrText>
             </w:r>
             <w:r>
               <w:rPr>
@@ -932,14 +958,14 @@
               <w:noProof/>
             </w:rPr>
           </w:pPr>
-          <w:hyperlink w:anchor="_Toc14096629" w:history="1">
+          <w:hyperlink w:anchor="_Toc17771800" w:history="1">
             <w:r>
               <w:rPr>
                 <w:rStyle w:val="Lienhypertexte"/>
                 <w:noProof/>
                 <w:lang w:val="en-GB"/>
               </w:rPr>
-              <w:t>3.</w:t>
+              <w:t>4.</w:t>
             </w:r>
             <w:r>
               <w:rPr>
@@ -955,7 +981,7 @@
                 <w:noProof/>
                 <w:lang w:val="en-GB"/>
               </w:rPr>
-              <w:t>Conclusion</w:t>
+              <w:t>Dynamic – Reaction speed</w:t>
             </w:r>
             <w:r>
               <w:rPr>
@@ -976,7 +1002,7 @@
                 <w:noProof/>
                 <w:webHidden/>
               </w:rPr>
-              <w:instrText xml:space="preserve"> PAGEREF _Toc14096629 \h </w:instrText>
+              <w:instrText xml:space="preserve"> PAGEREF _Toc17771800 \h </w:instrText>
             </w:r>
             <w:r>
               <w:rPr>
@@ -996,7 +1022,7 @@
                 <w:noProof/>
                 <w:webHidden/>
               </w:rPr>
-              <w:t>4</w:t>
+              <w:t>5</w:t>
             </w:r>
             <w:r>
               <w:rPr>
@@ -1021,7 +1047,7 @@
               <w:lang w:eastAsia="fr-FR"/>
             </w:rPr>
           </w:pPr>
-          <w:hyperlink w:anchor="_Toc14096630" w:history="1">
+          <w:hyperlink w:anchor="_Toc17771801" w:history="1">
             <w:r>
               <w:rPr>
                 <w:rStyle w:val="Lienhypertexte"/>
@@ -1044,7 +1070,7 @@
                 <w:noProof/>
                 <w:lang w:val="en-GB"/>
               </w:rPr>
-              <w:t>Node abilities</w:t>
+              <w:t>Conclusion</w:t>
             </w:r>
             <w:r>
               <w:rPr>
@@ -1065,269 +1091,7 @@
                 <w:noProof/>
                 <w:webHidden/>
               </w:rPr>
-              <w:instrText xml:space="preserve"> PAGEREF _Toc14096630 \h </w:instrText>
-            </w:r>
-            <w:r>
-              <w:rPr>
-                <w:noProof/>
-                <w:webHidden/>
-              </w:rPr>
-            </w:r>
-            <w:r>
-              <w:rPr>
-                <w:noProof/>
-                <w:webHidden/>
-              </w:rPr>
-              <w:fldChar w:fldCharType="separate"/>
-            </w:r>
-            <w:r>
-              <w:rPr>
-                <w:noProof/>
-                <w:webHidden/>
-              </w:rPr>
-              <w:t>4</w:t>
-            </w:r>
-            <w:r>
-              <w:rPr>
-                <w:noProof/>
-                <w:webHidden/>
-              </w:rPr>
-              <w:fldChar w:fldCharType="end"/>
-            </w:r>
-          </w:hyperlink>
-        </w:p>
-        <w:p>
-          <w:pPr>
-            <w:pStyle w:val="TM2"/>
-            <w:tabs>
-              <w:tab w:val="left" w:pos="660"/>
-              <w:tab w:val="right" w:leader="underscore" w:pos="9062"/>
-            </w:tabs>
-            <w:rPr>
-              <w:rFonts w:eastAsiaTheme="minorEastAsia"/>
-              <w:noProof/>
-              <w:lang w:eastAsia="fr-FR"/>
-            </w:rPr>
-          </w:pPr>
-          <w:hyperlink w:anchor="_Toc14096631" w:history="1">
-            <w:r>
-              <w:rPr>
-                <w:rStyle w:val="Lienhypertexte"/>
-                <w:noProof/>
-                <w:lang w:val="en-GB"/>
-              </w:rPr>
-              <w:t>1.</w:t>
-            </w:r>
-            <w:r>
-              <w:rPr>
-                <w:rFonts w:eastAsiaTheme="minorEastAsia"/>
-                <w:noProof/>
-                <w:lang w:eastAsia="fr-FR"/>
-              </w:rPr>
-              <w:tab/>
-            </w:r>
-            <w:r>
-              <w:rPr>
-                <w:rStyle w:val="Lienhypertexte"/>
-                <w:noProof/>
-                <w:lang w:val="en-GB"/>
-              </w:rPr>
-              <w:t>Distance mode</w:t>
-            </w:r>
-            <w:r>
-              <w:rPr>
-                <w:noProof/>
-                <w:webHidden/>
-              </w:rPr>
-              <w:tab/>
-            </w:r>
-            <w:r>
-              <w:rPr>
-                <w:noProof/>
-                <w:webHidden/>
-              </w:rPr>
-              <w:fldChar w:fldCharType="begin"/>
-            </w:r>
-            <w:r>
-              <w:rPr>
-                <w:noProof/>
-                <w:webHidden/>
-              </w:rPr>
-              <w:instrText xml:space="preserve"> PAGEREF _Toc14096631 \h </w:instrText>
-            </w:r>
-            <w:r>
-              <w:rPr>
-                <w:noProof/>
-                <w:webHidden/>
-              </w:rPr>
-            </w:r>
-            <w:r>
-              <w:rPr>
-                <w:noProof/>
-                <w:webHidden/>
-              </w:rPr>
-              <w:fldChar w:fldCharType="separate"/>
-            </w:r>
-            <w:r>
-              <w:rPr>
-                <w:noProof/>
-                <w:webHidden/>
-              </w:rPr>
-              <w:t>4</w:t>
-            </w:r>
-            <w:r>
-              <w:rPr>
-                <w:noProof/>
-                <w:webHidden/>
-              </w:rPr>
-              <w:fldChar w:fldCharType="end"/>
-            </w:r>
-          </w:hyperlink>
-        </w:p>
-        <w:p>
-          <w:pPr>
-            <w:pStyle w:val="TM2"/>
-            <w:tabs>
-              <w:tab w:val="left" w:pos="660"/>
-              <w:tab w:val="right" w:leader="underscore" w:pos="9062"/>
-            </w:tabs>
-            <w:rPr>
-              <w:rFonts w:eastAsiaTheme="minorEastAsia"/>
-              <w:noProof/>
-              <w:lang w:eastAsia="fr-FR"/>
-            </w:rPr>
-          </w:pPr>
-          <w:hyperlink w:anchor="_Toc14096632" w:history="1">
-            <w:r>
-              <w:rPr>
-                <w:rStyle w:val="Lienhypertexte"/>
-                <w:noProof/>
-              </w:rPr>
-              <w:t>2.</w:t>
-            </w:r>
-            <w:r>
-              <w:rPr>
-                <w:rFonts w:eastAsiaTheme="minorEastAsia"/>
-                <w:noProof/>
-                <w:lang w:eastAsia="fr-FR"/>
-              </w:rPr>
-              <w:tab/>
-            </w:r>
-            <w:r>
-              <w:rPr>
-                <w:rStyle w:val="Lienhypertexte"/>
-                <w:noProof/>
-              </w:rPr>
-              <w:t>Timing budget</w:t>
-            </w:r>
-            <w:r>
-              <w:rPr>
-                <w:noProof/>
-                <w:webHidden/>
-              </w:rPr>
-              <w:tab/>
-            </w:r>
-            <w:r>
-              <w:rPr>
-                <w:noProof/>
-                <w:webHidden/>
-              </w:rPr>
-              <w:fldChar w:fldCharType="begin"/>
-            </w:r>
-            <w:r>
-              <w:rPr>
-                <w:noProof/>
-                <w:webHidden/>
-              </w:rPr>
-              <w:instrText xml:space="preserve"> PAGEREF _Toc14096632 \h </w:instrText>
-            </w:r>
-            <w:r>
-              <w:rPr>
-                <w:noProof/>
-                <w:webHidden/>
-              </w:rPr>
-            </w:r>
-            <w:r>
-              <w:rPr>
-                <w:noProof/>
-                <w:webHidden/>
-              </w:rPr>
-              <w:fldChar w:fldCharType="separate"/>
-            </w:r>
-            <w:r>
-              <w:rPr>
-                <w:noProof/>
-                <w:webHidden/>
-              </w:rPr>
-              <w:t>5</w:t>
-            </w:r>
-            <w:r>
-              <w:rPr>
-                <w:noProof/>
-                <w:webHidden/>
-              </w:rPr>
-              <w:fldChar w:fldCharType="end"/>
-            </w:r>
-          </w:hyperlink>
-        </w:p>
-        <w:p>
-          <w:pPr>
-            <w:pStyle w:val="TM2"/>
-            <w:tabs>
-              <w:tab w:val="left" w:pos="660"/>
-              <w:tab w:val="right" w:leader="underscore" w:pos="9062"/>
-            </w:tabs>
-            <w:rPr>
-              <w:rFonts w:eastAsiaTheme="minorEastAsia"/>
-              <w:noProof/>
-              <w:lang w:eastAsia="fr-FR"/>
-            </w:rPr>
-          </w:pPr>
-          <w:hyperlink w:anchor="_Toc14096633" w:history="1">
-            <w:r>
-              <w:rPr>
-                <w:rStyle w:val="Lienhypertexte"/>
-                <w:noProof/>
-                <w:lang w:val="en-GB"/>
-              </w:rPr>
-              <w:t>3.</w:t>
-            </w:r>
-            <w:r>
-              <w:rPr>
-                <w:rFonts w:eastAsiaTheme="minorEastAsia"/>
-                <w:noProof/>
-                <w:lang w:eastAsia="fr-FR"/>
-              </w:rPr>
-              <w:tab/>
-            </w:r>
-            <w:r>
-              <w:rPr>
-                <w:rStyle w:val="Lienhypertexte"/>
-                <w:noProof/>
-                <w:lang w:val="en-GB"/>
-              </w:rPr>
-              <w:t>Sensing array optical center</w:t>
-            </w:r>
-            <w:r>
-              <w:rPr>
-                <w:noProof/>
-                <w:webHidden/>
-              </w:rPr>
-              <w:tab/>
-            </w:r>
-            <w:r>
-              <w:rPr>
-                <w:noProof/>
-                <w:webHidden/>
-              </w:rPr>
-              <w:fldChar w:fldCharType="begin"/>
-            </w:r>
-            <w:r>
-              <w:rPr>
-                <w:noProof/>
-                <w:webHidden/>
-              </w:rPr>
-              <w:instrText xml:space="preserve"> PAGEREF _Toc14096633 \h </w:instrText>
+              <w:instrText xml:space="preserve"> PAGEREF _Toc17771801 \h </w:instrText>
             </w:r>
             <w:r>
               <w:rPr>
@@ -1391,6 +1155,8 @@
         </w:rPr>
         <w:br w:type="page"/>
       </w:r>
+      <w:bookmarkStart w:id="0" w:name="_GoBack"/>
+      <w:bookmarkEnd w:id="0"/>
     </w:p>
     <w:p>
       <w:pPr>
@@ -1399,8 +1165,8 @@
           <w:lang w:val="en-GB"/>
         </w:rPr>
       </w:pPr>
-      <w:bookmarkStart w:id="0" w:name="_Toc14086576"/>
-      <w:bookmarkStart w:id="1" w:name="_Toc14096621"/>
+      <w:bookmarkStart w:id="1" w:name="_Toc14086576"/>
+      <w:bookmarkStart w:id="2" w:name="_Toc17771792"/>
       <w:r>
         <w:rPr>
           <w:lang w:val="en-GB"/>
@@ -1408,8 +1174,8 @@
         <w:lastRenderedPageBreak/>
         <w:t>Introduction</w:t>
       </w:r>
-      <w:bookmarkEnd w:id="0"/>
       <w:bookmarkEnd w:id="1"/>
+      <w:bookmarkEnd w:id="2"/>
     </w:p>
     <w:p>
       <w:pPr>
@@ -1418,16 +1184,16 @@
           <w:lang w:val="en-GB"/>
         </w:rPr>
       </w:pPr>
-      <w:bookmarkStart w:id="2" w:name="_Toc14086577"/>
-      <w:bookmarkStart w:id="3" w:name="_Toc14096622"/>
+      <w:bookmarkStart w:id="3" w:name="_Toc14086577"/>
+      <w:bookmarkStart w:id="4" w:name="_Toc17771793"/>
       <w:r>
         <w:rPr>
           <w:lang w:val="en-GB"/>
         </w:rPr>
         <w:t>What is it</w:t>
       </w:r>
-      <w:bookmarkEnd w:id="2"/>
       <w:bookmarkEnd w:id="3"/>
+      <w:bookmarkEnd w:id="4"/>
     </w:p>
     <w:p>
       <w:pPr>
@@ -1470,8 +1236,8 @@
           <w:lang w:val="en-GB"/>
         </w:rPr>
       </w:pPr>
-      <w:bookmarkStart w:id="4" w:name="_Toc14086578"/>
-      <w:bookmarkStart w:id="5" w:name="_Toc14096623"/>
+      <w:bookmarkStart w:id="5" w:name="_Toc14086578"/>
+      <w:bookmarkStart w:id="6" w:name="_Toc17771794"/>
       <w:r>
         <w:rPr>
           <w:lang w:val="en-GB"/>
@@ -1484,8 +1250,8 @@
         </w:rPr>
         <w:t>eneral functioning</w:t>
       </w:r>
-      <w:bookmarkEnd w:id="4"/>
       <w:bookmarkEnd w:id="5"/>
+      <w:bookmarkEnd w:id="6"/>
     </w:p>
     <w:p>
       <w:pPr>
@@ -1496,22 +1262,46 @@
       </w:pPr>
       <w:r>
         <w:rPr>
+          <w:lang w:val="en-GB"/>
+        </w:rPr>
+        <w:t>The node work through an USB connection with his micro USB port.</w:t>
+      </w:r>
+      <w:r>
+        <w:rPr>
+          <w:lang w:val="en-GB"/>
+        </w:rPr>
+        <w:t xml:space="preserve"> Once the node is supplied by the USB connection, he does not send any data until he receives the string data ‘1’. Then, the node send data as explained below until he receives the string data ‘0’ to come back to the first state. Here is an image of example data received from the node.</w:t>
+      </w:r>
+    </w:p>
+    <w:p>
+      <w:pPr>
+        <w:ind w:firstLine="708"/>
+        <w:rPr>
+          <w:lang w:val="en-GB"/>
+        </w:rPr>
+      </w:pPr>
+      <w:r>
+        <w:rPr>
+          <w:b/>
+          <w:bCs/>
           <w:noProof/>
-          <w:lang w:val="en-GB"/>
+          <w:sz w:val="36"/>
+          <w:szCs w:val="36"/>
+          <w:u w:val="single"/>
         </w:rPr>
         <w:drawing>
-          <wp:anchor distT="0" distB="0" distL="114300" distR="114300" simplePos="0" relativeHeight="251659264" behindDoc="1" locked="0" layoutInCell="1" allowOverlap="1" wp14:anchorId="52C87426" wp14:editId="6F1CABAC">
+          <wp:anchor distT="0" distB="0" distL="114300" distR="114300" simplePos="0" relativeHeight="251661312" behindDoc="0" locked="0" layoutInCell="1" allowOverlap="1" wp14:anchorId="4D0BD289" wp14:editId="50128AAF">
             <wp:simplePos x="0" y="0"/>
             <wp:positionH relativeFrom="margin">
-              <wp:align>right</wp:align>
+              <wp:align>left</wp:align>
             </wp:positionH>
             <wp:positionV relativeFrom="paragraph">
-              <wp:posOffset>852606</wp:posOffset>
+              <wp:posOffset>222885</wp:posOffset>
             </wp:positionV>
-            <wp:extent cx="5760720" cy="2748915"/>
-            <wp:effectExtent l="0" t="0" r="0" b="0"/>
+            <wp:extent cx="1605915" cy="904875"/>
+            <wp:effectExtent l="0" t="0" r="0" b="9525"/>
             <wp:wrapNone/>
-            <wp:docPr id="10" name="Image 10" descr="Une image contenant texte&#10;&#10;Description générée automatiquement"/>
+            <wp:docPr id="2" name="Image 2"/>
             <wp:cNvGraphicFramePr>
               <a:graphicFrameLocks xmlns:a="http://schemas.openxmlformats.org/drawingml/2006/main" noChangeAspect="1"/>
             </wp:cNvGraphicFramePr>
@@ -1519,11 +1309,11 @@
               <a:graphicData uri="http://schemas.openxmlformats.org/drawingml/2006/picture">
                 <pic:pic xmlns:pic="http://schemas.openxmlformats.org/drawingml/2006/picture">
                   <pic:nvPicPr>
-                    <pic:cNvPr id="10" name="exampleData.JPG"/>
+                    <pic:cNvPr id="1" name="irsensorset.jpg"/>
                     <pic:cNvPicPr/>
                   </pic:nvPicPr>
                   <pic:blipFill>
-                    <a:blip r:embed="rId9">
+                    <a:blip r:embed="rId9" cstate="print">
                       <a:extLst>
                         <a:ext uri="{28A0092B-C50C-407E-A947-70E740481C1C}">
                           <a14:useLocalDpi xmlns:a14="http://schemas.microsoft.com/office/drawing/2010/main" val="0"/>
@@ -1537,7 +1327,7 @@
                   <pic:spPr>
                     <a:xfrm>
                       <a:off x="0" y="0"/>
-                      <a:ext cx="5760720" cy="2748915"/>
+                      <a:ext cx="1605915" cy="904875"/>
                     </a:xfrm>
                     <a:prstGeom prst="rect">
                       <a:avLst/>
@@ -1546,20 +1336,82 @@
                 </pic:pic>
               </a:graphicData>
             </a:graphic>
+            <wp14:sizeRelH relativeFrom="margin">
+              <wp14:pctWidth>0</wp14:pctWidth>
+            </wp14:sizeRelH>
+            <wp14:sizeRelV relativeFrom="margin">
+              <wp14:pctHeight>0</wp14:pctHeight>
+            </wp14:sizeRelV>
           </wp:anchor>
         </w:drawing>
       </w:r>
       <w:r>
         <w:rPr>
-          <w:lang w:val="en-GB"/>
-        </w:rPr>
-        <w:t>The node work through an USB connection with his micro USB port.</w:t>
-      </w:r>
-      <w:r>
-        <w:rPr>
-          <w:lang w:val="en-GB"/>
-        </w:rPr>
-        <w:t xml:space="preserve"> Once the node is supplied by the USB connection, he does not send any data until he receives the string data ‘1’. Then, the node send data as explained below until he receives the string data ‘0’ to come back to the first state. Here is an image of example data received from the node.</w:t>
+          <w:noProof/>
+          <w:lang w:val="en-GB"/>
+        </w:rPr>
+        <w:drawing>
+          <wp:anchor distT="0" distB="0" distL="114300" distR="114300" simplePos="0" relativeHeight="251663360" behindDoc="1" locked="0" layoutInCell="1" allowOverlap="1" wp14:anchorId="4F3BE3DA" wp14:editId="63A7A037">
+            <wp:simplePos x="0" y="0"/>
+            <wp:positionH relativeFrom="margin">
+              <wp:posOffset>4272280</wp:posOffset>
+            </wp:positionH>
+            <wp:positionV relativeFrom="paragraph">
+              <wp:posOffset>146685</wp:posOffset>
+            </wp:positionV>
+            <wp:extent cx="1230138" cy="1066800"/>
+            <wp:effectExtent l="0" t="0" r="8255" b="0"/>
+            <wp:wrapNone/>
+            <wp:docPr id="7" name="Image 7" descr="C:\Users\ISEN\AppData\Local\Microsoft\Windows\INetCache\Content.MSO\4112835A.tmp"/>
+            <wp:cNvGraphicFramePr>
+              <a:graphicFrameLocks xmlns:a="http://schemas.openxmlformats.org/drawingml/2006/main" noChangeAspect="1"/>
+            </wp:cNvGraphicFramePr>
+            <a:graphic xmlns:a="http://schemas.openxmlformats.org/drawingml/2006/main">
+              <a:graphicData uri="http://schemas.openxmlformats.org/drawingml/2006/picture">
+                <pic:pic xmlns:pic="http://schemas.openxmlformats.org/drawingml/2006/picture">
+                  <pic:nvPicPr>
+                    <pic:cNvPr id="0" name="Picture 1" descr="C:\Users\ISEN\AppData\Local\Microsoft\Windows\INetCache\Content.MSO\4112835A.tmp"/>
+                    <pic:cNvPicPr>
+                      <a:picLocks noChangeAspect="1" noChangeArrowheads="1"/>
+                    </pic:cNvPicPr>
+                  </pic:nvPicPr>
+                  <pic:blipFill>
+                    <a:blip r:embed="rId10">
+                      <a:extLst>
+                        <a:ext uri="{28A0092B-C50C-407E-A947-70E740481C1C}">
+                          <a14:useLocalDpi xmlns:a14="http://schemas.microsoft.com/office/drawing/2010/main" val="0"/>
+                        </a:ext>
+                      </a:extLst>
+                    </a:blip>
+                    <a:srcRect/>
+                    <a:stretch>
+                      <a:fillRect/>
+                    </a:stretch>
+                  </pic:blipFill>
+                  <pic:spPr bwMode="auto">
+                    <a:xfrm>
+                      <a:off x="0" y="0"/>
+                      <a:ext cx="1230138" cy="1066800"/>
+                    </a:xfrm>
+                    <a:prstGeom prst="rect">
+                      <a:avLst/>
+                    </a:prstGeom>
+                    <a:noFill/>
+                    <a:ln>
+                      <a:noFill/>
+                    </a:ln>
+                  </pic:spPr>
+                </pic:pic>
+              </a:graphicData>
+            </a:graphic>
+            <wp14:sizeRelH relativeFrom="margin">
+              <wp14:pctWidth>0</wp14:pctWidth>
+            </wp14:sizeRelH>
+            <wp14:sizeRelV relativeFrom="margin">
+              <wp14:pctHeight>0</wp14:pctHeight>
+            </wp14:sizeRelV>
+          </wp:anchor>
+        </w:drawing>
       </w:r>
     </w:p>
     <w:p>
@@ -1569,14 +1421,187 @@
           <w:lang w:val="en-GB"/>
         </w:rPr>
       </w:pPr>
+      <w:r>
+        <w:rPr>
+          <w:noProof/>
+          <w:lang w:val="en-GB"/>
+        </w:rPr>
+        <mc:AlternateContent>
+          <mc:Choice Requires="wps">
+            <w:drawing>
+              <wp:anchor distT="0" distB="0" distL="114300" distR="114300" simplePos="0" relativeHeight="251662336" behindDoc="0" locked="0" layoutInCell="1" allowOverlap="1" wp14:anchorId="5F2701CB" wp14:editId="6373CFEE">
+                <wp:simplePos x="0" y="0"/>
+                <wp:positionH relativeFrom="margin">
+                  <wp:align>center</wp:align>
+                </wp:positionH>
+                <wp:positionV relativeFrom="paragraph">
+                  <wp:posOffset>33020</wp:posOffset>
+                </wp:positionV>
+                <wp:extent cx="1838325" cy="695325"/>
+                <wp:effectExtent l="0" t="19050" r="47625" b="47625"/>
+                <wp:wrapNone/>
+                <wp:docPr id="3" name="Flèche : droite 3"/>
+                <wp:cNvGraphicFramePr/>
+                <a:graphic xmlns:a="http://schemas.openxmlformats.org/drawingml/2006/main">
+                  <a:graphicData uri="http://schemas.microsoft.com/office/word/2010/wordprocessingShape">
+                    <wps:wsp>
+                      <wps:cNvSpPr/>
+                      <wps:spPr>
+                        <a:xfrm>
+                          <a:off x="0" y="0"/>
+                          <a:ext cx="1838325" cy="695325"/>
+                        </a:xfrm>
+                        <a:prstGeom prst="rightArrow">
+                          <a:avLst/>
+                        </a:prstGeom>
+                        <a:noFill/>
+                        <a:ln>
+                          <a:solidFill>
+                            <a:schemeClr val="tx1"/>
+                          </a:solidFill>
+                        </a:ln>
+                      </wps:spPr>
+                      <wps:style>
+                        <a:lnRef idx="2">
+                          <a:schemeClr val="accent1">
+                            <a:shade val="50000"/>
+                          </a:schemeClr>
+                        </a:lnRef>
+                        <a:fillRef idx="1">
+                          <a:schemeClr val="accent1"/>
+                        </a:fillRef>
+                        <a:effectRef idx="0">
+                          <a:schemeClr val="accent1"/>
+                        </a:effectRef>
+                        <a:fontRef idx="minor">
+                          <a:schemeClr val="lt1"/>
+                        </a:fontRef>
+                      </wps:style>
+                      <wps:txbx>
+                        <w:txbxContent>
+                          <w:p>
+                            <w:pPr>
+                              <w:jc w:val="center"/>
+                              <w:rPr>
+                                <w:color w:val="000000" w:themeColor="text1"/>
+                              </w:rPr>
+                            </w:pPr>
+                            <w:r>
+                              <w:rPr>
+                                <w:color w:val="000000" w:themeColor="text1"/>
+                              </w:rPr>
+                              <w:t>USB</w:t>
+                            </w:r>
+                            <w:r>
+                              <w:rPr>
+                                <w:color w:val="000000" w:themeColor="text1"/>
+                              </w:rPr>
+                              <w:t xml:space="preserve"> </w:t>
+                            </w:r>
+                            <w:proofErr w:type="spellStart"/>
+                            <w:r>
+                              <w:rPr>
+                                <w:color w:val="000000" w:themeColor="text1"/>
+                              </w:rPr>
+                              <w:t>connection</w:t>
+                            </w:r>
+                            <w:proofErr w:type="spellEnd"/>
+                          </w:p>
+                        </w:txbxContent>
+                      </wps:txbx>
+                      <wps:bodyPr rot="0" spcFirstLastPara="0" vertOverflow="overflow" horzOverflow="overflow" vert="horz" wrap="square" lIns="91440" tIns="45720" rIns="91440" bIns="45720" numCol="1" spcCol="0" rtlCol="0" fromWordArt="0" anchor="ctr" anchorCtr="0" forceAA="0" compatLnSpc="1">
+                        <a:prstTxWarp prst="textNoShape">
+                          <a:avLst/>
+                        </a:prstTxWarp>
+                        <a:noAutofit/>
+                      </wps:bodyPr>
+                    </wps:wsp>
+                  </a:graphicData>
+                </a:graphic>
+              </wp:anchor>
+            </w:drawing>
+          </mc:Choice>
+          <mc:Fallback>
+            <w:pict>
+              <v:shapetype w14:anchorId="5F2701CB" id="_x0000_t13" coordsize="21600,21600" o:spt="13" adj="16200,5400" path="m@0,l@0@1,0@1,0@2@0@2@0,21600,21600,10800xe">
+                <v:stroke joinstyle="miter"/>
+                <v:formulas>
+                  <v:f eqn="val #0"/>
+                  <v:f eqn="val #1"/>
+                  <v:f eqn="sum height 0 #1"/>
+                  <v:f eqn="sum 10800 0 #1"/>
+                  <v:f eqn="sum width 0 #0"/>
+                  <v:f eqn="prod @4 @3 10800"/>
+                  <v:f eqn="sum width 0 @5"/>
+                </v:formulas>
+                <v:path o:connecttype="custom" o:connectlocs="@0,0;0,10800;@0,21600;21600,10800" o:connectangles="270,180,90,0" textboxrect="0,@1,@6,@2"/>
+                <v:handles>
+                  <v:h position="#0,#1" xrange="0,21600" yrange="0,10800"/>
+                </v:handles>
+              </v:shapetype>
+              <v:shape id="Flèche : droite 3" o:spid="_x0000_s1026" type="#_x0000_t13" style="position:absolute;left:0;text-align:left;margin-left:0;margin-top:2.6pt;width:144.75pt;height:54.75pt;z-index:251662336;visibility:visible;mso-wrap-style:square;mso-wrap-distance-left:9pt;mso-wrap-distance-top:0;mso-wrap-distance-right:9pt;mso-wrap-distance-bottom:0;mso-position-horizontal:center;mso-position-horizontal-relative:margin;mso-position-vertical:absolute;mso-position-vertical-relative:text;v-text-anchor:middle" o:gfxdata="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" adj="17515" filled="f" strokecolor="black [3213]" strokeweight="1pt">
+                <v:textbox>
+                  <w:txbxContent>
+                    <w:p>
+                      <w:pPr>
+                        <w:jc w:val="center"/>
+                        <w:rPr>
+                          <w:color w:val="000000" w:themeColor="text1"/>
+                        </w:rPr>
+                      </w:pPr>
+                      <w:r>
+                        <w:rPr>
+                          <w:color w:val="000000" w:themeColor="text1"/>
+                        </w:rPr>
+                        <w:t>USB</w:t>
+                      </w:r>
+                      <w:r>
+                        <w:rPr>
+                          <w:color w:val="000000" w:themeColor="text1"/>
+                        </w:rPr>
+                        <w:t xml:space="preserve"> </w:t>
+                      </w:r>
+                      <w:proofErr w:type="spellStart"/>
+                      <w:r>
+                        <w:rPr>
+                          <w:color w:val="000000" w:themeColor="text1"/>
+                        </w:rPr>
+                        <w:t>connection</w:t>
+                      </w:r>
+                      <w:proofErr w:type="spellEnd"/>
+                    </w:p>
+                  </w:txbxContent>
+                </v:textbox>
+                <w10:wrap anchorx="margin"/>
+              </v:shape>
+            </w:pict>
+          </mc:Fallback>
+        </mc:AlternateContent>
+      </w:r>
     </w:p>
     <w:p>
       <w:pPr>
+        <w:tabs>
+          <w:tab w:val="left" w:pos="2940"/>
+          <w:tab w:val="left" w:pos="3810"/>
+        </w:tabs>
         <w:ind w:firstLine="708"/>
         <w:rPr>
           <w:lang w:val="en-GB"/>
         </w:rPr>
       </w:pPr>
+      <w:r>
+        <w:rPr>
+          <w:lang w:val="en-GB"/>
+        </w:rPr>
+        <w:tab/>
+      </w:r>
+      <w:r>
+        <w:rPr>
+          <w:lang w:val="en-GB"/>
+        </w:rPr>
+        <w:tab/>
+      </w:r>
     </w:p>
     <w:p>
       <w:pPr>
@@ -1593,6 +1618,159 @@
           <w:lang w:val="en-GB"/>
         </w:rPr>
       </w:pPr>
+      <w:r>
+        <w:rPr>
+          <w:noProof/>
+          <w:lang w:val="en-GB"/>
+        </w:rPr>
+        <mc:AlternateContent>
+          <mc:Choice Requires="wps">
+            <w:drawing>
+              <wp:anchor distT="45720" distB="45720" distL="114300" distR="114300" simplePos="0" relativeHeight="251665408" behindDoc="0" locked="0" layoutInCell="1" allowOverlap="1" wp14:anchorId="34B93E63" wp14:editId="0012A4D7">
+                <wp:simplePos x="0" y="0"/>
+                <wp:positionH relativeFrom="margin">
+                  <wp:align>center</wp:align>
+                </wp:positionH>
+                <wp:positionV relativeFrom="paragraph">
+                  <wp:posOffset>125095</wp:posOffset>
+                </wp:positionV>
+                <wp:extent cx="2360930" cy="1404620"/>
+                <wp:effectExtent l="0" t="0" r="19685" b="13970"/>
+                <wp:wrapSquare wrapText="bothSides"/>
+                <wp:docPr id="217" name="Zone de texte 2"/>
+                <wp:cNvGraphicFramePr>
+                  <a:graphicFrameLocks xmlns:a="http://schemas.openxmlformats.org/drawingml/2006/main"/>
+                </wp:cNvGraphicFramePr>
+                <a:graphic xmlns:a="http://schemas.openxmlformats.org/drawingml/2006/main">
+                  <a:graphicData uri="http://schemas.microsoft.com/office/word/2010/wordprocessingShape">
+                    <wps:wsp>
+                      <wps:cNvSpPr txBox="1">
+                        <a:spLocks noChangeArrowheads="1"/>
+                      </wps:cNvSpPr>
+                      <wps:spPr bwMode="auto">
+                        <a:xfrm>
+                          <a:off x="0" y="0"/>
+                          <a:ext cx="2360930" cy="1404620"/>
+                        </a:xfrm>
+                        <a:prstGeom prst="rect">
+                          <a:avLst/>
+                        </a:prstGeom>
+                        <a:solidFill>
+                          <a:srgbClr val="FFFFFF"/>
+                        </a:solidFill>
+                        <a:ln w="9525">
+                          <a:solidFill>
+                            <a:srgbClr val="000000"/>
+                          </a:solidFill>
+                          <a:miter lim="800000"/>
+                          <a:headEnd/>
+                          <a:tailEnd/>
+                        </a:ln>
+                      </wps:spPr>
+                      <wps:txbx>
+                        <w:txbxContent>
+                          <w:p>
+                            <w:pPr>
+                              <w:jc w:val="center"/>
+                            </w:pPr>
+                            <w:proofErr w:type="spellStart"/>
+                            <w:r>
+                              <w:t>Baudrate</w:t>
+                            </w:r>
+                            <w:proofErr w:type="spellEnd"/>
+                            <w:r>
+                              <w:t xml:space="preserve">: 9600 </w:t>
+                            </w:r>
+                            <w:proofErr w:type="gramStart"/>
+                            <w:r>
+                              <w:t>baud</w:t>
+                            </w:r>
+                            <w:proofErr w:type="gramEnd"/>
+                          </w:p>
+                          <w:p>
+                            <w:pPr>
+                              <w:jc w:val="center"/>
+                            </w:pPr>
+                            <w:r>
+                              <w:t>Message : ‘’ID,EC,</w:t>
+                            </w:r>
+                            <w:proofErr w:type="gramStart"/>
+                            <w:r>
+                              <w:t>D,,</w:t>
+                            </w:r>
+                            <w:proofErr w:type="gramEnd"/>
+                            <w:r>
+                              <w:t>\r\n’’</w:t>
+                            </w:r>
+                          </w:p>
+                        </w:txbxContent>
+                      </wps:txbx>
+                      <wps:bodyPr rot="0" vert="horz" wrap="square" lIns="91440" tIns="45720" rIns="91440" bIns="45720" anchor="t" anchorCtr="0">
+                        <a:spAutoFit/>
+                      </wps:bodyPr>
+                    </wps:wsp>
+                  </a:graphicData>
+                </a:graphic>
+                <wp14:sizeRelH relativeFrom="margin">
+                  <wp14:pctWidth>40000</wp14:pctWidth>
+                </wp14:sizeRelH>
+                <wp14:sizeRelV relativeFrom="margin">
+                  <wp14:pctHeight>20000</wp14:pctHeight>
+                </wp14:sizeRelV>
+              </wp:anchor>
+            </w:drawing>
+          </mc:Choice>
+          <mc:Fallback>
+            <w:pict>
+              <v:shapetype w14:anchorId="34B93E63" id="_x0000_t202" coordsize="21600,21600" o:spt="202" path="m,l,21600r21600,l21600,xe">
+                <v:stroke joinstyle="miter"/>
+                <v:path gradientshapeok="t" o:connecttype="rect"/>
+              </v:shapetype>
+              <v:shape id="Zone de texte 2" o:spid="_x0000_s1027" type="#_x0000_t202" style="position:absolute;left:0;text-align:left;margin-left:0;margin-top:9.85pt;width:185.9pt;height:110.6pt;z-index:251665408;visibility:visible;mso-wrap-style:square;mso-width-percent:400;mso-height-percent:200;mso-wrap-distance-left:9pt;mso-wrap-distance-top:3.6pt;mso-wrap-distance-right:9pt;mso-wrap-distance-bottom:3.6pt;mso-position-horizontal:center;mso-position-horizontal-relative:margin;mso-position-vertical:absolute;mso-position-vertical-relative:text;mso-width-percent:400;mso-height-percent:200;mso-width-relative:margin;mso-height-relative:margin;v-text-anchor:top" o:gfxdata="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">
+                <v:textbox style="mso-fit-shape-to-text:t">
+                  <w:txbxContent>
+                    <w:p>
+                      <w:pPr>
+                        <w:jc w:val="center"/>
+                      </w:pPr>
+                      <w:proofErr w:type="spellStart"/>
+                      <w:r>
+                        <w:t>Baudrate</w:t>
+                      </w:r>
+                      <w:proofErr w:type="spellEnd"/>
+                      <w:r>
+                        <w:t xml:space="preserve">: 9600 </w:t>
+                      </w:r>
+                      <w:proofErr w:type="gramStart"/>
+                      <w:r>
+                        <w:t>baud</w:t>
+                      </w:r>
+                      <w:proofErr w:type="gramEnd"/>
+                    </w:p>
+                    <w:p>
+                      <w:pPr>
+                        <w:jc w:val="center"/>
+                      </w:pPr>
+                      <w:r>
+                        <w:t>Message : ‘’ID,EC,</w:t>
+                      </w:r>
+                      <w:proofErr w:type="gramStart"/>
+                      <w:r>
+                        <w:t>D,,</w:t>
+                      </w:r>
+                      <w:proofErr w:type="gramEnd"/>
+                      <w:r>
+                        <w:t>\r\n’’</w:t>
+                      </w:r>
+                    </w:p>
+                  </w:txbxContent>
+                </v:textbox>
+                <w10:wrap type="square" anchorx="margin"/>
+              </v:shape>
+            </w:pict>
+          </mc:Fallback>
+        </mc:AlternateContent>
+      </w:r>
     </w:p>
     <w:p>
       <w:pPr>
@@ -1620,216 +1798,47 @@
     </w:p>
     <w:p>
       <w:pPr>
-        <w:ind w:firstLine="708"/>
-        <w:rPr>
-          <w:lang w:val="en-GB"/>
-        </w:rPr>
-      </w:pPr>
-    </w:p>
-    <w:p>
-      <w:pPr>
-        <w:ind w:firstLine="708"/>
-        <w:rPr>
-          <w:lang w:val="en-GB"/>
-        </w:rPr>
-      </w:pPr>
-    </w:p>
-    <w:p>
-      <w:pPr>
-        <w:ind w:firstLine="708"/>
-        <w:rPr>
-          <w:lang w:val="en-GB"/>
-        </w:rPr>
-      </w:pPr>
-    </w:p>
-    <w:p>
-      <w:pPr>
-        <w:ind w:firstLine="708"/>
-        <w:rPr>
-          <w:lang w:val="en-GB"/>
-        </w:rPr>
-      </w:pPr>
-      <w:r>
-        <w:rPr>
-          <w:lang w:val="en-GB"/>
-        </w:rPr>
-        <w:t>Each data is 1 line of string, ending with ‘\r\n’. The letter b at the beginning means that strings are encoded. Each data received from the node contains several data separate by a comma as follow: ‘ID,error_code,distance,,\r\n’. As the node is composed of 4 IR sensors, the ID allow to know which sensor the data comes from. The error code give</w:t>
-      </w:r>
-      <w:r>
-        <w:rPr>
-          <w:lang w:val="en-GB"/>
-        </w:rPr>
-        <w:t>s</w:t>
-      </w:r>
-      <w:r>
-        <w:rPr>
-          <w:lang w:val="en-GB"/>
-        </w:rPr>
-        <w:t xml:space="preserve"> an idea of the relevance of the sensor data (this is explained in a separate part). Finally, the distance is the real data coming from the sensor.</w:t>
-      </w:r>
-    </w:p>
-    <w:p>
-      <w:pPr>
-        <w:ind w:firstLine="708"/>
-        <w:rPr>
-          <w:lang w:val="en-GB"/>
-        </w:rPr>
-      </w:pPr>
-    </w:p>
-    <w:p>
-      <w:pPr>
-        <w:pStyle w:val="Titre2"/>
-        <w:rPr>
-          <w:lang w:val="en-GB"/>
-        </w:rPr>
-      </w:pPr>
-      <w:bookmarkStart w:id="6" w:name="_Toc14086579"/>
-      <w:bookmarkStart w:id="7" w:name="_Toc14096624"/>
-      <w:r>
-        <w:rPr>
-          <w:lang w:val="en-GB"/>
-        </w:rPr>
-        <w:t>Error code</w:t>
-      </w:r>
-      <w:bookmarkEnd w:id="6"/>
-      <w:bookmarkEnd w:id="7"/>
-    </w:p>
-    <w:p>
-      <w:pPr>
-        <w:rPr>
-          <w:lang w:val="en-GB"/>
-        </w:rPr>
-      </w:pPr>
-      <w:r>
-        <w:rPr>
-          <w:lang w:val="en-GB"/>
-        </w:rPr>
-        <w:t>-------------------- EMPTY PART -------------------</w:t>
+        <w:ind w:left="708"/>
+        <w:rPr>
+          <w:lang w:val="en-GB"/>
+        </w:rPr>
+      </w:pPr>
+      <w:r>
+        <w:rPr>
+          <w:lang w:val="en-GB"/>
+        </w:rPr>
+        <w:t>ID: a number between 0 an</w:t>
+      </w:r>
+      <w:r>
+        <w:rPr>
+          <w:lang w:val="en-GB"/>
+        </w:rPr>
+        <w:t>d</w:t>
+      </w:r>
+      <w:r>
+        <w:rPr>
+          <w:lang w:val="en-GB"/>
+        </w:rPr>
+        <w:t xml:space="preserve"> 3 representing which sensor the data comes from.</w:t>
+      </w:r>
+      <w:r>
+        <w:rPr>
+          <w:lang w:val="en-GB"/>
+        </w:rPr>
+        <w:br/>
+        <w:t>EC: an error code explain</w:t>
+      </w:r>
+      <w:r>
+        <w:rPr>
+          <w:lang w:val="en-GB"/>
+        </w:rPr>
+        <w:t>ed</w:t>
       </w:r>
       <w:r>
         <w:rPr>
           <w:lang w:val="en-GB"/>
         </w:rPr>
         <w:t xml:space="preserve"> </w:t>
-      </w:r>
-      <w:hyperlink r:id="rId10" w:history="1">
-        <w:r>
-          <w:rPr>
-            <w:rStyle w:val="Lienhypertexte"/>
-            <w:lang w:val="en-GB"/>
-          </w:rPr>
-          <w:t>GitLab</w:t>
-        </w:r>
-      </w:hyperlink>
-    </w:p>
-    <w:p>
-      <w:pPr>
-        <w:rPr>
-          <w:lang w:val="en-GB"/>
-        </w:rPr>
-      </w:pPr>
-    </w:p>
-    <w:p>
-      <w:pPr>
-        <w:pStyle w:val="Titre2"/>
-        <w:rPr>
-          <w:lang w:val="en-GB"/>
-        </w:rPr>
-      </w:pPr>
-      <w:bookmarkStart w:id="8" w:name="_Toc14086580"/>
-      <w:bookmarkStart w:id="9" w:name="_Toc14096625"/>
-      <w:r>
-        <w:rPr>
-          <w:lang w:val="en-GB"/>
-        </w:rPr>
-        <w:t>Use of the node</w:t>
-      </w:r>
-      <w:bookmarkEnd w:id="8"/>
-      <w:bookmarkEnd w:id="9"/>
-    </w:p>
-    <w:p>
-      <w:pPr>
-        <w:ind w:firstLine="708"/>
-        <w:rPr>
-          <w:lang w:val="en-GB"/>
-        </w:rPr>
-      </w:pPr>
-      <w:r>
-        <w:rPr>
-          <w:lang w:val="en-GB"/>
-        </w:rPr>
-        <w:t xml:space="preserve">In order to collect and process data from the node, a python library has been created and is available for download with pip (“pip install irsensors”). If for any reason you can not use it, you also have the possibility of created your own program in any </w:t>
-      </w:r>
-      <w:r>
-        <w:rPr>
-          <w:lang w:val="en-GB"/>
-        </w:rPr>
-        <w:t>language which allows you to read data from USB port.</w:t>
-      </w:r>
-    </w:p>
-    <w:p>
-      <w:pPr>
-        <w:pStyle w:val="Titre1"/>
-        <w:rPr>
-          <w:lang w:val="en-GB"/>
-        </w:rPr>
-      </w:pPr>
-      <w:r>
-        <w:rPr>
-          <w:lang w:val="en-GB"/>
-        </w:rPr>
-        <w:br w:type="page"/>
-      </w:r>
-      <w:bookmarkStart w:id="10" w:name="_Toc14086581"/>
-      <w:bookmarkStart w:id="11" w:name="_Toc14096626"/>
-      <w:r>
-        <w:rPr>
-          <w:lang w:val="en-GB"/>
-        </w:rPr>
-        <w:lastRenderedPageBreak/>
-        <w:t>Performance test</w:t>
-      </w:r>
-      <w:bookmarkEnd w:id="10"/>
-      <w:bookmarkEnd w:id="11"/>
-    </w:p>
-    <w:p>
-      <w:pPr>
-        <w:pStyle w:val="Titre2"/>
-        <w:numPr>
-          <w:ilvl w:val="0"/>
-          <w:numId w:val="3"/>
-        </w:numPr>
-        <w:rPr>
-          <w:lang w:val="en-GB"/>
-        </w:rPr>
-      </w:pPr>
-      <w:bookmarkStart w:id="12" w:name="_Toc14096627"/>
-      <w:r>
-        <w:rPr>
-          <w:lang w:val="en-GB"/>
-        </w:rPr>
-        <w:t>Test protocol</w:t>
-      </w:r>
-      <w:bookmarkEnd w:id="12"/>
-    </w:p>
-    <w:p>
-      <w:pPr>
-        <w:ind w:firstLine="708"/>
-        <w:rPr>
-          <w:lang w:val="en-GB"/>
-        </w:rPr>
-      </w:pPr>
-      <w:r>
-        <w:rPr>
-          <w:lang w:val="en-GB"/>
-        </w:rPr>
-        <w:t>To evaluate the accuracy of the node, several test and comparison had been done on each of the four sensors. For each, once with a splash proof protection and once without, a target is placed to a known distance from the sensor, and 10 values are collected</w:t>
-      </w:r>
-      <w:r>
-        <w:rPr>
-          <w:lang w:val="en-GB"/>
-        </w:rPr>
-        <w:t xml:space="preserve">. The data are grouped together in a excel file on the </w:t>
       </w:r>
       <w:hyperlink r:id="rId11" w:history="1">
         <w:r>
@@ -1837,33 +1846,25 @@
             <w:rStyle w:val="Lienhypertexte"/>
             <w:lang w:val="en-GB"/>
           </w:rPr>
-          <w:t>GitHub</w:t>
+          <w:t>her</w:t>
         </w:r>
       </w:hyperlink>
       <w:r>
         <w:rPr>
           <w:lang w:val="en-GB"/>
         </w:rPr>
-        <w:t xml:space="preserve"> (Documentation/Sensors’ precision.</w:t>
-      </w:r>
-      <w:r>
-        <w:rPr>
-          <w:lang w:val="en-GB"/>
-        </w:rPr>
-        <w:t>xlsx</w:t>
-      </w:r>
-      <w:bookmarkStart w:id="13" w:name="_GoBack"/>
-      <w:bookmarkEnd w:id="13"/>
-      <w:r>
-        <w:rPr>
-          <w:lang w:val="en-GB"/>
-        </w:rPr>
-        <w:t>).</w:t>
+        <w:t>.</w:t>
+      </w:r>
+      <w:r>
+        <w:rPr>
+          <w:lang w:val="en-GB"/>
+        </w:rPr>
+        <w:br/>
+        <w:t>D: distance in mm.</w:t>
       </w:r>
     </w:p>
     <w:p>
       <w:pPr>
-        <w:ind w:firstLine="708"/>
         <w:rPr>
           <w:lang w:val="en-GB"/>
         </w:rPr>
@@ -1876,139 +1877,2302 @@
           <w:lang w:val="en-GB"/>
         </w:rPr>
       </w:pPr>
-      <w:bookmarkStart w:id="14" w:name="_Toc14096628"/>
-      <w:r>
-        <w:rPr>
-          <w:lang w:val="en-GB"/>
-        </w:rPr>
-        <w:t>Data explanation</w:t>
+      <w:bookmarkStart w:id="7" w:name="_Toc14086580"/>
+      <w:bookmarkStart w:id="8" w:name="_Toc17771795"/>
+      <w:r>
+        <w:rPr>
+          <w:lang w:val="en-GB"/>
+        </w:rPr>
+        <w:t>Use of the node</w:t>
+      </w:r>
+      <w:bookmarkEnd w:id="7"/>
+      <w:bookmarkEnd w:id="8"/>
+    </w:p>
+    <w:p>
+      <w:pPr>
+        <w:ind w:firstLine="708"/>
+        <w:rPr>
+          <w:lang w:val="en-GB"/>
+        </w:rPr>
+      </w:pPr>
+      <w:r>
+        <w:rPr>
+          <w:lang w:val="en-GB"/>
+        </w:rPr>
+        <w:t xml:space="preserve">In order to collect and process data from the node, a python library has been created and is available </w:t>
+      </w:r>
+      <w:r>
+        <w:rPr>
+          <w:lang w:val="en-GB"/>
+        </w:rPr>
+        <w:t>by</w:t>
+      </w:r>
+      <w:r>
+        <w:rPr>
+          <w:lang w:val="en-GB"/>
+        </w:rPr>
+        <w:t xml:space="preserve"> download with pip (“pip install </w:t>
+      </w:r>
+      <w:proofErr w:type="spellStart"/>
+      <w:r>
+        <w:rPr>
+          <w:lang w:val="en-GB"/>
+        </w:rPr>
+        <w:t>irsensors</w:t>
+      </w:r>
+      <w:proofErr w:type="spellEnd"/>
+      <w:r>
+        <w:rPr>
+          <w:lang w:val="en-GB"/>
+        </w:rPr>
+        <w:t xml:space="preserve">”). If for any reason you </w:t>
+      </w:r>
+      <w:r>
+        <w:rPr>
+          <w:lang w:val="en-GB"/>
+        </w:rPr>
+        <w:t>cannot</w:t>
+      </w:r>
+      <w:r>
+        <w:rPr>
+          <w:lang w:val="en-GB"/>
+        </w:rPr>
+        <w:t xml:space="preserve"> use it, you also have the possibility of created your own program in any </w:t>
+      </w:r>
+      <w:r>
+        <w:rPr>
+          <w:lang w:val="en-GB"/>
+        </w:rPr>
+        <w:t>language which allows you to read data from USB port.</w:t>
+      </w:r>
+    </w:p>
+    <w:p>
+      <w:pPr>
+        <w:ind w:firstLine="708"/>
+        <w:rPr>
+          <w:lang w:val="en-GB"/>
+        </w:rPr>
+      </w:pPr>
+      <w:r>
+        <w:rPr>
+          <w:lang w:val="en-GB"/>
+        </w:rPr>
+        <w:t>For the following tests, the library is used with default parameters, i.e. the considered data</w:t>
+      </w:r>
+      <w:r>
+        <w:rPr>
+          <w:lang w:val="en-GB"/>
+        </w:rPr>
+        <w:t xml:space="preserve"> for each IR sensors in the sensor node are the moving average of the 10 last values received from the USB connection.</w:t>
+      </w:r>
+    </w:p>
+    <w:p>
+      <w:pPr>
+        <w:pStyle w:val="Titre1"/>
+        <w:rPr>
+          <w:lang w:val="en-GB"/>
+        </w:rPr>
+      </w:pPr>
+      <w:r>
+        <w:rPr>
+          <w:lang w:val="en-GB"/>
+        </w:rPr>
+        <w:br w:type="page"/>
+      </w:r>
+      <w:bookmarkStart w:id="9" w:name="_Toc14086581"/>
+      <w:bookmarkStart w:id="10" w:name="_Toc17771796"/>
+      <w:r>
+        <w:rPr>
+          <w:lang w:val="en-GB"/>
+        </w:rPr>
+        <w:lastRenderedPageBreak/>
+        <w:t>Performance test</w:t>
+      </w:r>
+      <w:bookmarkEnd w:id="9"/>
+      <w:bookmarkEnd w:id="10"/>
+    </w:p>
+    <w:p>
+      <w:pPr>
+        <w:pStyle w:val="Titre2"/>
+        <w:numPr>
+          <w:ilvl w:val="0"/>
+          <w:numId w:val="3"/>
+        </w:numPr>
+        <w:rPr>
+          <w:lang w:val="en-GB"/>
+        </w:rPr>
+      </w:pPr>
+      <w:bookmarkStart w:id="11" w:name="_Toc17771797"/>
+      <w:r>
+        <w:rPr>
+          <w:lang w:val="en-GB"/>
+        </w:rPr>
+        <w:t>Test prot</w:t>
+      </w:r>
+      <w:r>
+        <w:rPr>
+          <w:lang w:val="en-GB"/>
+        </w:rPr>
+        <w:t>ocol</w:t>
+      </w:r>
+      <w:bookmarkEnd w:id="11"/>
+    </w:p>
+    <w:p>
+      <w:pPr>
+        <w:ind w:firstLine="708"/>
+        <w:rPr>
+          <w:lang w:val="en-GB"/>
+        </w:rPr>
+      </w:pPr>
+      <w:r>
+        <w:rPr>
+          <w:lang w:val="en-GB"/>
+        </w:rPr>
+        <w:t>To evaluate the accuracy of the node, several test</w:t>
+      </w:r>
+      <w:r>
+        <w:rPr>
+          <w:lang w:val="en-GB"/>
+        </w:rPr>
+        <w:t>s</w:t>
+      </w:r>
+      <w:r>
+        <w:rPr>
+          <w:lang w:val="en-GB"/>
+        </w:rPr>
+        <w:t xml:space="preserve"> </w:t>
+      </w:r>
+      <w:r>
+        <w:rPr>
+          <w:lang w:val="en-GB"/>
+        </w:rPr>
+        <w:t>had been done on the 4IR sensor node.</w:t>
+      </w:r>
+      <w:r>
+        <w:rPr>
+          <w:lang w:val="en-GB"/>
+        </w:rPr>
+        <w:t xml:space="preserve"> They are mainly 2 types of tests: static and dynamic.</w:t>
+      </w:r>
+    </w:p>
+    <w:p>
+      <w:pPr>
+        <w:ind w:firstLine="708"/>
+        <w:rPr>
+          <w:lang w:val="en-GB"/>
+        </w:rPr>
+      </w:pPr>
+      <w:r>
+        <w:rPr>
+          <w:lang w:val="en-GB"/>
+        </w:rPr>
+        <w:tab/>
+        <w:t xml:space="preserve">Static tests: The purpose of these tests is to determinate the accuracy of the sensor node in different conditions, i.e. we wait the </w:t>
+      </w:r>
+      <w:proofErr w:type="spellStart"/>
+      <w:r>
+        <w:rPr>
+          <w:lang w:val="en-GB"/>
+        </w:rPr>
+        <w:t>datas</w:t>
+      </w:r>
+      <w:proofErr w:type="spellEnd"/>
+      <w:r>
+        <w:rPr>
+          <w:lang w:val="en-GB"/>
+        </w:rPr>
+        <w:t xml:space="preserve"> to be stable, then determinate the accuracy.</w:t>
+      </w:r>
+    </w:p>
+    <w:p>
+      <w:pPr>
+        <w:ind w:firstLine="708"/>
+        <w:rPr>
+          <w:u w:val="single"/>
+          <w:lang w:val="en-GB"/>
+        </w:rPr>
+      </w:pPr>
+      <w:r>
+        <w:rPr>
+          <w:lang w:val="en-GB"/>
+        </w:rPr>
+        <w:tab/>
+        <w:t xml:space="preserve">Dynamic tests: The purpose of these tests is to determinate the </w:t>
+      </w:r>
+      <w:r>
+        <w:rPr>
+          <w:lang w:val="en-GB"/>
+        </w:rPr>
+        <w:t>reaction speed of the sensor node.</w:t>
+      </w:r>
+    </w:p>
+    <w:p>
+      <w:pPr>
+        <w:ind w:firstLine="708"/>
+        <w:rPr>
+          <w:lang w:val="en-GB"/>
+        </w:rPr>
+      </w:pPr>
+      <w:r>
+        <w:rPr>
+          <w:lang w:val="en-GB"/>
+        </w:rPr>
+        <w:t xml:space="preserve"> </w:t>
+      </w:r>
+      <w:r>
+        <w:rPr>
+          <w:lang w:val="en-GB"/>
+        </w:rPr>
+        <w:br/>
+      </w:r>
+      <w:r>
+        <w:rPr>
+          <w:u w:val="single"/>
+          <w:lang w:val="en-GB"/>
+        </w:rPr>
+        <w:t>Light</w:t>
+      </w:r>
+      <w:r>
+        <w:rPr>
+          <w:lang w:val="en-GB"/>
+        </w:rPr>
+        <w:t xml:space="preserve">: </w:t>
+      </w:r>
+      <w:proofErr w:type="gramStart"/>
+      <w:r>
+        <w:rPr>
+          <w:lang w:val="en-GB"/>
+        </w:rPr>
+        <w:t>N(</w:t>
+      </w:r>
+      <w:proofErr w:type="spellStart"/>
+      <w:proofErr w:type="gramEnd"/>
+      <w:r>
+        <w:rPr>
+          <w:lang w:val="en-GB"/>
+        </w:rPr>
+        <w:t>ight</w:t>
+      </w:r>
+      <w:proofErr w:type="spellEnd"/>
+      <w:r>
+        <w:rPr>
+          <w:lang w:val="en-GB"/>
+        </w:rPr>
+        <w:t xml:space="preserve"> – outdoor)/DL(day light – outdoor)/D(ark – indoor)/L(</w:t>
+      </w:r>
+      <w:proofErr w:type="spellStart"/>
+      <w:r>
+        <w:rPr>
+          <w:lang w:val="en-GB"/>
+        </w:rPr>
+        <w:t>ight</w:t>
+      </w:r>
+      <w:proofErr w:type="spellEnd"/>
+      <w:r>
+        <w:rPr>
+          <w:lang w:val="en-GB"/>
+        </w:rPr>
+        <w:t xml:space="preserve"> on – indoor)</w:t>
+      </w:r>
+    </w:p>
+    <w:p>
+      <w:pPr>
+        <w:pStyle w:val="Titre2"/>
+        <w:rPr>
+          <w:lang w:val="en-GB"/>
+        </w:rPr>
+      </w:pPr>
+      <w:bookmarkStart w:id="12" w:name="_Toc17771798"/>
+      <w:r>
+        <w:rPr>
+          <w:lang w:val="en-GB"/>
+        </w:rPr>
+        <w:t xml:space="preserve">Static - </w:t>
+      </w:r>
+      <w:r>
+        <w:rPr>
+          <w:lang w:val="en-GB"/>
+        </w:rPr>
+        <w:t xml:space="preserve">Light </w:t>
+      </w:r>
+      <w:r>
+        <w:rPr>
+          <w:lang w:val="en-GB"/>
+        </w:rPr>
+        <w:t xml:space="preserve">and Material </w:t>
+      </w:r>
+      <w:r>
+        <w:rPr>
+          <w:lang w:val="en-GB"/>
+        </w:rPr>
+        <w:t>test</w:t>
+      </w:r>
+      <w:bookmarkEnd w:id="12"/>
+    </w:p>
+    <w:p>
+      <w:pPr>
+        <w:rPr>
+          <w:lang w:val="en-GB"/>
+        </w:rPr>
+      </w:pPr>
+      <w:r>
+        <w:rPr>
+          <w:lang w:val="en-GB"/>
+        </w:rPr>
+        <w:t>This first part is to determinate the influence of the light on the accuracy.</w:t>
+      </w:r>
+      <w:r>
+        <w:rPr>
+          <w:lang w:val="en-GB"/>
+        </w:rPr>
+        <w:br/>
+        <w:t>The data are considered as reliable if the error is less than 5cm.</w:t>
+      </w:r>
+    </w:p>
+    <w:tbl>
+      <w:tblPr>
+        <w:tblStyle w:val="Grilledutableau"/>
+        <w:tblW w:w="0" w:type="auto"/>
+        <w:tblLook w:val="04A0" w:firstRow="1" w:lastRow="0" w:firstColumn="1" w:lastColumn="0" w:noHBand="0" w:noVBand="1"/>
+      </w:tblPr>
+      <w:tblGrid>
+        <w:gridCol w:w="1510"/>
+        <w:gridCol w:w="1510"/>
+        <w:gridCol w:w="1510"/>
+        <w:gridCol w:w="1511"/>
+        <w:gridCol w:w="1511"/>
+      </w:tblGrid>
+      <w:tr>
+        <w:tc>
+          <w:tcPr>
+            <w:tcW w:w="1510" w:type="dxa"/>
+          </w:tcPr>
+          <w:p>
+            <w:pPr>
+              <w:rPr>
+                <w:lang w:val="en-GB"/>
+              </w:rPr>
+            </w:pPr>
+            <w:r>
+              <w:rPr>
+                <w:lang w:val="en-GB"/>
+              </w:rPr>
+              <w:t>Target Material</w:t>
+            </w:r>
+          </w:p>
+        </w:tc>
+        <w:tc>
+          <w:tcPr>
+            <w:tcW w:w="1510" w:type="dxa"/>
+          </w:tcPr>
+          <w:p>
+            <w:pPr>
+              <w:rPr>
+                <w:lang w:val="en-GB"/>
+              </w:rPr>
+            </w:pPr>
+            <w:r>
+              <w:rPr>
+                <w:lang w:val="en-GB"/>
+              </w:rPr>
+              <w:t>Target Angle</w:t>
+            </w:r>
+          </w:p>
+        </w:tc>
+        <w:tc>
+          <w:tcPr>
+            <w:tcW w:w="1510" w:type="dxa"/>
+          </w:tcPr>
+          <w:p>
+            <w:pPr>
+              <w:rPr>
+                <w:lang w:val="en-GB"/>
+              </w:rPr>
+            </w:pPr>
+            <w:r>
+              <w:rPr>
+                <w:lang w:val="en-GB"/>
+              </w:rPr>
+              <w:t>Target colour</w:t>
+            </w:r>
+          </w:p>
+        </w:tc>
+        <w:tc>
+          <w:tcPr>
+            <w:tcW w:w="1511" w:type="dxa"/>
+          </w:tcPr>
+          <w:p>
+            <w:pPr>
+              <w:rPr>
+                <w:lang w:val="en-GB"/>
+              </w:rPr>
+            </w:pPr>
+            <w:r>
+              <w:rPr>
+                <w:lang w:val="en-GB"/>
+              </w:rPr>
+              <w:t>Light</w:t>
+            </w:r>
+          </w:p>
+        </w:tc>
+        <w:tc>
+          <w:tcPr>
+            <w:tcW w:w="1511" w:type="dxa"/>
+          </w:tcPr>
+          <w:p>
+            <w:pPr>
+              <w:rPr>
+                <w:lang w:val="en-GB"/>
+              </w:rPr>
+            </w:pPr>
+            <w:r>
+              <w:rPr>
+                <w:lang w:val="en-GB"/>
+              </w:rPr>
+              <w:t>Distance range of reliable data</w:t>
+            </w:r>
+          </w:p>
+        </w:tc>
+      </w:tr>
+      <w:tr>
+        <w:tc>
+          <w:tcPr>
+            <w:tcW w:w="1510" w:type="dxa"/>
+          </w:tcPr>
+          <w:p>
+            <w:pPr>
+              <w:rPr>
+                <w:lang w:val="en-GB"/>
+              </w:rPr>
+            </w:pPr>
+            <w:r>
+              <w:rPr>
+                <w:lang w:val="en-GB"/>
+              </w:rPr>
+              <w:t>Plastic</w:t>
+            </w:r>
+          </w:p>
+        </w:tc>
+        <w:tc>
+          <w:tcPr>
+            <w:tcW w:w="1510" w:type="dxa"/>
+          </w:tcPr>
+          <w:p>
+            <w:pPr>
+              <w:rPr>
+                <w:lang w:val="en-GB"/>
+              </w:rPr>
+            </w:pPr>
+            <w:r>
+              <w:rPr>
+                <w:lang w:val="en-GB"/>
+              </w:rPr>
+              <w:t>0</w:t>
+            </w:r>
+          </w:p>
+        </w:tc>
+        <w:tc>
+          <w:tcPr>
+            <w:tcW w:w="1510" w:type="dxa"/>
+          </w:tcPr>
+          <w:p>
+            <w:pPr>
+              <w:rPr>
+                <w:lang w:val="en-GB"/>
+              </w:rPr>
+            </w:pPr>
+            <w:r>
+              <w:rPr>
+                <w:lang w:val="en-GB"/>
+              </w:rPr>
+              <w:t>Red</w:t>
+            </w:r>
+          </w:p>
+        </w:tc>
+        <w:tc>
+          <w:tcPr>
+            <w:tcW w:w="1511" w:type="dxa"/>
+          </w:tcPr>
+          <w:p>
+            <w:pPr>
+              <w:rPr>
+                <w:lang w:val="en-GB"/>
+              </w:rPr>
+            </w:pPr>
+            <w:r>
+              <w:rPr>
+                <w:lang w:val="en-GB"/>
+              </w:rPr>
+              <w:t>L</w:t>
+            </w:r>
+          </w:p>
+        </w:tc>
+        <w:tc>
+          <w:tcPr>
+            <w:tcW w:w="1511" w:type="dxa"/>
+          </w:tcPr>
+          <w:p>
+            <w:pPr>
+              <w:rPr>
+                <w:lang w:val="en-GB"/>
+              </w:rPr>
+            </w:pPr>
+            <w:r>
+              <w:rPr>
+                <w:lang w:val="en-GB"/>
+              </w:rPr>
+              <w:t>5 – 150 cm</w:t>
+            </w:r>
+          </w:p>
+        </w:tc>
+      </w:tr>
+      <w:tr>
+        <w:tc>
+          <w:tcPr>
+            <w:tcW w:w="1510" w:type="dxa"/>
+          </w:tcPr>
+          <w:p>
+            <w:pPr>
+              <w:rPr>
+                <w:lang w:val="en-GB"/>
+              </w:rPr>
+            </w:pPr>
+            <w:r>
+              <w:rPr>
+                <w:lang w:val="en-GB"/>
+              </w:rPr>
+              <w:t>Plastic</w:t>
+            </w:r>
+          </w:p>
+        </w:tc>
+        <w:tc>
+          <w:tcPr>
+            <w:tcW w:w="1510" w:type="dxa"/>
+          </w:tcPr>
+          <w:p>
+            <w:pPr>
+              <w:rPr>
+                <w:lang w:val="en-GB"/>
+              </w:rPr>
+            </w:pPr>
+            <w:r>
+              <w:rPr>
+                <w:lang w:val="en-GB"/>
+              </w:rPr>
+              <w:t>0</w:t>
+            </w:r>
+          </w:p>
+        </w:tc>
+        <w:tc>
+          <w:tcPr>
+            <w:tcW w:w="1510" w:type="dxa"/>
+          </w:tcPr>
+          <w:p>
+            <w:pPr>
+              <w:rPr>
+                <w:lang w:val="en-GB"/>
+              </w:rPr>
+            </w:pPr>
+            <w:r>
+              <w:rPr>
+                <w:lang w:val="en-GB"/>
+              </w:rPr>
+              <w:t>Red</w:t>
+            </w:r>
+          </w:p>
+        </w:tc>
+        <w:tc>
+          <w:tcPr>
+            <w:tcW w:w="1511" w:type="dxa"/>
+          </w:tcPr>
+          <w:p>
+            <w:pPr>
+              <w:rPr>
+                <w:lang w:val="en-GB"/>
+              </w:rPr>
+            </w:pPr>
+            <w:r>
+              <w:rPr>
+                <w:lang w:val="en-GB"/>
+              </w:rPr>
+              <w:t>D</w:t>
+            </w:r>
+          </w:p>
+        </w:tc>
+        <w:tc>
+          <w:tcPr>
+            <w:tcW w:w="1511" w:type="dxa"/>
+          </w:tcPr>
+          <w:p>
+            <w:pPr>
+              <w:rPr>
+                <w:lang w:val="en-GB"/>
+              </w:rPr>
+            </w:pPr>
+            <w:r>
+              <w:rPr>
+                <w:lang w:val="en-GB"/>
+              </w:rPr>
+              <w:t>5 – 150 cm</w:t>
+            </w:r>
+          </w:p>
+        </w:tc>
+      </w:tr>
+      <w:tr>
+        <w:tc>
+          <w:tcPr>
+            <w:tcW w:w="1510" w:type="dxa"/>
+          </w:tcPr>
+          <w:p>
+            <w:pPr>
+              <w:rPr>
+                <w:lang w:val="en-GB"/>
+              </w:rPr>
+            </w:pPr>
+            <w:r>
+              <w:rPr>
+                <w:lang w:val="en-GB"/>
+              </w:rPr>
+              <w:t>Plastic</w:t>
+            </w:r>
+          </w:p>
+        </w:tc>
+        <w:tc>
+          <w:tcPr>
+            <w:tcW w:w="1510" w:type="dxa"/>
+          </w:tcPr>
+          <w:p>
+            <w:pPr>
+              <w:rPr>
+                <w:lang w:val="en-GB"/>
+              </w:rPr>
+            </w:pPr>
+            <w:r>
+              <w:rPr>
+                <w:lang w:val="en-GB"/>
+              </w:rPr>
+              <w:t>0</w:t>
+            </w:r>
+          </w:p>
+        </w:tc>
+        <w:tc>
+          <w:tcPr>
+            <w:tcW w:w="1510" w:type="dxa"/>
+          </w:tcPr>
+          <w:p>
+            <w:pPr>
+              <w:rPr>
+                <w:lang w:val="en-GB"/>
+              </w:rPr>
+            </w:pPr>
+            <w:r>
+              <w:rPr>
+                <w:lang w:val="en-GB"/>
+              </w:rPr>
+              <w:t>Green</w:t>
+            </w:r>
+          </w:p>
+        </w:tc>
+        <w:tc>
+          <w:tcPr>
+            <w:tcW w:w="1511" w:type="dxa"/>
+          </w:tcPr>
+          <w:p>
+            <w:pPr>
+              <w:rPr>
+                <w:lang w:val="en-GB"/>
+              </w:rPr>
+            </w:pPr>
+            <w:r>
+              <w:rPr>
+                <w:lang w:val="en-GB"/>
+              </w:rPr>
+              <w:t>L</w:t>
+            </w:r>
+          </w:p>
+        </w:tc>
+        <w:tc>
+          <w:tcPr>
+            <w:tcW w:w="1511" w:type="dxa"/>
+          </w:tcPr>
+          <w:p>
+            <w:pPr>
+              <w:rPr>
+                <w:lang w:val="en-GB"/>
+              </w:rPr>
+            </w:pPr>
+            <w:r>
+              <w:rPr>
+                <w:lang w:val="en-GB"/>
+              </w:rPr>
+              <w:t>5 – 150 cm</w:t>
+            </w:r>
+          </w:p>
+        </w:tc>
+      </w:tr>
+      <w:tr>
+        <w:tc>
+          <w:tcPr>
+            <w:tcW w:w="1510" w:type="dxa"/>
+          </w:tcPr>
+          <w:p>
+            <w:pPr>
+              <w:rPr>
+                <w:lang w:val="en-GB"/>
+              </w:rPr>
+            </w:pPr>
+            <w:r>
+              <w:rPr>
+                <w:lang w:val="en-GB"/>
+              </w:rPr>
+              <w:t>Plastic</w:t>
+            </w:r>
+          </w:p>
+        </w:tc>
+        <w:tc>
+          <w:tcPr>
+            <w:tcW w:w="1510" w:type="dxa"/>
+          </w:tcPr>
+          <w:p>
+            <w:pPr>
+              <w:rPr>
+                <w:lang w:val="en-GB"/>
+              </w:rPr>
+            </w:pPr>
+            <w:r>
+              <w:rPr>
+                <w:lang w:val="en-GB"/>
+              </w:rPr>
+              <w:t>0</w:t>
+            </w:r>
+          </w:p>
+        </w:tc>
+        <w:tc>
+          <w:tcPr>
+            <w:tcW w:w="1510" w:type="dxa"/>
+          </w:tcPr>
+          <w:p>
+            <w:pPr>
+              <w:rPr>
+                <w:lang w:val="en-GB"/>
+              </w:rPr>
+            </w:pPr>
+            <w:r>
+              <w:rPr>
+                <w:lang w:val="en-GB"/>
+              </w:rPr>
+              <w:t>Green</w:t>
+            </w:r>
+          </w:p>
+        </w:tc>
+        <w:tc>
+          <w:tcPr>
+            <w:tcW w:w="1511" w:type="dxa"/>
+          </w:tcPr>
+          <w:p>
+            <w:pPr>
+              <w:rPr>
+                <w:lang w:val="en-GB"/>
+              </w:rPr>
+            </w:pPr>
+            <w:r>
+              <w:rPr>
+                <w:lang w:val="en-GB"/>
+              </w:rPr>
+              <w:t>D</w:t>
+            </w:r>
+          </w:p>
+        </w:tc>
+        <w:tc>
+          <w:tcPr>
+            <w:tcW w:w="1511" w:type="dxa"/>
+          </w:tcPr>
+          <w:p>
+            <w:pPr>
+              <w:rPr>
+                <w:lang w:val="en-GB"/>
+              </w:rPr>
+            </w:pPr>
+            <w:r>
+              <w:rPr>
+                <w:lang w:val="en-GB"/>
+              </w:rPr>
+              <w:t>5 – 150 cm</w:t>
+            </w:r>
+          </w:p>
+        </w:tc>
+      </w:tr>
+      <w:tr>
+        <w:tc>
+          <w:tcPr>
+            <w:tcW w:w="1510" w:type="dxa"/>
+          </w:tcPr>
+          <w:p>
+            <w:pPr>
+              <w:rPr>
+                <w:lang w:val="en-GB"/>
+              </w:rPr>
+            </w:pPr>
+            <w:r>
+              <w:rPr>
+                <w:lang w:val="en-GB"/>
+              </w:rPr>
+              <w:t>Glass</w:t>
+            </w:r>
+          </w:p>
+        </w:tc>
+        <w:tc>
+          <w:tcPr>
+            <w:tcW w:w="1510" w:type="dxa"/>
+          </w:tcPr>
+          <w:p>
+            <w:pPr>
+              <w:rPr>
+                <w:lang w:val="en-GB"/>
+              </w:rPr>
+            </w:pPr>
+            <w:r>
+              <w:rPr>
+                <w:lang w:val="en-GB"/>
+              </w:rPr>
+              <w:t>0</w:t>
+            </w:r>
+          </w:p>
+        </w:tc>
+        <w:tc>
+          <w:tcPr>
+            <w:tcW w:w="1510" w:type="dxa"/>
+          </w:tcPr>
+          <w:p>
+            <w:pPr>
+              <w:rPr>
+                <w:lang w:val="en-GB"/>
+              </w:rPr>
+            </w:pPr>
+            <w:r>
+              <w:rPr>
+                <w:lang w:val="en-GB"/>
+              </w:rPr>
+              <w:t>Transparent</w:t>
+            </w:r>
+          </w:p>
+        </w:tc>
+        <w:tc>
+          <w:tcPr>
+            <w:tcW w:w="1511" w:type="dxa"/>
+          </w:tcPr>
+          <w:p>
+            <w:pPr>
+              <w:rPr>
+                <w:lang w:val="en-GB"/>
+              </w:rPr>
+            </w:pPr>
+            <w:r>
+              <w:rPr>
+                <w:lang w:val="en-GB"/>
+              </w:rPr>
+              <w:t>L</w:t>
+            </w:r>
+          </w:p>
+        </w:tc>
+        <w:tc>
+          <w:tcPr>
+            <w:tcW w:w="1511" w:type="dxa"/>
+          </w:tcPr>
+          <w:p>
+            <w:pPr>
+              <w:rPr>
+                <w:lang w:val="en-GB"/>
+              </w:rPr>
+            </w:pPr>
+            <w:r>
+              <w:rPr>
+                <w:lang w:val="en-GB"/>
+              </w:rPr>
+              <w:t>5 – 150 cm</w:t>
+            </w:r>
+          </w:p>
+        </w:tc>
+      </w:tr>
+      <w:tr>
+        <w:tc>
+          <w:tcPr>
+            <w:tcW w:w="1510" w:type="dxa"/>
+          </w:tcPr>
+          <w:p>
+            <w:pPr>
+              <w:rPr>
+                <w:lang w:val="en-GB"/>
+              </w:rPr>
+            </w:pPr>
+            <w:r>
+              <w:rPr>
+                <w:lang w:val="en-GB"/>
+              </w:rPr>
+              <w:t>Glass</w:t>
+            </w:r>
+          </w:p>
+        </w:tc>
+        <w:tc>
+          <w:tcPr>
+            <w:tcW w:w="1510" w:type="dxa"/>
+          </w:tcPr>
+          <w:p>
+            <w:pPr>
+              <w:rPr>
+                <w:lang w:val="en-GB"/>
+              </w:rPr>
+            </w:pPr>
+            <w:r>
+              <w:rPr>
+                <w:lang w:val="en-GB"/>
+              </w:rPr>
+              <w:t>0</w:t>
+            </w:r>
+          </w:p>
+        </w:tc>
+        <w:tc>
+          <w:tcPr>
+            <w:tcW w:w="1510" w:type="dxa"/>
+          </w:tcPr>
+          <w:p>
+            <w:pPr>
+              <w:rPr>
+                <w:lang w:val="en-GB"/>
+              </w:rPr>
+            </w:pPr>
+            <w:r>
+              <w:rPr>
+                <w:lang w:val="en-GB"/>
+              </w:rPr>
+              <w:t>Transparent</w:t>
+            </w:r>
+          </w:p>
+        </w:tc>
+        <w:tc>
+          <w:tcPr>
+            <w:tcW w:w="1511" w:type="dxa"/>
+          </w:tcPr>
+          <w:p>
+            <w:pPr>
+              <w:rPr>
+                <w:lang w:val="en-GB"/>
+              </w:rPr>
+            </w:pPr>
+            <w:r>
+              <w:rPr>
+                <w:lang w:val="en-GB"/>
+              </w:rPr>
+              <w:t>D</w:t>
+            </w:r>
+          </w:p>
+        </w:tc>
+        <w:tc>
+          <w:tcPr>
+            <w:tcW w:w="1511" w:type="dxa"/>
+          </w:tcPr>
+          <w:p>
+            <w:pPr>
+              <w:rPr>
+                <w:lang w:val="en-GB"/>
+              </w:rPr>
+            </w:pPr>
+            <w:r>
+              <w:rPr>
+                <w:lang w:val="en-GB"/>
+              </w:rPr>
+              <w:t>5 – 150 cm</w:t>
+            </w:r>
+          </w:p>
+        </w:tc>
+      </w:tr>
+      <w:tr>
+        <w:tc>
+          <w:tcPr>
+            <w:tcW w:w="1510" w:type="dxa"/>
+          </w:tcPr>
+          <w:p>
+            <w:pPr>
+              <w:rPr>
+                <w:lang w:val="en-GB"/>
+              </w:rPr>
+            </w:pPr>
+            <w:r>
+              <w:rPr>
+                <w:lang w:val="en-GB"/>
+              </w:rPr>
+              <w:t>Concrete</w:t>
+            </w:r>
+          </w:p>
+        </w:tc>
+        <w:tc>
+          <w:tcPr>
+            <w:tcW w:w="1510" w:type="dxa"/>
+          </w:tcPr>
+          <w:p>
+            <w:pPr>
+              <w:rPr>
+                <w:lang w:val="en-GB"/>
+              </w:rPr>
+            </w:pPr>
+            <w:r>
+              <w:rPr>
+                <w:lang w:val="en-GB"/>
+              </w:rPr>
+              <w:t>0</w:t>
+            </w:r>
+          </w:p>
+        </w:tc>
+        <w:tc>
+          <w:tcPr>
+            <w:tcW w:w="1510" w:type="dxa"/>
+          </w:tcPr>
+          <w:p>
+            <w:pPr>
+              <w:rPr>
+                <w:lang w:val="en-GB"/>
+              </w:rPr>
+            </w:pPr>
+            <w:r>
+              <w:rPr>
+                <w:lang w:val="en-GB"/>
+              </w:rPr>
+              <w:t>White</w:t>
+            </w:r>
+          </w:p>
+        </w:tc>
+        <w:tc>
+          <w:tcPr>
+            <w:tcW w:w="1511" w:type="dxa"/>
+          </w:tcPr>
+          <w:p>
+            <w:pPr>
+              <w:rPr>
+                <w:lang w:val="en-GB"/>
+              </w:rPr>
+            </w:pPr>
+            <w:r>
+              <w:rPr>
+                <w:lang w:val="en-GB"/>
+              </w:rPr>
+              <w:t>L</w:t>
+            </w:r>
+          </w:p>
+        </w:tc>
+        <w:tc>
+          <w:tcPr>
+            <w:tcW w:w="1511" w:type="dxa"/>
+          </w:tcPr>
+          <w:p>
+            <w:pPr>
+              <w:rPr>
+                <w:lang w:val="en-GB"/>
+              </w:rPr>
+            </w:pPr>
+            <w:r>
+              <w:rPr>
+                <w:lang w:val="en-GB"/>
+              </w:rPr>
+              <w:t>5 – 150 cm</w:t>
+            </w:r>
+          </w:p>
+        </w:tc>
+      </w:tr>
+      <w:tr>
+        <w:tc>
+          <w:tcPr>
+            <w:tcW w:w="1510" w:type="dxa"/>
+          </w:tcPr>
+          <w:p>
+            <w:pPr>
+              <w:rPr>
+                <w:lang w:val="en-GB"/>
+              </w:rPr>
+            </w:pPr>
+            <w:r>
+              <w:rPr>
+                <w:lang w:val="en-GB"/>
+              </w:rPr>
+              <w:t>Concrete</w:t>
+            </w:r>
+          </w:p>
+        </w:tc>
+        <w:tc>
+          <w:tcPr>
+            <w:tcW w:w="1510" w:type="dxa"/>
+          </w:tcPr>
+          <w:p>
+            <w:pPr>
+              <w:rPr>
+                <w:lang w:val="en-GB"/>
+              </w:rPr>
+            </w:pPr>
+            <w:r>
+              <w:rPr>
+                <w:lang w:val="en-GB"/>
+              </w:rPr>
+              <w:t>0</w:t>
+            </w:r>
+          </w:p>
+        </w:tc>
+        <w:tc>
+          <w:tcPr>
+            <w:tcW w:w="1510" w:type="dxa"/>
+          </w:tcPr>
+          <w:p>
+            <w:pPr>
+              <w:rPr>
+                <w:lang w:val="en-GB"/>
+              </w:rPr>
+            </w:pPr>
+            <w:r>
+              <w:rPr>
+                <w:lang w:val="en-GB"/>
+              </w:rPr>
+              <w:t>White</w:t>
+            </w:r>
+          </w:p>
+        </w:tc>
+        <w:tc>
+          <w:tcPr>
+            <w:tcW w:w="1511" w:type="dxa"/>
+          </w:tcPr>
+          <w:p>
+            <w:pPr>
+              <w:rPr>
+                <w:lang w:val="en-GB"/>
+              </w:rPr>
+            </w:pPr>
+            <w:r>
+              <w:rPr>
+                <w:lang w:val="en-GB"/>
+              </w:rPr>
+              <w:t>D</w:t>
+            </w:r>
+          </w:p>
+        </w:tc>
+        <w:tc>
+          <w:tcPr>
+            <w:tcW w:w="1511" w:type="dxa"/>
+          </w:tcPr>
+          <w:p>
+            <w:pPr>
+              <w:rPr>
+                <w:lang w:val="en-GB"/>
+              </w:rPr>
+            </w:pPr>
+            <w:r>
+              <w:rPr>
+                <w:lang w:val="en-GB"/>
+              </w:rPr>
+              <w:t>5 – 150 cm</w:t>
+            </w:r>
+          </w:p>
+        </w:tc>
+      </w:tr>
+      <w:tr>
+        <w:tc>
+          <w:tcPr>
+            <w:tcW w:w="1510" w:type="dxa"/>
+          </w:tcPr>
+          <w:p>
+            <w:pPr>
+              <w:rPr>
+                <w:lang w:val="en-GB"/>
+              </w:rPr>
+            </w:pPr>
+            <w:r>
+              <w:rPr>
+                <w:lang w:val="en-GB"/>
+              </w:rPr>
+              <w:t>Concrete</w:t>
+            </w:r>
+          </w:p>
+        </w:tc>
+        <w:tc>
+          <w:tcPr>
+            <w:tcW w:w="1510" w:type="dxa"/>
+          </w:tcPr>
+          <w:p>
+            <w:pPr>
+              <w:rPr>
+                <w:lang w:val="en-GB"/>
+              </w:rPr>
+            </w:pPr>
+            <w:r>
+              <w:rPr>
+                <w:lang w:val="en-GB"/>
+              </w:rPr>
+              <w:t>0</w:t>
+            </w:r>
+          </w:p>
+        </w:tc>
+        <w:tc>
+          <w:tcPr>
+            <w:tcW w:w="1510" w:type="dxa"/>
+          </w:tcPr>
+          <w:p>
+            <w:pPr>
+              <w:rPr>
+                <w:lang w:val="en-GB"/>
+              </w:rPr>
+            </w:pPr>
+            <w:r>
+              <w:rPr>
+                <w:lang w:val="en-GB"/>
+              </w:rPr>
+              <w:t>White/grey</w:t>
+            </w:r>
+          </w:p>
+        </w:tc>
+        <w:tc>
+          <w:tcPr>
+            <w:tcW w:w="1511" w:type="dxa"/>
+          </w:tcPr>
+          <w:p>
+            <w:pPr>
+              <w:rPr>
+                <w:lang w:val="en-GB"/>
+              </w:rPr>
+            </w:pPr>
+            <w:r>
+              <w:rPr>
+                <w:lang w:val="en-GB"/>
+              </w:rPr>
+              <w:t>DL</w:t>
+            </w:r>
+          </w:p>
+        </w:tc>
+        <w:tc>
+          <w:tcPr>
+            <w:tcW w:w="1511" w:type="dxa"/>
+          </w:tcPr>
+          <w:p>
+            <w:pPr>
+              <w:rPr>
+                <w:lang w:val="en-GB"/>
+              </w:rPr>
+            </w:pPr>
+            <w:r>
+              <w:rPr>
+                <w:lang w:val="en-GB"/>
+              </w:rPr>
+              <w:t>5 – 150 cm</w:t>
+            </w:r>
+          </w:p>
+        </w:tc>
+      </w:tr>
+      <w:tr>
+        <w:tc>
+          <w:tcPr>
+            <w:tcW w:w="1510" w:type="dxa"/>
+          </w:tcPr>
+          <w:p>
+            <w:pPr>
+              <w:rPr>
+                <w:lang w:val="en-GB"/>
+              </w:rPr>
+            </w:pPr>
+            <w:r>
+              <w:rPr>
+                <w:lang w:val="en-GB"/>
+              </w:rPr>
+              <w:t>Concrete</w:t>
+            </w:r>
+          </w:p>
+        </w:tc>
+        <w:tc>
+          <w:tcPr>
+            <w:tcW w:w="1510" w:type="dxa"/>
+          </w:tcPr>
+          <w:p>
+            <w:pPr>
+              <w:rPr>
+                <w:lang w:val="en-GB"/>
+              </w:rPr>
+            </w:pPr>
+            <w:r>
+              <w:rPr>
+                <w:lang w:val="en-GB"/>
+              </w:rPr>
+              <w:t>0</w:t>
+            </w:r>
+          </w:p>
+        </w:tc>
+        <w:tc>
+          <w:tcPr>
+            <w:tcW w:w="1510" w:type="dxa"/>
+          </w:tcPr>
+          <w:p>
+            <w:pPr>
+              <w:rPr>
+                <w:lang w:val="en-GB"/>
+              </w:rPr>
+            </w:pPr>
+            <w:r>
+              <w:rPr>
+                <w:lang w:val="en-GB"/>
+              </w:rPr>
+              <w:t>White/grey</w:t>
+            </w:r>
+          </w:p>
+        </w:tc>
+        <w:tc>
+          <w:tcPr>
+            <w:tcW w:w="1511" w:type="dxa"/>
+          </w:tcPr>
+          <w:p>
+            <w:pPr>
+              <w:rPr>
+                <w:lang w:val="en-GB"/>
+              </w:rPr>
+            </w:pPr>
+            <w:r>
+              <w:rPr>
+                <w:lang w:val="en-GB"/>
+              </w:rPr>
+              <w:t>N</w:t>
+            </w:r>
+          </w:p>
+        </w:tc>
+        <w:tc>
+          <w:tcPr>
+            <w:tcW w:w="1511" w:type="dxa"/>
+          </w:tcPr>
+          <w:p>
+            <w:pPr>
+              <w:rPr>
+                <w:lang w:val="en-GB"/>
+              </w:rPr>
+            </w:pPr>
+            <w:r>
+              <w:rPr>
+                <w:lang w:val="en-GB"/>
+              </w:rPr>
+              <w:t>5 – 150 cm</w:t>
+            </w:r>
+          </w:p>
+        </w:tc>
+      </w:tr>
+      <w:tr>
+        <w:tc>
+          <w:tcPr>
+            <w:tcW w:w="1510" w:type="dxa"/>
+          </w:tcPr>
+          <w:p>
+            <w:pPr>
+              <w:rPr>
+                <w:lang w:val="en-GB"/>
+              </w:rPr>
+            </w:pPr>
+            <w:r>
+              <w:rPr>
+                <w:lang w:val="en-GB"/>
+              </w:rPr>
+              <w:t>Brick</w:t>
+            </w:r>
+          </w:p>
+        </w:tc>
+        <w:tc>
+          <w:tcPr>
+            <w:tcW w:w="1510" w:type="dxa"/>
+          </w:tcPr>
+          <w:p>
+            <w:pPr>
+              <w:rPr>
+                <w:lang w:val="en-GB"/>
+              </w:rPr>
+            </w:pPr>
+            <w:r>
+              <w:rPr>
+                <w:lang w:val="en-GB"/>
+              </w:rPr>
+              <w:t>0</w:t>
+            </w:r>
+          </w:p>
+        </w:tc>
+        <w:tc>
+          <w:tcPr>
+            <w:tcW w:w="1510" w:type="dxa"/>
+          </w:tcPr>
+          <w:p>
+            <w:pPr>
+              <w:rPr>
+                <w:lang w:val="en-GB"/>
+              </w:rPr>
+            </w:pPr>
+            <w:r>
+              <w:rPr>
+                <w:lang w:val="en-GB"/>
+              </w:rPr>
+              <w:t>Brick</w:t>
+            </w:r>
+          </w:p>
+        </w:tc>
+        <w:tc>
+          <w:tcPr>
+            <w:tcW w:w="1511" w:type="dxa"/>
+          </w:tcPr>
+          <w:p>
+            <w:pPr>
+              <w:rPr>
+                <w:lang w:val="en-GB"/>
+              </w:rPr>
+            </w:pPr>
+            <w:r>
+              <w:rPr>
+                <w:lang w:val="en-GB"/>
+              </w:rPr>
+              <w:t>DL</w:t>
+            </w:r>
+          </w:p>
+        </w:tc>
+        <w:tc>
+          <w:tcPr>
+            <w:tcW w:w="1511" w:type="dxa"/>
+          </w:tcPr>
+          <w:p>
+            <w:pPr>
+              <w:rPr>
+                <w:lang w:val="en-GB"/>
+              </w:rPr>
+            </w:pPr>
+            <w:r>
+              <w:rPr>
+                <w:lang w:val="en-GB"/>
+              </w:rPr>
+              <w:t>5 – 150 cm</w:t>
+            </w:r>
+          </w:p>
+        </w:tc>
+      </w:tr>
+      <w:tr>
+        <w:tc>
+          <w:tcPr>
+            <w:tcW w:w="1510" w:type="dxa"/>
+          </w:tcPr>
+          <w:p>
+            <w:pPr>
+              <w:rPr>
+                <w:lang w:val="en-GB"/>
+              </w:rPr>
+            </w:pPr>
+            <w:r>
+              <w:rPr>
+                <w:lang w:val="en-GB"/>
+              </w:rPr>
+              <w:t>Brick</w:t>
+            </w:r>
+          </w:p>
+        </w:tc>
+        <w:tc>
+          <w:tcPr>
+            <w:tcW w:w="1510" w:type="dxa"/>
+          </w:tcPr>
+          <w:p>
+            <w:pPr>
+              <w:rPr>
+                <w:lang w:val="en-GB"/>
+              </w:rPr>
+            </w:pPr>
+            <w:r>
+              <w:rPr>
+                <w:lang w:val="en-GB"/>
+              </w:rPr>
+              <w:t>0</w:t>
+            </w:r>
+          </w:p>
+        </w:tc>
+        <w:tc>
+          <w:tcPr>
+            <w:tcW w:w="1510" w:type="dxa"/>
+          </w:tcPr>
+          <w:p>
+            <w:pPr>
+              <w:rPr>
+                <w:lang w:val="en-GB"/>
+              </w:rPr>
+            </w:pPr>
+            <w:r>
+              <w:rPr>
+                <w:lang w:val="en-GB"/>
+              </w:rPr>
+              <w:t>Brick</w:t>
+            </w:r>
+          </w:p>
+        </w:tc>
+        <w:tc>
+          <w:tcPr>
+            <w:tcW w:w="1511" w:type="dxa"/>
+          </w:tcPr>
+          <w:p>
+            <w:pPr>
+              <w:rPr>
+                <w:lang w:val="en-GB"/>
+              </w:rPr>
+            </w:pPr>
+            <w:r>
+              <w:rPr>
+                <w:lang w:val="en-GB"/>
+              </w:rPr>
+              <w:t>N</w:t>
+            </w:r>
+          </w:p>
+        </w:tc>
+        <w:tc>
+          <w:tcPr>
+            <w:tcW w:w="1511" w:type="dxa"/>
+          </w:tcPr>
+          <w:p>
+            <w:pPr>
+              <w:rPr>
+                <w:lang w:val="en-GB"/>
+              </w:rPr>
+            </w:pPr>
+            <w:r>
+              <w:rPr>
+                <w:lang w:val="en-GB"/>
+              </w:rPr>
+              <w:t>5 – 150 cm</w:t>
+            </w:r>
+          </w:p>
+        </w:tc>
+      </w:tr>
+      <w:tr>
+        <w:tc>
+          <w:tcPr>
+            <w:tcW w:w="1510" w:type="dxa"/>
+          </w:tcPr>
+          <w:p>
+            <w:pPr>
+              <w:rPr>
+                <w:lang w:val="en-GB"/>
+              </w:rPr>
+            </w:pPr>
+            <w:r>
+              <w:rPr>
+                <w:lang w:val="en-GB"/>
+              </w:rPr>
+              <w:t>Trunk</w:t>
+            </w:r>
+          </w:p>
+        </w:tc>
+        <w:tc>
+          <w:tcPr>
+            <w:tcW w:w="1510" w:type="dxa"/>
+          </w:tcPr>
+          <w:p>
+            <w:pPr>
+              <w:rPr>
+                <w:lang w:val="en-GB"/>
+              </w:rPr>
+            </w:pPr>
+            <w:r>
+              <w:rPr>
+                <w:lang w:val="en-GB"/>
+              </w:rPr>
+              <w:t>0</w:t>
+            </w:r>
+          </w:p>
+        </w:tc>
+        <w:tc>
+          <w:tcPr>
+            <w:tcW w:w="1510" w:type="dxa"/>
+          </w:tcPr>
+          <w:p>
+            <w:pPr>
+              <w:rPr>
+                <w:lang w:val="en-GB"/>
+              </w:rPr>
+            </w:pPr>
+            <w:r>
+              <w:rPr>
+                <w:lang w:val="en-GB"/>
+              </w:rPr>
+              <w:t>Trunk</w:t>
+            </w:r>
+          </w:p>
+        </w:tc>
+        <w:tc>
+          <w:tcPr>
+            <w:tcW w:w="1511" w:type="dxa"/>
+          </w:tcPr>
+          <w:p>
+            <w:pPr>
+              <w:rPr>
+                <w:lang w:val="en-GB"/>
+              </w:rPr>
+            </w:pPr>
+            <w:r>
+              <w:rPr>
+                <w:lang w:val="en-GB"/>
+              </w:rPr>
+              <w:t>DL</w:t>
+            </w:r>
+          </w:p>
+        </w:tc>
+        <w:tc>
+          <w:tcPr>
+            <w:tcW w:w="1511" w:type="dxa"/>
+          </w:tcPr>
+          <w:p>
+            <w:pPr>
+              <w:rPr>
+                <w:lang w:val="en-GB"/>
+              </w:rPr>
+            </w:pPr>
+            <w:r>
+              <w:rPr>
+                <w:lang w:val="en-GB"/>
+              </w:rPr>
+              <w:t>5 – 150 cm</w:t>
+            </w:r>
+          </w:p>
+        </w:tc>
+      </w:tr>
+      <w:tr>
+        <w:tc>
+          <w:tcPr>
+            <w:tcW w:w="1510" w:type="dxa"/>
+          </w:tcPr>
+          <w:p>
+            <w:pPr>
+              <w:rPr>
+                <w:lang w:val="en-GB"/>
+              </w:rPr>
+            </w:pPr>
+            <w:r>
+              <w:rPr>
+                <w:lang w:val="en-GB"/>
+              </w:rPr>
+              <w:t>Trunk</w:t>
+            </w:r>
+          </w:p>
+        </w:tc>
+        <w:tc>
+          <w:tcPr>
+            <w:tcW w:w="1510" w:type="dxa"/>
+          </w:tcPr>
+          <w:p>
+            <w:pPr>
+              <w:rPr>
+                <w:lang w:val="en-GB"/>
+              </w:rPr>
+            </w:pPr>
+            <w:r>
+              <w:rPr>
+                <w:lang w:val="en-GB"/>
+              </w:rPr>
+              <w:t>0</w:t>
+            </w:r>
+          </w:p>
+        </w:tc>
+        <w:tc>
+          <w:tcPr>
+            <w:tcW w:w="1510" w:type="dxa"/>
+          </w:tcPr>
+          <w:p>
+            <w:pPr>
+              <w:rPr>
+                <w:lang w:val="en-GB"/>
+              </w:rPr>
+            </w:pPr>
+            <w:r>
+              <w:rPr>
+                <w:lang w:val="en-GB"/>
+              </w:rPr>
+              <w:t>Trunk</w:t>
+            </w:r>
+          </w:p>
+        </w:tc>
+        <w:tc>
+          <w:tcPr>
+            <w:tcW w:w="1511" w:type="dxa"/>
+          </w:tcPr>
+          <w:p>
+            <w:pPr>
+              <w:rPr>
+                <w:lang w:val="en-GB"/>
+              </w:rPr>
+            </w:pPr>
+            <w:r>
+              <w:rPr>
+                <w:lang w:val="en-GB"/>
+              </w:rPr>
+              <w:t>N</w:t>
+            </w:r>
+          </w:p>
+        </w:tc>
+        <w:tc>
+          <w:tcPr>
+            <w:tcW w:w="1511" w:type="dxa"/>
+          </w:tcPr>
+          <w:p>
+            <w:pPr>
+              <w:rPr>
+                <w:lang w:val="en-GB"/>
+              </w:rPr>
+            </w:pPr>
+            <w:r>
+              <w:rPr>
+                <w:lang w:val="en-GB"/>
+              </w:rPr>
+              <w:t>5 – 150 cm</w:t>
+            </w:r>
+          </w:p>
+        </w:tc>
+      </w:tr>
+      <w:tr>
+        <w:tc>
+          <w:tcPr>
+            <w:tcW w:w="1510" w:type="dxa"/>
+          </w:tcPr>
+          <w:p>
+            <w:pPr>
+              <w:rPr>
+                <w:lang w:val="en-GB"/>
+              </w:rPr>
+            </w:pPr>
+            <w:r>
+              <w:rPr>
+                <w:lang w:val="en-GB"/>
+              </w:rPr>
+              <w:t>Car bodywork</w:t>
+            </w:r>
+          </w:p>
+        </w:tc>
+        <w:tc>
+          <w:tcPr>
+            <w:tcW w:w="1510" w:type="dxa"/>
+          </w:tcPr>
+          <w:p>
+            <w:pPr>
+              <w:rPr>
+                <w:lang w:val="en-GB"/>
+              </w:rPr>
+            </w:pPr>
+            <w:r>
+              <w:rPr>
+                <w:lang w:val="en-GB"/>
+              </w:rPr>
+              <w:t>0</w:t>
+            </w:r>
+          </w:p>
+        </w:tc>
+        <w:tc>
+          <w:tcPr>
+            <w:tcW w:w="1510" w:type="dxa"/>
+          </w:tcPr>
+          <w:p>
+            <w:pPr>
+              <w:rPr>
+                <w:lang w:val="en-GB"/>
+              </w:rPr>
+            </w:pPr>
+            <w:r>
+              <w:rPr>
+                <w:lang w:val="en-GB"/>
+              </w:rPr>
+              <w:t>Black</w:t>
+            </w:r>
+          </w:p>
+        </w:tc>
+        <w:tc>
+          <w:tcPr>
+            <w:tcW w:w="1511" w:type="dxa"/>
+          </w:tcPr>
+          <w:p>
+            <w:pPr>
+              <w:rPr>
+                <w:lang w:val="en-GB"/>
+              </w:rPr>
+            </w:pPr>
+            <w:r>
+              <w:rPr>
+                <w:lang w:val="en-GB"/>
+              </w:rPr>
+              <w:t>DL</w:t>
+            </w:r>
+          </w:p>
+        </w:tc>
+        <w:tc>
+          <w:tcPr>
+            <w:tcW w:w="1511" w:type="dxa"/>
+          </w:tcPr>
+          <w:p>
+            <w:pPr>
+              <w:rPr>
+                <w:lang w:val="en-GB"/>
+              </w:rPr>
+            </w:pPr>
+            <w:r>
+              <w:rPr>
+                <w:lang w:val="en-GB"/>
+              </w:rPr>
+              <w:t>5 – 150 cm</w:t>
+            </w:r>
+          </w:p>
+        </w:tc>
+      </w:tr>
+      <w:tr>
+        <w:tc>
+          <w:tcPr>
+            <w:tcW w:w="1510" w:type="dxa"/>
+          </w:tcPr>
+          <w:p>
+            <w:pPr>
+              <w:rPr>
+                <w:lang w:val="en-GB"/>
+              </w:rPr>
+            </w:pPr>
+            <w:r>
+              <w:rPr>
+                <w:lang w:val="en-GB"/>
+              </w:rPr>
+              <w:t>Car bodywork</w:t>
+            </w:r>
+          </w:p>
+        </w:tc>
+        <w:tc>
+          <w:tcPr>
+            <w:tcW w:w="1510" w:type="dxa"/>
+          </w:tcPr>
+          <w:p>
+            <w:pPr>
+              <w:rPr>
+                <w:lang w:val="en-GB"/>
+              </w:rPr>
+            </w:pPr>
+            <w:r>
+              <w:rPr>
+                <w:lang w:val="en-GB"/>
+              </w:rPr>
+              <w:t>0</w:t>
+            </w:r>
+          </w:p>
+        </w:tc>
+        <w:tc>
+          <w:tcPr>
+            <w:tcW w:w="1510" w:type="dxa"/>
+          </w:tcPr>
+          <w:p>
+            <w:pPr>
+              <w:rPr>
+                <w:lang w:val="en-GB"/>
+              </w:rPr>
+            </w:pPr>
+            <w:r>
+              <w:rPr>
+                <w:lang w:val="en-GB"/>
+              </w:rPr>
+              <w:t>Black</w:t>
+            </w:r>
+          </w:p>
+        </w:tc>
+        <w:tc>
+          <w:tcPr>
+            <w:tcW w:w="1511" w:type="dxa"/>
+          </w:tcPr>
+          <w:p>
+            <w:pPr>
+              <w:rPr>
+                <w:lang w:val="en-GB"/>
+              </w:rPr>
+            </w:pPr>
+            <w:r>
+              <w:rPr>
+                <w:lang w:val="en-GB"/>
+              </w:rPr>
+              <w:t>N</w:t>
+            </w:r>
+          </w:p>
+        </w:tc>
+        <w:tc>
+          <w:tcPr>
+            <w:tcW w:w="1511" w:type="dxa"/>
+          </w:tcPr>
+          <w:p>
+            <w:pPr>
+              <w:rPr>
+                <w:lang w:val="en-GB"/>
+              </w:rPr>
+            </w:pPr>
+            <w:r>
+              <w:rPr>
+                <w:lang w:val="en-GB"/>
+              </w:rPr>
+              <w:t>5 – 150 cm</w:t>
+            </w:r>
+          </w:p>
+        </w:tc>
+      </w:tr>
+      <w:tr>
+        <w:tc>
+          <w:tcPr>
+            <w:tcW w:w="1510" w:type="dxa"/>
+          </w:tcPr>
+          <w:p>
+            <w:pPr>
+              <w:rPr>
+                <w:lang w:val="en-GB"/>
+              </w:rPr>
+            </w:pPr>
+            <w:r>
+              <w:rPr>
+                <w:lang w:val="en-GB"/>
+              </w:rPr>
+              <w:t>Car bodywork</w:t>
+            </w:r>
+          </w:p>
+        </w:tc>
+        <w:tc>
+          <w:tcPr>
+            <w:tcW w:w="1510" w:type="dxa"/>
+          </w:tcPr>
+          <w:p>
+            <w:pPr>
+              <w:rPr>
+                <w:lang w:val="en-GB"/>
+              </w:rPr>
+            </w:pPr>
+            <w:r>
+              <w:rPr>
+                <w:lang w:val="en-GB"/>
+              </w:rPr>
+              <w:t>0</w:t>
+            </w:r>
+          </w:p>
+        </w:tc>
+        <w:tc>
+          <w:tcPr>
+            <w:tcW w:w="1510" w:type="dxa"/>
+          </w:tcPr>
+          <w:p>
+            <w:pPr>
+              <w:rPr>
+                <w:lang w:val="en-GB"/>
+              </w:rPr>
+            </w:pPr>
+            <w:r>
+              <w:rPr>
+                <w:lang w:val="en-GB"/>
+              </w:rPr>
+              <w:t>Blue</w:t>
+            </w:r>
+          </w:p>
+        </w:tc>
+        <w:tc>
+          <w:tcPr>
+            <w:tcW w:w="1511" w:type="dxa"/>
+          </w:tcPr>
+          <w:p>
+            <w:pPr>
+              <w:rPr>
+                <w:lang w:val="en-GB"/>
+              </w:rPr>
+            </w:pPr>
+            <w:r>
+              <w:rPr>
+                <w:lang w:val="en-GB"/>
+              </w:rPr>
+              <w:t>DL</w:t>
+            </w:r>
+          </w:p>
+        </w:tc>
+        <w:tc>
+          <w:tcPr>
+            <w:tcW w:w="1511" w:type="dxa"/>
+          </w:tcPr>
+          <w:p>
+            <w:pPr>
+              <w:rPr>
+                <w:lang w:val="en-GB"/>
+              </w:rPr>
+            </w:pPr>
+            <w:r>
+              <w:rPr>
+                <w:lang w:val="en-GB"/>
+              </w:rPr>
+              <w:t>5 – 150 cm</w:t>
+            </w:r>
+          </w:p>
+        </w:tc>
+      </w:tr>
+      <w:tr>
+        <w:tc>
+          <w:tcPr>
+            <w:tcW w:w="1510" w:type="dxa"/>
+          </w:tcPr>
+          <w:p>
+            <w:pPr>
+              <w:rPr>
+                <w:lang w:val="en-GB"/>
+              </w:rPr>
+            </w:pPr>
+            <w:r>
+              <w:rPr>
+                <w:lang w:val="en-GB"/>
+              </w:rPr>
+              <w:t>Car bodywork</w:t>
+            </w:r>
+          </w:p>
+        </w:tc>
+        <w:tc>
+          <w:tcPr>
+            <w:tcW w:w="1510" w:type="dxa"/>
+          </w:tcPr>
+          <w:p>
+            <w:pPr>
+              <w:rPr>
+                <w:lang w:val="en-GB"/>
+              </w:rPr>
+            </w:pPr>
+            <w:r>
+              <w:rPr>
+                <w:lang w:val="en-GB"/>
+              </w:rPr>
+              <w:t>0</w:t>
+            </w:r>
+          </w:p>
+        </w:tc>
+        <w:tc>
+          <w:tcPr>
+            <w:tcW w:w="1510" w:type="dxa"/>
+          </w:tcPr>
+          <w:p>
+            <w:pPr>
+              <w:rPr>
+                <w:lang w:val="en-GB"/>
+              </w:rPr>
+            </w:pPr>
+            <w:r>
+              <w:rPr>
+                <w:lang w:val="en-GB"/>
+              </w:rPr>
+              <w:t>Blue</w:t>
+            </w:r>
+          </w:p>
+        </w:tc>
+        <w:tc>
+          <w:tcPr>
+            <w:tcW w:w="1511" w:type="dxa"/>
+          </w:tcPr>
+          <w:p>
+            <w:pPr>
+              <w:rPr>
+                <w:lang w:val="en-GB"/>
+              </w:rPr>
+            </w:pPr>
+            <w:r>
+              <w:rPr>
+                <w:lang w:val="en-GB"/>
+              </w:rPr>
+              <w:t>N</w:t>
+            </w:r>
+          </w:p>
+        </w:tc>
+        <w:tc>
+          <w:tcPr>
+            <w:tcW w:w="1511" w:type="dxa"/>
+          </w:tcPr>
+          <w:p>
+            <w:pPr>
+              <w:rPr>
+                <w:lang w:val="en-GB"/>
+              </w:rPr>
+            </w:pPr>
+            <w:r>
+              <w:rPr>
+                <w:lang w:val="en-GB"/>
+              </w:rPr>
+              <w:t>5 – 150 cm</w:t>
+            </w:r>
+          </w:p>
+        </w:tc>
+      </w:tr>
+    </w:tbl>
+    <w:p>
+      <w:pPr>
+        <w:rPr>
+          <w:lang w:val="en-GB"/>
+        </w:rPr>
+      </w:pPr>
+      <w:r>
+        <w:rPr>
+          <w:lang w:val="en-GB"/>
+        </w:rPr>
+        <w:t>Other Material w</w:t>
+      </w:r>
+      <w:r>
+        <w:rPr>
+          <w:lang w:val="en-GB"/>
+        </w:rPr>
+        <w:t>as</w:t>
+      </w:r>
+      <w:r>
+        <w:rPr>
+          <w:lang w:val="en-GB"/>
+        </w:rPr>
+        <w:t xml:space="preserve"> tested (Carton, Wood, Fabric, Cotton, Plaster, Metal</w:t>
+      </w:r>
+      <w:r>
+        <w:rPr>
+          <w:lang w:val="en-GB"/>
+        </w:rPr>
+        <w:t>) and the results were the same.</w:t>
+      </w:r>
+    </w:p>
+    <w:p>
+      <w:pPr>
+        <w:ind w:firstLine="708"/>
+        <w:rPr>
+          <w:lang w:val="en-GB"/>
+        </w:rPr>
+      </w:pPr>
+      <w:r>
+        <w:rPr>
+          <w:lang w:val="en-GB"/>
+        </w:rPr>
+        <w:t>B</w:t>
+      </w:r>
+      <w:r>
+        <w:rPr>
+          <w:lang w:val="en-GB"/>
+        </w:rPr>
+        <w:t xml:space="preserve">ecause of the </w:t>
+      </w:r>
+      <w:r>
+        <w:rPr>
+          <w:lang w:val="en-GB"/>
+        </w:rPr>
+        <w:t>IR</w:t>
+      </w:r>
+      <w:r>
+        <w:rPr>
+          <w:lang w:val="en-GB"/>
+        </w:rPr>
+        <w:t xml:space="preserve"> nature of obstacle detection</w:t>
+      </w:r>
+      <w:r>
+        <w:rPr>
+          <w:lang w:val="en-GB"/>
+        </w:rPr>
+        <w:t xml:space="preserve">, </w:t>
+      </w:r>
+      <w:r>
+        <w:rPr>
+          <w:lang w:val="en-GB"/>
+        </w:rPr>
+        <w:t xml:space="preserve">neither the ambient brightness nor the material </w:t>
+      </w:r>
+      <w:r>
+        <w:rPr>
+          <w:lang w:val="en-GB"/>
+        </w:rPr>
+        <w:t>target influences the sensor accuracy</w:t>
+      </w:r>
+    </w:p>
+    <w:p>
+      <w:pPr>
+        <w:pStyle w:val="Titre2"/>
+        <w:rPr>
+          <w:lang w:val="en-GB"/>
+        </w:rPr>
+      </w:pPr>
+      <w:bookmarkStart w:id="13" w:name="_Toc17771799"/>
+      <w:r>
+        <w:rPr>
+          <w:lang w:val="en-GB"/>
+        </w:rPr>
+        <w:t xml:space="preserve">Static - </w:t>
+      </w:r>
+      <w:r>
+        <w:rPr>
+          <w:lang w:val="en-GB"/>
+        </w:rPr>
+        <w:t>Angle Target</w:t>
+      </w:r>
+      <w:bookmarkEnd w:id="13"/>
+    </w:p>
+    <w:p>
+      <w:pPr>
+        <w:ind w:firstLine="708"/>
+        <w:rPr>
+          <w:lang w:val="en-GB"/>
+        </w:rPr>
+      </w:pPr>
+      <w:r>
+        <w:rPr>
+          <w:lang w:val="en-GB"/>
+        </w:rPr>
+        <w:t>No matter the angle of the target with respect to the sensor, the accuracy is not influenced while the surface is at least 1 x 1 cm</w:t>
+      </w:r>
+      <w:r>
+        <w:rPr>
+          <w:lang w:val="en-GB"/>
+        </w:rPr>
+        <w:t>.</w:t>
+      </w:r>
+    </w:p>
+    <w:p>
+      <w:pPr>
+        <w:rPr>
+          <w:lang w:val="en-GB"/>
+        </w:rPr>
+      </w:pPr>
+    </w:p>
+    <w:p>
+      <w:pPr>
+        <w:pStyle w:val="Titre2"/>
+        <w:rPr>
+          <w:lang w:val="en-GB"/>
+        </w:rPr>
+      </w:pPr>
+      <w:bookmarkStart w:id="14" w:name="_Toc17771800"/>
+      <w:r>
+        <w:rPr>
+          <w:lang w:val="en-GB"/>
+        </w:rPr>
+        <w:t>Dynamic – Reaction speed</w:t>
       </w:r>
       <w:bookmarkEnd w:id="14"/>
     </w:p>
     <w:p>
       <w:pPr>
-        <w:rPr>
-          <w:lang w:val="en-GB"/>
-        </w:rPr>
-      </w:pPr>
-      <w:r>
-        <w:rPr>
-          <w:lang w:val="en-GB"/>
-        </w:rPr>
-        <w:t xml:space="preserve">The excel file contains many sheets, they are </w:t>
-      </w:r>
-      <w:r>
-        <w:rPr>
-          <w:lang w:val="en-GB"/>
-        </w:rPr>
-        <w:t>explained</w:t>
-      </w:r>
-      <w:r>
-        <w:rPr>
-          <w:lang w:val="en-GB"/>
-        </w:rPr>
-        <w:t xml:space="preserve"> below:</w:t>
+        <w:ind w:firstLine="708"/>
+        <w:rPr>
+          <w:lang w:val="en-GB"/>
+        </w:rPr>
+      </w:pPr>
+      <w:r>
+        <w:rPr>
+          <w:lang w:val="en-GB"/>
+        </w:rPr>
+        <w:t xml:space="preserve">While the target is in detection range from the sensor, the distance takes about 2 second to be reliable. </w:t>
+      </w:r>
+      <w:r>
+        <w:rPr>
+          <w:lang w:val="en-GB"/>
+        </w:rPr>
+        <w:t>Caution: if the target moves to fast and get out of the range, the data will be not reliable until a target (same or another) comes back into the range. For example, if a target is at 20cm, goes out of the range so fast that the data cannot follow it, so the data will stay at 20cm until it detects another target. The reason is that if there is no target in the range, the data is not update.</w:t>
       </w:r>
     </w:p>
     <w:p>
       <w:pPr>
-        <w:rPr>
-          <w:lang w:val="en-GB"/>
-        </w:rPr>
-      </w:pPr>
-      <w:r>
-        <w:rPr>
-          <w:lang w:val="en-GB"/>
-        </w:rPr>
-        <w:tab/>
-        <w:t>The first sheet, “without protection” regroup data from each sensor without the splash proof protection. For each distance and for each sensor, they are 10 data collected, and the mean, the min, the max, the repeatability error and the error between the mean and the real distance are calculated. Some graphs are made to show data in a better way.</w:t>
-      </w:r>
+        <w:ind w:firstLine="708"/>
+        <w:rPr>
+          <w:lang w:val="en-GB"/>
+        </w:rPr>
+      </w:pPr>
     </w:p>
     <w:p>
       <w:pPr>
-        <w:rPr>
-          <w:lang w:val="en-GB"/>
-        </w:rPr>
-      </w:pPr>
-      <w:r>
-        <w:rPr>
-          <w:lang w:val="en-GB"/>
-        </w:rPr>
-        <w:tab/>
-        <w:t>The second sheet, “with protection” is same as the first, but with the splash proof protection on sensors.</w:t>
-      </w:r>
-    </w:p>
-    <w:p>
-      <w:pPr>
-        <w:rPr>
-          <w:lang w:val="en-GB"/>
-        </w:rPr>
-      </w:pPr>
-      <w:r>
-        <w:rPr>
-          <w:lang w:val="en-GB"/>
-        </w:rPr>
-        <w:tab/>
-        <w:t>The third sheet, “comparisons_with-out_protection” contains graphs which use data from the first and the second sheet to compare, for each sensor, their data with and without the splsh proof protection.</w:t>
-      </w:r>
-    </w:p>
-    <w:p>
-      <w:pPr>
-        <w:rPr>
-          <w:lang w:val="en-GB"/>
-        </w:rPr>
-      </w:pPr>
-      <w:r>
-        <w:rPr>
-          <w:lang w:val="en-GB"/>
-        </w:rPr>
-        <w:tab/>
-        <w:t>The fourth sheet, “comparisons_each_sensor” contains two columns of graph. Each of them also uses data from the first and the second column to compare data between sensors with the splash proof protection (for the first column), and without the splash proof protection (for the second column).</w:t>
-      </w:r>
-    </w:p>
-    <w:p>
-      <w:pPr>
-        <w:rPr>
-          <w:lang w:val="en-GB"/>
-        </w:rPr>
-      </w:pPr>
-    </w:p>
-    <w:p>
-      <w:pPr>
-        <w:ind w:firstLine="708"/>
-        <w:rPr>
-          <w:lang w:val="en-GB"/>
-        </w:rPr>
-      </w:pPr>
-      <w:r>
-        <w:rPr>
-          <w:lang w:val="en-GB"/>
-        </w:rPr>
-        <w:t>We expect to use the node with splash proof protection on each sensor, so the most interesting graph are on the sheet “comparison_each_sensors”, on the right column</w:t>
-      </w:r>
-      <w:r>
-        <w:rPr>
-          <w:lang w:val="en-GB"/>
-        </w:rPr>
-        <w:t>. We notice that data from sensors follow the real distance until 25cm (first graph). Also, data are very reliable from 4cm to 25cm (second graph) and the repeatability definition is less than 50% no matter the distance.</w:t>
-      </w:r>
-    </w:p>
-    <w:p>
-      <w:pPr>
-        <w:ind w:firstLine="708"/>
-        <w:rPr>
-          <w:lang w:val="en-GB"/>
-        </w:rPr>
-      </w:pPr>
-    </w:p>
-    <w:p>
-      <w:pPr>
-        <w:pStyle w:val="Titre2"/>
-        <w:rPr>
-          <w:lang w:val="en-GB"/>
-        </w:rPr>
-      </w:pPr>
-      <w:bookmarkStart w:id="15" w:name="_Toc14096629"/>
+        <w:pStyle w:val="Titre1"/>
+        <w:rPr>
+          <w:lang w:val="en-GB"/>
+        </w:rPr>
+      </w:pPr>
+      <w:bookmarkStart w:id="15" w:name="_Toc17771801"/>
       <w:r>
         <w:rPr>
           <w:lang w:val="en-GB"/>
@@ -2028,139 +4192,27 @@
         <w:rPr>
           <w:lang w:val="en-GB"/>
         </w:rPr>
-        <w:t>In view of data in the excel file, we notice that there is no significant difference between the four sensors, with or without the splash proof protection.</w:t>
-      </w:r>
-      <w:r>
-        <w:rPr>
-          <w:lang w:val="en-GB"/>
-        </w:rPr>
-        <w:t xml:space="preserve"> </w:t>
-      </w:r>
-      <w:r>
-        <w:rPr>
-          <w:lang w:val="en-GB"/>
-        </w:rPr>
-        <w:br/>
-        <w:t>We consider that the node provides enough good data to use them in our system.</w:t>
-      </w:r>
-    </w:p>
-    <w:p>
-      <w:pPr>
-        <w:ind w:firstLine="708"/>
-        <w:rPr>
-          <w:lang w:val="en-GB"/>
-        </w:rPr>
-      </w:pPr>
-    </w:p>
-    <w:p>
-      <w:pPr>
-        <w:pStyle w:val="Titre1"/>
-        <w:rPr>
-          <w:lang w:val="en-GB"/>
-        </w:rPr>
-      </w:pPr>
-      <w:bookmarkStart w:id="16" w:name="_Toc14096630"/>
-      <w:r>
-        <w:rPr>
-          <w:lang w:val="en-GB"/>
-        </w:rPr>
-        <w:t>Node abilities</w:t>
-      </w:r>
-      <w:bookmarkEnd w:id="16"/>
-    </w:p>
-    <w:p>
-      <w:pPr>
-        <w:pStyle w:val="Titre2"/>
-        <w:numPr>
-          <w:ilvl w:val="0"/>
-          <w:numId w:val="4"/>
-        </w:numPr>
-        <w:rPr>
-          <w:lang w:val="en-GB"/>
-        </w:rPr>
-      </w:pPr>
-      <w:bookmarkStart w:id="17" w:name="_Toc14096631"/>
-      <w:r>
-        <w:rPr>
-          <w:lang w:val="en-GB"/>
-        </w:rPr>
-        <w:t>D</w:t>
-      </w:r>
-      <w:r>
-        <w:rPr>
-          <w:lang w:val="en-GB"/>
-        </w:rPr>
-        <w:t>istance mode</w:t>
-      </w:r>
-      <w:bookmarkEnd w:id="17"/>
-    </w:p>
-    <w:p>
-      <w:r>
-        <w:rPr>
-          <w:lang w:val="en-GB"/>
-        </w:rPr>
-        <w:t>-------------------- EMPTY PART -------------------</w:t>
-      </w:r>
-      <w:r>
-        <w:t xml:space="preserve"> (page 10/35)</w:t>
-      </w:r>
-    </w:p>
-    <w:p/>
-    <w:p>
-      <w:pPr>
-        <w:pStyle w:val="Titre2"/>
-      </w:pPr>
-      <w:bookmarkStart w:id="18" w:name="_Toc14096632"/>
-      <w:r>
-        <w:t>Timing budget</w:t>
-      </w:r>
-      <w:bookmarkEnd w:id="18"/>
-    </w:p>
-    <w:p>
-      <w:r>
-        <w:rPr>
-          <w:lang w:val="en-GB"/>
-        </w:rPr>
-        <w:t xml:space="preserve">-------------------- EMPTY PART ------------------- </w:t>
-      </w:r>
-      <w:r>
-        <w:t>(page11/35)</w:t>
-      </w:r>
-    </w:p>
-    <w:p/>
-    <w:p>
-      <w:pPr>
-        <w:pStyle w:val="Titre2"/>
-        <w:rPr>
-          <w:lang w:val="en-GB"/>
-        </w:rPr>
-      </w:pPr>
-      <w:bookmarkStart w:id="19" w:name="_Toc14096633"/>
-      <w:r>
-        <w:rPr>
-          <w:lang w:val="en-GB"/>
-        </w:rPr>
-        <w:t>Sensing array optical center</w:t>
-      </w:r>
-      <w:bookmarkEnd w:id="19"/>
-    </w:p>
-    <w:p>
-      <w:pPr>
-        <w:rPr>
-          <w:lang w:val="en-GB"/>
-        </w:rPr>
-      </w:pPr>
-      <w:r>
-        <w:rPr>
-          <w:lang w:val="en-GB"/>
-        </w:rPr>
-        <w:t>-------------------- EMPTY PART -------------------</w:t>
-      </w:r>
-      <w:r>
-        <w:rPr>
-          <w:lang w:val="en-GB"/>
-        </w:rPr>
-        <w:t xml:space="preserve"> (page 14/35)</w:t>
+        <w:t xml:space="preserve">The IR nature of the sensors detection allows to detect all the material tested if the surface is big enough (1x1cm), not matter the colour or the angle. However, the shape of the object can lead to a difficult detection: for example, a table or a grating </w:t>
+      </w:r>
+      <w:proofErr w:type="spellStart"/>
+      <w:r>
+        <w:rPr>
+          <w:lang w:val="en-GB"/>
+        </w:rPr>
+        <w:t>can not</w:t>
+      </w:r>
+      <w:proofErr w:type="spellEnd"/>
+      <w:r>
+        <w:rPr>
+          <w:lang w:val="en-GB"/>
+        </w:rPr>
+        <w:t xml:space="preserve"> be detected easily.)</w:t>
+      </w:r>
+      <w:r>
+        <w:rPr>
+          <w:lang w:val="en-GB"/>
+        </w:rPr>
+        <w:t>. Moreover, as the sensor has neither a large range nor a high reaction speed, it should be use at a low speed movement.</w:t>
       </w:r>
     </w:p>
     <w:sectPr>
@@ -2355,7 +4407,7 @@
                   </v:handles>
                   <o:complex v:ext="view"/>
                 </v:shapetype>
-                <v:shape id="Parchemin : horizontal 9" o:spid="_x0000_s1026" type="#_x0000_t98" style="position:absolute;margin-left:0;margin-top:0;width:52.1pt;height:39.6pt;z-index:251668480;visibility:visible;mso-wrap-style:square;mso-width-percent:0;mso-height-percent:0;mso-wrap-distance-left:9pt;mso-wrap-distance-top:0;mso-wrap-distance-right:9pt;mso-wrap-distance-bottom:0;mso-position-horizontal:center;mso-position-horizontal-relative:margin;mso-position-vertical:center;mso-position-vertical-relative:bottom-margin-area;mso-width-percent:0;mso-height-percent:0;mso-width-relative:page;mso-height-relative:page;v-text-anchor:top" o:gfxdata="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" adj="5400" filled="f" fillcolor="#17365d" strokecolor="#a5a5a5">
+                <v:shape id="Parchemin : horizontal 9" o:spid="_x0000_s1028" type="#_x0000_t98" style="position:absolute;margin-left:0;margin-top:0;width:52.1pt;height:39.6pt;z-index:251668480;visibility:visible;mso-wrap-style:square;mso-width-percent:0;mso-height-percent:0;mso-wrap-distance-left:9pt;mso-wrap-distance-top:0;mso-wrap-distance-right:9pt;mso-wrap-distance-bottom:0;mso-position-horizontal:center;mso-position-horizontal-relative:margin;mso-position-vertical:center;mso-position-vertical-relative:bottom-margin-area;mso-width-percent:0;mso-height-percent:0;mso-width-relative:page;mso-height-relative:page;v-text-anchor:top" o:gfxdata="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" adj="5400" filled="f" fillcolor="#17365d" strokecolor="#a5a5a5">
                   <v:textbox>
                     <w:txbxContent>
                       <w:p>
@@ -2416,8 +4468,13 @@
     <w:r>
       <w:ptab w:relativeTo="margin" w:alignment="right" w:leader="none"/>
     </w:r>
+    <w:proofErr w:type="spellStart"/>
     <w:r>
-      <w:t>University of Kent</w:t>
+      <w:t>University</w:t>
+    </w:r>
+    <w:proofErr w:type="spellEnd"/>
+    <w:r>
+      <w:t xml:space="preserve"> of Kent</w:t>
     </w:r>
   </w:p>
 </w:ftr>
@@ -3470,6 +5527,25 @@
       <w:szCs w:val="18"/>
     </w:rPr>
   </w:style>
+  <w:style w:type="table" w:styleId="Grilledutableau">
+    <w:name w:val="Table Grid"/>
+    <w:basedOn w:val="TableauNormal"/>
+    <w:uiPriority w:val="39"/>
+    <w:rsid w:val="00C26028"/>
+    <w:pPr>
+      <w:spacing w:after="0" w:line="240" w:lineRule="auto"/>
+    </w:pPr>
+    <w:tblPr>
+      <w:tblBorders>
+        <w:top w:val="single" w:sz="4" w:space="0" w:color="auto"/>
+        <w:left w:val="single" w:sz="4" w:space="0" w:color="auto"/>
+        <w:bottom w:val="single" w:sz="4" w:space="0" w:color="auto"/>
+        <w:right w:val="single" w:sz="4" w:space="0" w:color="auto"/>
+        <w:insideH w:val="single" w:sz="4" w:space="0" w:color="auto"/>
+        <w:insideV w:val="single" w:sz="4" w:space="0" w:color="auto"/>
+      </w:tblBorders>
+    </w:tblPr>
+  </w:style>
 </w:styles>
 </file>
 
@@ -3773,7 +5849,7 @@
 </file>
 
 <file path=customXml/itemProps1.xml><?xml version="1.0" encoding="utf-8"?>
-<ds:datastoreItem xmlns:ds="http://schemas.openxmlformats.org/officeDocument/2006/customXml" ds:itemID="{92A9926A-9F07-46C6-80D2-260A3F627774}">
+<ds:datastoreItem xmlns:ds="http://schemas.openxmlformats.org/officeDocument/2006/customXml" ds:itemID="{396FE856-112A-438C-9EDF-7A920C5FBC57}">
   <ds:schemaRefs>
     <ds:schemaRef ds:uri="http://schemas.openxmlformats.org/officeDocument/2006/bibliography"/>
   </ds:schemaRefs>
